--- a/20151104689刘臻.docx
+++ b/20151104689刘臻.docx
@@ -238,27 +238,7 @@
           <w:sz w:val="52"/>
           <w:szCs w:val="52"/>
         </w:rPr>
-        <w:t>Java Web的智能</w:t>
-      </w:r>
-      <w:proofErr w:type="gramStart"/>
-      <w:r>
-        <w:rPr>
-          <w:rFonts w:asciiTheme="minorHAnsi" w:eastAsiaTheme="minorEastAsia" w:hAnsiTheme="minorHAnsi" w:cstheme="minorBidi"/>
-          <w:b/>
-          <w:sz w:val="52"/>
-          <w:szCs w:val="52"/>
-        </w:rPr>
-        <w:t>二维码门禁</w:t>
-      </w:r>
-      <w:proofErr w:type="gramEnd"/>
-      <w:r>
-        <w:rPr>
-          <w:rFonts w:asciiTheme="minorHAnsi" w:eastAsiaTheme="minorEastAsia" w:hAnsiTheme="minorHAnsi" w:cstheme="minorBidi"/>
-          <w:b/>
-          <w:sz w:val="52"/>
-          <w:szCs w:val="52"/>
-        </w:rPr>
-        <w:t>管理系统</w:t>
+        <w:t>Java Web的智能二维码门禁管理系统</w:t>
       </w:r>
       <w:r>
         <w:rPr>
@@ -339,9 +319,17 @@
           <w:szCs w:val="32"/>
           <w:u w:val="single"/>
         </w:rPr>
-        <w:t>刘</w:t>
-      </w:r>
-      <w:proofErr w:type="gramStart"/>
+        <w:t>刘臻</w:t>
+      </w:r>
+      <w:r>
+        <w:rPr>
+          <w:rFonts w:asciiTheme="minorHAnsi" w:eastAsiaTheme="minorEastAsia" w:hAnsiTheme="minorHAnsi" w:cstheme="minorBidi"/>
+          <w:sz w:val="32"/>
+          <w:szCs w:val="32"/>
+          <w:u w:val="single"/>
+        </w:rPr>
+        <w:t xml:space="preserve">   </w:t>
+      </w:r>
       <w:r>
         <w:rPr>
           <w:rFonts w:asciiTheme="minorHAnsi" w:eastAsiaTheme="minorEastAsia" w:hAnsiTheme="minorHAnsi" w:cstheme="minorBidi" w:hint="eastAsia"/>
@@ -349,9 +337,8 @@
           <w:szCs w:val="32"/>
           <w:u w:val="single"/>
         </w:rPr>
-        <w:t>臻</w:t>
-      </w:r>
-      <w:proofErr w:type="gramEnd"/>
+        <w:t xml:space="preserve"> </w:t>
+      </w:r>
       <w:r>
         <w:rPr>
           <w:rFonts w:asciiTheme="minorHAnsi" w:eastAsiaTheme="minorEastAsia" w:hAnsiTheme="minorHAnsi" w:cstheme="minorBidi"/>
@@ -359,7 +346,52 @@
           <w:szCs w:val="32"/>
           <w:u w:val="single"/>
         </w:rPr>
-        <w:t xml:space="preserve">   </w:t>
+        <w:t xml:space="preserve">     </w:t>
+      </w:r>
+    </w:p>
+    <w:p>
+      <w:pPr>
+        <w:autoSpaceDE w:val="0"/>
+        <w:spacing w:line="240" w:lineRule="auto"/>
+        <w:ind w:left="189" w:firstLineChars="0" w:firstLine="1437"/>
+        <w:rPr>
+          <w:rFonts w:asciiTheme="minorHAnsi" w:eastAsiaTheme="minorEastAsia" w:hAnsiTheme="minorHAnsi" w:cstheme="minorBidi"/>
+          <w:sz w:val="32"/>
+          <w:szCs w:val="32"/>
+        </w:rPr>
+      </w:pPr>
+      <w:r>
+        <w:rPr>
+          <w:rFonts w:asciiTheme="minorHAnsi" w:eastAsiaTheme="minorEastAsia" w:hAnsiTheme="minorHAnsi" w:cstheme="minorBidi" w:hint="eastAsia"/>
+          <w:sz w:val="32"/>
+          <w:szCs w:val="32"/>
+        </w:rPr>
+        <w:t>学</w:t>
+      </w:r>
+      <w:r>
+        <w:rPr>
+          <w:rFonts w:asciiTheme="minorHAnsi" w:eastAsiaTheme="minorEastAsia" w:hAnsiTheme="minorHAnsi" w:cstheme="minorBidi"/>
+          <w:sz w:val="32"/>
+          <w:szCs w:val="32"/>
+        </w:rPr>
+        <w:t xml:space="preserve">    </w:t>
+      </w:r>
+      <w:r>
+        <w:rPr>
+          <w:rFonts w:asciiTheme="minorHAnsi" w:eastAsiaTheme="minorEastAsia" w:hAnsiTheme="minorHAnsi" w:cstheme="minorBidi" w:hint="eastAsia"/>
+          <w:sz w:val="32"/>
+          <w:szCs w:val="32"/>
+        </w:rPr>
+        <w:t>号：</w:t>
+      </w:r>
+      <w:r>
+        <w:rPr>
+          <w:rFonts w:asciiTheme="minorHAnsi" w:eastAsiaTheme="minorEastAsia" w:hAnsiTheme="minorHAnsi" w:cstheme="minorBidi"/>
+          <w:sz w:val="32"/>
+          <w:szCs w:val="32"/>
+          <w:u w:val="single"/>
+        </w:rPr>
+        <w:t xml:space="preserve"> </w:t>
       </w:r>
       <w:r>
         <w:rPr>
@@ -377,43 +409,16 @@
           <w:szCs w:val="32"/>
           <w:u w:val="single"/>
         </w:rPr>
-        <w:t xml:space="preserve">     </w:t>
-      </w:r>
-    </w:p>
-    <w:p>
-      <w:pPr>
-        <w:autoSpaceDE w:val="0"/>
-        <w:spacing w:line="240" w:lineRule="auto"/>
-        <w:ind w:left="189" w:firstLineChars="0" w:firstLine="1437"/>
-        <w:rPr>
-          <w:rFonts w:asciiTheme="minorHAnsi" w:eastAsiaTheme="minorEastAsia" w:hAnsiTheme="minorHAnsi" w:cstheme="minorBidi"/>
-          <w:sz w:val="32"/>
-          <w:szCs w:val="32"/>
-        </w:rPr>
-      </w:pPr>
+        <w:t xml:space="preserve"> </w:t>
+      </w:r>
       <w:r>
         <w:rPr>
           <w:rFonts w:asciiTheme="minorHAnsi" w:eastAsiaTheme="minorEastAsia" w:hAnsiTheme="minorHAnsi" w:cstheme="minorBidi" w:hint="eastAsia"/>
           <w:sz w:val="32"/>
           <w:szCs w:val="32"/>
-        </w:rPr>
-        <w:t>学</w:t>
-      </w:r>
-      <w:r>
-        <w:rPr>
-          <w:rFonts w:asciiTheme="minorHAnsi" w:eastAsiaTheme="minorEastAsia" w:hAnsiTheme="minorHAnsi" w:cstheme="minorBidi"/>
-          <w:sz w:val="32"/>
-          <w:szCs w:val="32"/>
-        </w:rPr>
-        <w:t xml:space="preserve">    </w:t>
-      </w:r>
-      <w:r>
-        <w:rPr>
-          <w:rFonts w:asciiTheme="minorHAnsi" w:eastAsiaTheme="minorEastAsia" w:hAnsiTheme="minorHAnsi" w:cstheme="minorBidi" w:hint="eastAsia"/>
-          <w:sz w:val="32"/>
-          <w:szCs w:val="32"/>
-        </w:rPr>
-        <w:t>号：</w:t>
+          <w:u w:val="single"/>
+        </w:rPr>
+        <w:t xml:space="preserve"> 20151104689</w:t>
       </w:r>
       <w:r>
         <w:rPr>
@@ -422,7 +427,7 @@
           <w:szCs w:val="32"/>
           <w:u w:val="single"/>
         </w:rPr>
-        <w:t xml:space="preserve"> </w:t>
+        <w:t xml:space="preserve">  </w:t>
       </w:r>
       <w:r>
         <w:rPr>
@@ -442,6 +447,42 @@
         </w:rPr>
         <w:t xml:space="preserve"> </w:t>
       </w:r>
+    </w:p>
+    <w:p>
+      <w:pPr>
+        <w:autoSpaceDE w:val="0"/>
+        <w:spacing w:line="240" w:lineRule="auto"/>
+        <w:ind w:left="189" w:firstLineChars="0" w:firstLine="1437"/>
+        <w:rPr>
+          <w:rFonts w:asciiTheme="minorHAnsi" w:eastAsiaTheme="minorEastAsia" w:hAnsiTheme="minorHAnsi" w:cstheme="minorBidi"/>
+          <w:sz w:val="32"/>
+          <w:szCs w:val="32"/>
+        </w:rPr>
+      </w:pPr>
+      <w:r>
+        <w:rPr>
+          <w:rFonts w:asciiTheme="minorHAnsi" w:eastAsiaTheme="minorEastAsia" w:hAnsiTheme="minorHAnsi" w:cstheme="minorBidi" w:hint="eastAsia"/>
+          <w:sz w:val="32"/>
+          <w:szCs w:val="32"/>
+        </w:rPr>
+        <w:t>院</w:t>
+      </w:r>
+      <w:r>
+        <w:rPr>
+          <w:rFonts w:asciiTheme="minorHAnsi" w:eastAsiaTheme="minorEastAsia" w:hAnsiTheme="minorHAnsi" w:cstheme="minorBidi"/>
+          <w:sz w:val="32"/>
+          <w:szCs w:val="32"/>
+        </w:rPr>
+        <w:t xml:space="preserve">    </w:t>
+      </w:r>
+      <w:r>
+        <w:rPr>
+          <w:rFonts w:asciiTheme="minorHAnsi" w:eastAsiaTheme="minorEastAsia" w:hAnsiTheme="minorHAnsi" w:cstheme="minorBidi" w:hint="eastAsia"/>
+          <w:sz w:val="32"/>
+          <w:szCs w:val="32"/>
+        </w:rPr>
+        <w:t>系：</w:t>
+      </w:r>
       <w:r>
         <w:rPr>
           <w:rFonts w:asciiTheme="minorHAnsi" w:eastAsiaTheme="minorEastAsia" w:hAnsiTheme="minorHAnsi" w:cstheme="minorBidi" w:hint="eastAsia"/>
@@ -449,7 +490,7 @@
           <w:szCs w:val="32"/>
           <w:u w:val="single"/>
         </w:rPr>
-        <w:t xml:space="preserve"> 20151104689</w:t>
+        <w:t xml:space="preserve">计算机科学技术学院 </w:t>
       </w:r>
       <w:r>
         <w:rPr>
@@ -458,7 +499,52 @@
           <w:szCs w:val="32"/>
           <w:u w:val="single"/>
         </w:rPr>
-        <w:t xml:space="preserve">  </w:t>
+        <w:t xml:space="preserve"> </w:t>
+      </w:r>
+    </w:p>
+    <w:p>
+      <w:pPr>
+        <w:autoSpaceDE w:val="0"/>
+        <w:spacing w:line="240" w:lineRule="auto"/>
+        <w:ind w:left="189" w:firstLineChars="0" w:firstLine="1437"/>
+        <w:rPr>
+          <w:rFonts w:asciiTheme="minorHAnsi" w:eastAsiaTheme="minorEastAsia" w:hAnsiTheme="minorHAnsi" w:cstheme="minorBidi"/>
+          <w:sz w:val="32"/>
+          <w:szCs w:val="32"/>
+        </w:rPr>
+      </w:pPr>
+      <w:r>
+        <w:rPr>
+          <w:rFonts w:asciiTheme="minorHAnsi" w:eastAsiaTheme="minorEastAsia" w:hAnsiTheme="minorHAnsi" w:cstheme="minorBidi" w:hint="eastAsia"/>
+          <w:sz w:val="32"/>
+          <w:szCs w:val="32"/>
+        </w:rPr>
+        <w:t>年</w:t>
+      </w:r>
+      <w:r>
+        <w:rPr>
+          <w:rFonts w:asciiTheme="minorHAnsi" w:eastAsiaTheme="minorEastAsia" w:hAnsiTheme="minorHAnsi" w:cstheme="minorBidi"/>
+          <w:sz w:val="32"/>
+          <w:szCs w:val="32"/>
+        </w:rPr>
+        <w:t xml:space="preserve">    </w:t>
+      </w:r>
+      <w:r>
+        <w:rPr>
+          <w:rFonts w:asciiTheme="minorHAnsi" w:eastAsiaTheme="minorEastAsia" w:hAnsiTheme="minorHAnsi" w:cstheme="minorBidi" w:hint="eastAsia"/>
+          <w:sz w:val="32"/>
+          <w:szCs w:val="32"/>
+        </w:rPr>
+        <w:t>级：</w:t>
+      </w:r>
+      <w:r>
+        <w:rPr>
+          <w:rFonts w:asciiTheme="minorHAnsi" w:eastAsiaTheme="minorEastAsia" w:hAnsiTheme="minorHAnsi" w:cstheme="minorBidi"/>
+          <w:sz w:val="32"/>
+          <w:szCs w:val="32"/>
+          <w:u w:val="single"/>
+        </w:rPr>
+        <w:t xml:space="preserve">       201</w:t>
       </w:r>
       <w:r>
         <w:rPr>
@@ -467,7 +553,7 @@
           <w:szCs w:val="32"/>
           <w:u w:val="single"/>
         </w:rPr>
-        <w:t xml:space="preserve"> </w:t>
+        <w:t>5级</w:t>
       </w:r>
       <w:r>
         <w:rPr>
@@ -476,43 +562,7 @@
           <w:szCs w:val="32"/>
           <w:u w:val="single"/>
         </w:rPr>
-        <w:t xml:space="preserve"> </w:t>
-      </w:r>
-    </w:p>
-    <w:p>
-      <w:pPr>
-        <w:autoSpaceDE w:val="0"/>
-        <w:spacing w:line="240" w:lineRule="auto"/>
-        <w:ind w:left="189" w:firstLineChars="0" w:firstLine="1437"/>
-        <w:rPr>
-          <w:rFonts w:asciiTheme="minorHAnsi" w:eastAsiaTheme="minorEastAsia" w:hAnsiTheme="minorHAnsi" w:cstheme="minorBidi"/>
-          <w:sz w:val="32"/>
-          <w:szCs w:val="32"/>
-        </w:rPr>
-      </w:pPr>
-      <w:r>
-        <w:rPr>
-          <w:rFonts w:asciiTheme="minorHAnsi" w:eastAsiaTheme="minorEastAsia" w:hAnsiTheme="minorHAnsi" w:cstheme="minorBidi" w:hint="eastAsia"/>
-          <w:sz w:val="32"/>
-          <w:szCs w:val="32"/>
-        </w:rPr>
-        <w:t>院</w:t>
-      </w:r>
-      <w:r>
-        <w:rPr>
-          <w:rFonts w:asciiTheme="minorHAnsi" w:eastAsiaTheme="minorEastAsia" w:hAnsiTheme="minorHAnsi" w:cstheme="minorBidi"/>
-          <w:sz w:val="32"/>
-          <w:szCs w:val="32"/>
-        </w:rPr>
         <w:t xml:space="preserve">    </w:t>
-      </w:r>
-      <w:r>
-        <w:rPr>
-          <w:rFonts w:asciiTheme="minorHAnsi" w:eastAsiaTheme="minorEastAsia" w:hAnsiTheme="minorHAnsi" w:cstheme="minorBidi" w:hint="eastAsia"/>
-          <w:sz w:val="32"/>
-          <w:szCs w:val="32"/>
-        </w:rPr>
-        <w:t>系：</w:t>
       </w:r>
       <w:r>
         <w:rPr>
@@ -521,7 +571,7 @@
           <w:szCs w:val="32"/>
           <w:u w:val="single"/>
         </w:rPr>
-        <w:t xml:space="preserve">计算机科学技术学院 </w:t>
+        <w:t xml:space="preserve"> </w:t>
       </w:r>
       <w:r>
         <w:rPr>
@@ -550,7 +600,7 @@
           <w:sz w:val="32"/>
           <w:szCs w:val="32"/>
         </w:rPr>
-        <w:t>年</w:t>
+        <w:t>专</w:t>
       </w:r>
       <w:r>
         <w:rPr>
@@ -566,7 +616,7 @@
           <w:sz w:val="32"/>
           <w:szCs w:val="32"/>
         </w:rPr>
-        <w:t>级：</w:t>
+        <w:t>业：</w:t>
       </w:r>
       <w:r>
         <w:rPr>
@@ -575,7 +625,7 @@
           <w:szCs w:val="32"/>
           <w:u w:val="single"/>
         </w:rPr>
-        <w:t xml:space="preserve">       201</w:t>
+        <w:t xml:space="preserve">  </w:t>
       </w:r>
       <w:r>
         <w:rPr>
@@ -584,15 +634,45 @@
           <w:szCs w:val="32"/>
           <w:u w:val="single"/>
         </w:rPr>
-        <w:t>5级</w:t>
-      </w:r>
-      <w:r>
+        <w:t xml:space="preserve">计算机科学与技术  </w:t>
+      </w:r>
+    </w:p>
+    <w:p>
+      <w:pPr>
+        <w:autoSpaceDE w:val="0"/>
+        <w:spacing w:line="240" w:lineRule="auto"/>
+        <w:ind w:left="189" w:firstLineChars="0" w:firstLine="1437"/>
         <w:rPr>
           <w:rFonts w:asciiTheme="minorHAnsi" w:eastAsiaTheme="minorEastAsia" w:hAnsiTheme="minorHAnsi" w:cstheme="minorBidi"/>
           <w:sz w:val="32"/>
           <w:szCs w:val="32"/>
           <w:u w:val="single"/>
         </w:rPr>
+      </w:pPr>
+      <w:r>
+        <w:rPr>
+          <w:rFonts w:asciiTheme="minorHAnsi" w:eastAsiaTheme="minorEastAsia" w:hAnsiTheme="minorHAnsi" w:cstheme="minorBidi" w:hint="eastAsia"/>
+          <w:sz w:val="32"/>
+          <w:szCs w:val="32"/>
+        </w:rPr>
+        <w:t>指导教师：</w:t>
+      </w:r>
+      <w:r>
+        <w:rPr>
+          <w:rFonts w:asciiTheme="minorHAnsi" w:eastAsiaTheme="minorEastAsia" w:hAnsiTheme="minorHAnsi" w:cstheme="minorBidi"/>
+          <w:sz w:val="32"/>
+          <w:szCs w:val="32"/>
+          <w:u w:val="single"/>
+        </w:rPr>
+        <w:t xml:space="preserve">   </w:t>
+      </w:r>
+      <w:r>
+        <w:rPr>
+          <w:rFonts w:asciiTheme="minorHAnsi" w:eastAsiaTheme="minorEastAsia" w:hAnsiTheme="minorHAnsi" w:cstheme="minorBidi"/>
+          <w:sz w:val="32"/>
+          <w:szCs w:val="32"/>
+          <w:u w:val="single"/>
+        </w:rPr>
         <w:t xml:space="preserve">    </w:t>
       </w:r>
       <w:r>
@@ -602,6 +682,15 @@
           <w:szCs w:val="32"/>
           <w:u w:val="single"/>
         </w:rPr>
+        <w:t>朝力萌</w:t>
+      </w:r>
+      <w:r>
+        <w:rPr>
+          <w:rFonts w:asciiTheme="minorHAnsi" w:eastAsiaTheme="minorEastAsia" w:hAnsiTheme="minorHAnsi" w:cstheme="minorBidi" w:hint="eastAsia"/>
+          <w:sz w:val="32"/>
+          <w:szCs w:val="32"/>
+          <w:u w:val="single"/>
+        </w:rPr>
         <w:t xml:space="preserve"> </w:t>
       </w:r>
       <w:r>
@@ -613,42 +702,6 @@
         </w:rPr>
         <w:t xml:space="preserve"> </w:t>
       </w:r>
-    </w:p>
-    <w:p>
-      <w:pPr>
-        <w:autoSpaceDE w:val="0"/>
-        <w:spacing w:line="240" w:lineRule="auto"/>
-        <w:ind w:left="189" w:firstLineChars="0" w:firstLine="1437"/>
-        <w:rPr>
-          <w:rFonts w:asciiTheme="minorHAnsi" w:eastAsiaTheme="minorEastAsia" w:hAnsiTheme="minorHAnsi" w:cstheme="minorBidi"/>
-          <w:sz w:val="32"/>
-          <w:szCs w:val="32"/>
-        </w:rPr>
-      </w:pPr>
-      <w:r>
-        <w:rPr>
-          <w:rFonts w:asciiTheme="minorHAnsi" w:eastAsiaTheme="minorEastAsia" w:hAnsiTheme="minorHAnsi" w:cstheme="minorBidi" w:hint="eastAsia"/>
-          <w:sz w:val="32"/>
-          <w:szCs w:val="32"/>
-        </w:rPr>
-        <w:t>专</w:t>
-      </w:r>
-      <w:r>
-        <w:rPr>
-          <w:rFonts w:asciiTheme="minorHAnsi" w:eastAsiaTheme="minorEastAsia" w:hAnsiTheme="minorHAnsi" w:cstheme="minorBidi"/>
-          <w:sz w:val="32"/>
-          <w:szCs w:val="32"/>
-        </w:rPr>
-        <w:t xml:space="preserve">    </w:t>
-      </w:r>
-      <w:r>
-        <w:rPr>
-          <w:rFonts w:asciiTheme="minorHAnsi" w:eastAsiaTheme="minorEastAsia" w:hAnsiTheme="minorHAnsi" w:cstheme="minorBidi" w:hint="eastAsia"/>
-          <w:sz w:val="32"/>
-          <w:szCs w:val="32"/>
-        </w:rPr>
-        <w:t>业：</w:t>
-      </w:r>
       <w:r>
         <w:rPr>
           <w:rFonts w:asciiTheme="minorHAnsi" w:eastAsiaTheme="minorEastAsia" w:hAnsiTheme="minorHAnsi" w:cstheme="minorBidi"/>
@@ -656,37 +709,16 @@
           <w:szCs w:val="32"/>
           <w:u w:val="single"/>
         </w:rPr>
-        <w:t xml:space="preserve">  </w:t>
-      </w:r>
-      <w:r>
-        <w:rPr>
-          <w:rFonts w:asciiTheme="minorHAnsi" w:eastAsiaTheme="minorEastAsia" w:hAnsiTheme="minorHAnsi" w:cstheme="minorBidi" w:hint="eastAsia"/>
-          <w:sz w:val="32"/>
-          <w:szCs w:val="32"/>
-          <w:u w:val="single"/>
-        </w:rPr>
-        <w:t xml:space="preserve">计算机科学与技术  </w:t>
-      </w:r>
-    </w:p>
-    <w:p>
-      <w:pPr>
-        <w:autoSpaceDE w:val="0"/>
-        <w:spacing w:line="240" w:lineRule="auto"/>
-        <w:ind w:left="189" w:firstLineChars="0" w:firstLine="1437"/>
+        <w:t xml:space="preserve"> </w:t>
+      </w:r>
+      <w:r>
         <w:rPr>
           <w:rFonts w:asciiTheme="minorHAnsi" w:eastAsiaTheme="minorEastAsia" w:hAnsiTheme="minorHAnsi" w:cstheme="minorBidi"/>
           <w:sz w:val="32"/>
           <w:szCs w:val="32"/>
           <w:u w:val="single"/>
         </w:rPr>
-      </w:pPr>
-      <w:r>
-        <w:rPr>
-          <w:rFonts w:asciiTheme="minorHAnsi" w:eastAsiaTheme="minorEastAsia" w:hAnsiTheme="minorHAnsi" w:cstheme="minorBidi" w:hint="eastAsia"/>
-          <w:sz w:val="32"/>
-          <w:szCs w:val="32"/>
-        </w:rPr>
-        <w:t>指导教师：</w:t>
+        <w:t xml:space="preserve">  </w:t>
       </w:r>
       <w:r>
         <w:rPr>
@@ -695,26 +727,10 @@
           <w:szCs w:val="32"/>
           <w:u w:val="single"/>
         </w:rPr>
-        <w:t xml:space="preserve">   </w:t>
-      </w:r>
-      <w:r>
-        <w:rPr>
-          <w:rFonts w:asciiTheme="minorHAnsi" w:eastAsiaTheme="minorEastAsia" w:hAnsiTheme="minorHAnsi" w:cstheme="minorBidi" w:hint="eastAsia"/>
-          <w:sz w:val="32"/>
-          <w:szCs w:val="32"/>
-          <w:u w:val="single"/>
-        </w:rPr>
-        <w:t xml:space="preserve">朝力萌，史大鹏 </w:t>
-      </w:r>
-      <w:r>
-        <w:rPr>
-          <w:rFonts w:asciiTheme="minorHAnsi" w:eastAsiaTheme="minorEastAsia" w:hAnsiTheme="minorHAnsi" w:cstheme="minorBidi"/>
-          <w:sz w:val="32"/>
-          <w:szCs w:val="32"/>
-          <w:u w:val="single"/>
-        </w:rPr>
         <w:t xml:space="preserve">  </w:t>
       </w:r>
+      <w:bookmarkStart w:id="0" w:name="_GoBack"/>
+      <w:bookmarkEnd w:id="0"/>
     </w:p>
     <w:p>
       <w:pPr>
@@ -762,7 +778,7 @@
     <w:p>
       <w:pPr>
         <w:pStyle w:val="11"/>
-        <w:ind w:firstLine="440"/>
+        <w:ind w:firstLine="442"/>
       </w:pPr>
     </w:p>
     <w:sdt>
@@ -775,7 +791,7 @@
           <w:szCs w:val="24"/>
           <w:lang w:val="zh-CN"/>
         </w:rPr>
-        <w:id w:val="2077929800"/>
+        <w:id w:val="1917673705"/>
         <w:docPartObj>
           <w:docPartGallery w:val="Table of Contents"/>
           <w:docPartUnique/>
@@ -803,10 +819,9 @@
         <w:p>
           <w:pPr>
             <w:pStyle w:val="11"/>
-            <w:ind w:firstLine="440"/>
+            <w:ind w:firstLine="442"/>
             <w:rPr>
               <w:rFonts w:asciiTheme="minorHAnsi" w:eastAsiaTheme="minorEastAsia" w:hAnsiTheme="minorHAnsi" w:cstheme="minorBidi"/>
-              <w:noProof/>
               <w:kern w:val="2"/>
               <w:sz w:val="21"/>
               <w:szCs w:val="22"/>
@@ -821,58 +836,57 @@
           <w:r>
             <w:fldChar w:fldCharType="separate"/>
           </w:r>
-          <w:hyperlink w:anchor="_Toc6821716" w:history="1">
+          <w:hyperlink w:anchor="_Toc7945783" w:history="1">
             <w:r>
               <w:rPr>
                 <w:rStyle w:val="a4"/>
-                <w:noProof/>
               </w:rPr>
               <w:t>1 引言</w:t>
             </w:r>
             <w:r>
               <w:rPr>
-                <w:noProof/>
+                <w:rStyle w:val="a4"/>
+                <w:rFonts w:hint="eastAsia"/>
+              </w:rPr>
+              <w:t>································</w:t>
+            </w:r>
+            <w:r>
+              <w:rPr>
                 <w:webHidden/>
               </w:rPr>
               <w:tab/>
             </w:r>
             <w:r>
               <w:rPr>
-                <w:noProof/>
                 <w:webHidden/>
               </w:rPr>
               <w:fldChar w:fldCharType="begin"/>
             </w:r>
             <w:r>
               <w:rPr>
-                <w:noProof/>
-                <w:webHidden/>
-              </w:rPr>
-              <w:instrText xml:space="preserve"> PAGEREF _Toc6821716 \h </w:instrText>
-            </w:r>
-            <w:r>
-              <w:rPr>
-                <w:noProof/>
-                <w:webHidden/>
-              </w:rPr>
-            </w:r>
-            <w:r>
-              <w:rPr>
-                <w:noProof/>
+                <w:webHidden/>
+              </w:rPr>
+              <w:instrText xml:space="preserve"> PAGEREF _Toc7945783 \h </w:instrText>
+            </w:r>
+            <w:r>
+              <w:rPr>
+                <w:webHidden/>
+              </w:rPr>
+            </w:r>
+            <w:r>
+              <w:rPr>
                 <w:webHidden/>
               </w:rPr>
               <w:fldChar w:fldCharType="separate"/>
             </w:r>
             <w:r>
               <w:rPr>
-                <w:noProof/>
                 <w:webHidden/>
               </w:rPr>
               <w:t>1</w:t>
             </w:r>
             <w:r>
               <w:rPr>
-                <w:noProof/>
                 <w:webHidden/>
               </w:rPr>
               <w:fldChar w:fldCharType="end"/>
@@ -882,67 +896,65 @@
         <w:p>
           <w:pPr>
             <w:pStyle w:val="11"/>
-            <w:ind w:firstLine="440"/>
+            <w:ind w:firstLine="442"/>
             <w:rPr>
               <w:rFonts w:asciiTheme="minorHAnsi" w:eastAsiaTheme="minorEastAsia" w:hAnsiTheme="minorHAnsi" w:cstheme="minorBidi"/>
-              <w:noProof/>
               <w:kern w:val="2"/>
               <w:sz w:val="21"/>
               <w:szCs w:val="22"/>
             </w:rPr>
           </w:pPr>
-          <w:hyperlink w:anchor="_Toc6821717" w:history="1">
+          <w:hyperlink w:anchor="_Toc7945784" w:history="1">
             <w:r>
               <w:rPr>
                 <w:rStyle w:val="a4"/>
-                <w:noProof/>
               </w:rPr>
               <w:t>2 系统需求分析</w:t>
             </w:r>
             <w:r>
               <w:rPr>
-                <w:noProof/>
+                <w:rStyle w:val="a4"/>
+                <w:rFonts w:hint="eastAsia"/>
+              </w:rPr>
+              <w:t>····························</w:t>
+            </w:r>
+            <w:r>
+              <w:rPr>
                 <w:webHidden/>
               </w:rPr>
               <w:tab/>
             </w:r>
             <w:r>
               <w:rPr>
-                <w:noProof/>
                 <w:webHidden/>
               </w:rPr>
               <w:fldChar w:fldCharType="begin"/>
             </w:r>
             <w:r>
               <w:rPr>
-                <w:noProof/>
-                <w:webHidden/>
-              </w:rPr>
-              <w:instrText xml:space="preserve"> PAGEREF _Toc6821717 \h </w:instrText>
-            </w:r>
-            <w:r>
-              <w:rPr>
-                <w:noProof/>
-                <w:webHidden/>
-              </w:rPr>
-            </w:r>
-            <w:r>
-              <w:rPr>
-                <w:noProof/>
+                <w:webHidden/>
+              </w:rPr>
+              <w:instrText xml:space="preserve"> PAGEREF _Toc7945784 \h </w:instrText>
+            </w:r>
+            <w:r>
+              <w:rPr>
+                <w:webHidden/>
+              </w:rPr>
+            </w:r>
+            <w:r>
+              <w:rPr>
                 <w:webHidden/>
               </w:rPr>
               <w:fldChar w:fldCharType="separate"/>
             </w:r>
             <w:r>
               <w:rPr>
-                <w:noProof/>
                 <w:webHidden/>
               </w:rPr>
               <w:t>1</w:t>
             </w:r>
             <w:r>
               <w:rPr>
-                <w:noProof/>
                 <w:webHidden/>
               </w:rPr>
               <w:fldChar w:fldCharType="end"/>
@@ -952,67 +964,65 @@
         <w:p>
           <w:pPr>
             <w:pStyle w:val="11"/>
-            <w:ind w:firstLine="440"/>
+            <w:ind w:firstLine="442"/>
             <w:rPr>
               <w:rFonts w:asciiTheme="minorHAnsi" w:eastAsiaTheme="minorEastAsia" w:hAnsiTheme="minorHAnsi" w:cstheme="minorBidi"/>
-              <w:noProof/>
               <w:kern w:val="2"/>
               <w:sz w:val="21"/>
               <w:szCs w:val="22"/>
             </w:rPr>
           </w:pPr>
-          <w:hyperlink w:anchor="_Toc6821718" w:history="1">
+          <w:hyperlink w:anchor="_Toc7945785" w:history="1">
             <w:r>
               <w:rPr>
                 <w:rStyle w:val="a4"/>
-                <w:noProof/>
               </w:rPr>
               <w:t>3 系统设计</w:t>
             </w:r>
             <w:r>
               <w:rPr>
-                <w:noProof/>
+                <w:rStyle w:val="a4"/>
+                <w:rFonts w:hint="eastAsia"/>
+              </w:rPr>
+              <w:t>······························</w:t>
+            </w:r>
+            <w:r>
+              <w:rPr>
                 <w:webHidden/>
               </w:rPr>
               <w:tab/>
             </w:r>
             <w:r>
               <w:rPr>
-                <w:noProof/>
                 <w:webHidden/>
               </w:rPr>
               <w:fldChar w:fldCharType="begin"/>
             </w:r>
             <w:r>
               <w:rPr>
-                <w:noProof/>
-                <w:webHidden/>
-              </w:rPr>
-              <w:instrText xml:space="preserve"> PAGEREF _Toc6821718 \h </w:instrText>
-            </w:r>
-            <w:r>
-              <w:rPr>
-                <w:noProof/>
-                <w:webHidden/>
-              </w:rPr>
-            </w:r>
-            <w:r>
-              <w:rPr>
-                <w:noProof/>
+                <w:webHidden/>
+              </w:rPr>
+              <w:instrText xml:space="preserve"> PAGEREF _Toc7945785 \h </w:instrText>
+            </w:r>
+            <w:r>
+              <w:rPr>
+                <w:webHidden/>
+              </w:rPr>
+            </w:r>
+            <w:r>
+              <w:rPr>
                 <w:webHidden/>
               </w:rPr>
               <w:fldChar w:fldCharType="separate"/>
             </w:r>
             <w:r>
               <w:rPr>
-                <w:noProof/>
                 <w:webHidden/>
               </w:rPr>
               <w:t>2</w:t>
             </w:r>
             <w:r>
               <w:rPr>
-                <w:noProof/>
                 <w:webHidden/>
               </w:rPr>
               <w:fldChar w:fldCharType="end"/>
@@ -1023,7 +1033,7 @@
           <w:pPr>
             <w:pStyle w:val="21"/>
             <w:tabs>
-              <w:tab w:val="right" w:pos="8296"/>
+              <w:tab w:val="right" w:leader="dot" w:pos="8296"/>
             </w:tabs>
             <w:ind w:left="480" w:firstLine="480"/>
             <w:rPr>
@@ -1033,7 +1043,7 @@
               <w:szCs w:val="22"/>
             </w:rPr>
           </w:pPr>
-          <w:hyperlink w:anchor="_Toc6821719" w:history="1">
+          <w:hyperlink w:anchor="_Toc7945786" w:history="1">
             <w:r>
               <w:rPr>
                 <w:rStyle w:val="a4"/>
@@ -1060,7 +1070,7 @@
                 <w:noProof/>
                 <w:webHidden/>
               </w:rPr>
-              <w:instrText xml:space="preserve"> PAGEREF _Toc6821719 \h </w:instrText>
+              <w:instrText xml:space="preserve"> PAGEREF _Toc7945786 \h </w:instrText>
             </w:r>
             <w:r>
               <w:rPr>
@@ -1095,7 +1105,7 @@
           <w:pPr>
             <w:pStyle w:val="21"/>
             <w:tabs>
-              <w:tab w:val="right" w:pos="8296"/>
+              <w:tab w:val="right" w:leader="dot" w:pos="8296"/>
             </w:tabs>
             <w:ind w:left="480" w:firstLine="480"/>
             <w:rPr>
@@ -1105,7 +1115,7 @@
               <w:szCs w:val="22"/>
             </w:rPr>
           </w:pPr>
-          <w:hyperlink w:anchor="_Toc6821720" w:history="1">
+          <w:hyperlink w:anchor="_Toc7945787" w:history="1">
             <w:r>
               <w:rPr>
                 <w:rStyle w:val="a4"/>
@@ -1132,7 +1142,7 @@
                 <w:noProof/>
                 <w:webHidden/>
               </w:rPr>
-              <w:instrText xml:space="preserve"> PAGEREF _Toc6821720 \h </w:instrText>
+              <w:instrText xml:space="preserve"> PAGEREF _Toc7945787 \h </w:instrText>
             </w:r>
             <w:r>
               <w:rPr>
@@ -1167,7 +1177,7 @@
           <w:pPr>
             <w:pStyle w:val="31"/>
             <w:tabs>
-              <w:tab w:val="right" w:pos="8296"/>
+              <w:tab w:val="right" w:leader="dot" w:pos="8296"/>
             </w:tabs>
             <w:ind w:left="960" w:firstLine="480"/>
             <w:rPr>
@@ -1177,7 +1187,7 @@
               <w:szCs w:val="22"/>
             </w:rPr>
           </w:pPr>
-          <w:hyperlink w:anchor="_Toc6821721" w:history="1">
+          <w:hyperlink w:anchor="_Toc7945788" w:history="1">
             <w:r>
               <w:rPr>
                 <w:rStyle w:val="a4"/>
@@ -1204,7 +1214,7 @@
                 <w:noProof/>
                 <w:webHidden/>
               </w:rPr>
-              <w:instrText xml:space="preserve"> PAGEREF _Toc6821721 \h </w:instrText>
+              <w:instrText xml:space="preserve"> PAGEREF _Toc7945788 \h </w:instrText>
             </w:r>
             <w:r>
               <w:rPr>
@@ -1239,7 +1249,7 @@
           <w:pPr>
             <w:pStyle w:val="31"/>
             <w:tabs>
-              <w:tab w:val="right" w:pos="8296"/>
+              <w:tab w:val="right" w:leader="dot" w:pos="8296"/>
             </w:tabs>
             <w:ind w:left="960" w:firstLine="480"/>
             <w:rPr>
@@ -1249,7 +1259,7 @@
               <w:szCs w:val="22"/>
             </w:rPr>
           </w:pPr>
-          <w:hyperlink w:anchor="_Toc6821722" w:history="1">
+          <w:hyperlink w:anchor="_Toc7945789" w:history="1">
             <w:r>
               <w:rPr>
                 <w:rStyle w:val="a4"/>
@@ -1276,7 +1286,7 @@
                 <w:noProof/>
                 <w:webHidden/>
               </w:rPr>
-              <w:instrText xml:space="preserve"> PAGEREF _Toc6821722 \h </w:instrText>
+              <w:instrText xml:space="preserve"> PAGEREF _Toc7945789 \h </w:instrText>
             </w:r>
             <w:r>
               <w:rPr>
@@ -1311,7 +1321,7 @@
           <w:pPr>
             <w:pStyle w:val="31"/>
             <w:tabs>
-              <w:tab w:val="right" w:pos="8296"/>
+              <w:tab w:val="right" w:leader="dot" w:pos="8296"/>
             </w:tabs>
             <w:ind w:left="960" w:firstLine="480"/>
             <w:rPr>
@@ -1321,7 +1331,7 @@
               <w:szCs w:val="22"/>
             </w:rPr>
           </w:pPr>
-          <w:hyperlink w:anchor="_Toc6821723" w:history="1">
+          <w:hyperlink w:anchor="_Toc7945790" w:history="1">
             <w:r>
               <w:rPr>
                 <w:rStyle w:val="a4"/>
@@ -1348,7 +1358,7 @@
                 <w:noProof/>
                 <w:webHidden/>
               </w:rPr>
-              <w:instrText xml:space="preserve"> PAGEREF _Toc6821723 \h </w:instrText>
+              <w:instrText xml:space="preserve"> PAGEREF _Toc7945790 \h </w:instrText>
             </w:r>
             <w:r>
               <w:rPr>
@@ -1383,7 +1393,7 @@
           <w:pPr>
             <w:pStyle w:val="31"/>
             <w:tabs>
-              <w:tab w:val="right" w:pos="8296"/>
+              <w:tab w:val="right" w:leader="dot" w:pos="8296"/>
             </w:tabs>
             <w:ind w:left="960" w:firstLine="480"/>
             <w:rPr>
@@ -1393,7 +1403,7 @@
               <w:szCs w:val="22"/>
             </w:rPr>
           </w:pPr>
-          <w:hyperlink w:anchor="_Toc6821724" w:history="1">
+          <w:hyperlink w:anchor="_Toc7945791" w:history="1">
             <w:r>
               <w:rPr>
                 <w:rStyle w:val="a4"/>
@@ -1420,7 +1430,7 @@
                 <w:noProof/>
                 <w:webHidden/>
               </w:rPr>
-              <w:instrText xml:space="preserve"> PAGEREF _Toc6821724 \h </w:instrText>
+              <w:instrText xml:space="preserve"> PAGEREF _Toc7945791 \h </w:instrText>
             </w:r>
             <w:r>
               <w:rPr>
@@ -1455,7 +1465,7 @@
           <w:pPr>
             <w:pStyle w:val="31"/>
             <w:tabs>
-              <w:tab w:val="right" w:pos="8296"/>
+              <w:tab w:val="right" w:leader="dot" w:pos="8296"/>
             </w:tabs>
             <w:ind w:left="960" w:firstLine="480"/>
             <w:rPr>
@@ -1465,7 +1475,7 @@
               <w:szCs w:val="22"/>
             </w:rPr>
           </w:pPr>
-          <w:hyperlink w:anchor="_Toc6821725" w:history="1">
+          <w:hyperlink w:anchor="_Toc7945792" w:history="1">
             <w:r>
               <w:rPr>
                 <w:rStyle w:val="a4"/>
@@ -1492,7 +1502,7 @@
                 <w:noProof/>
                 <w:webHidden/>
               </w:rPr>
-              <w:instrText xml:space="preserve"> PAGEREF _Toc6821725 \h </w:instrText>
+              <w:instrText xml:space="preserve"> PAGEREF _Toc7945792 \h </w:instrText>
             </w:r>
             <w:r>
               <w:rPr>
@@ -1527,7 +1537,7 @@
           <w:pPr>
             <w:pStyle w:val="21"/>
             <w:tabs>
-              <w:tab w:val="right" w:pos="8296"/>
+              <w:tab w:val="right" w:leader="dot" w:pos="8296"/>
             </w:tabs>
             <w:ind w:left="480" w:firstLine="480"/>
             <w:rPr>
@@ -1537,7 +1547,7 @@
               <w:szCs w:val="22"/>
             </w:rPr>
           </w:pPr>
-          <w:hyperlink w:anchor="_Toc6821726" w:history="1">
+          <w:hyperlink w:anchor="_Toc7945793" w:history="1">
             <w:r>
               <w:rPr>
                 <w:rStyle w:val="a4"/>
@@ -1564,7 +1574,7 @@
                 <w:noProof/>
                 <w:webHidden/>
               </w:rPr>
-              <w:instrText xml:space="preserve"> PAGEREF _Toc6821726 \h </w:instrText>
+              <w:instrText xml:space="preserve"> PAGEREF _Toc7945793 \h </w:instrText>
             </w:r>
             <w:r>
               <w:rPr>
@@ -1599,7 +1609,7 @@
           <w:pPr>
             <w:pStyle w:val="31"/>
             <w:tabs>
-              <w:tab w:val="right" w:pos="8296"/>
+              <w:tab w:val="right" w:leader="dot" w:pos="8296"/>
             </w:tabs>
             <w:ind w:left="960" w:firstLine="480"/>
             <w:rPr>
@@ -1609,7 +1619,7 @@
               <w:szCs w:val="22"/>
             </w:rPr>
           </w:pPr>
-          <w:hyperlink w:anchor="_Toc6821727" w:history="1">
+          <w:hyperlink w:anchor="_Toc7945794" w:history="1">
             <w:r>
               <w:rPr>
                 <w:rStyle w:val="a4"/>
@@ -1636,7 +1646,7 @@
                 <w:noProof/>
                 <w:webHidden/>
               </w:rPr>
-              <w:instrText xml:space="preserve"> PAGEREF _Toc6821727 \h </w:instrText>
+              <w:instrText xml:space="preserve"> PAGEREF _Toc7945794 \h </w:instrText>
             </w:r>
             <w:r>
               <w:rPr>
@@ -1671,7 +1681,7 @@
           <w:pPr>
             <w:pStyle w:val="31"/>
             <w:tabs>
-              <w:tab w:val="right" w:pos="8296"/>
+              <w:tab w:val="right" w:leader="dot" w:pos="8296"/>
             </w:tabs>
             <w:ind w:left="960" w:firstLine="480"/>
             <w:rPr>
@@ -1681,7 +1691,7 @@
               <w:szCs w:val="22"/>
             </w:rPr>
           </w:pPr>
-          <w:hyperlink w:anchor="_Toc6821728" w:history="1">
+          <w:hyperlink w:anchor="_Toc7945795" w:history="1">
             <w:r>
               <w:rPr>
                 <w:rStyle w:val="a4"/>
@@ -1708,7 +1718,7 @@
                 <w:noProof/>
                 <w:webHidden/>
               </w:rPr>
-              <w:instrText xml:space="preserve"> PAGEREF _Toc6821728 \h </w:instrText>
+              <w:instrText xml:space="preserve"> PAGEREF _Toc7945795 \h </w:instrText>
             </w:r>
             <w:r>
               <w:rPr>
@@ -1743,7 +1753,7 @@
           <w:pPr>
             <w:pStyle w:val="31"/>
             <w:tabs>
-              <w:tab w:val="right" w:pos="8296"/>
+              <w:tab w:val="right" w:leader="dot" w:pos="8296"/>
             </w:tabs>
             <w:ind w:left="960" w:firstLine="480"/>
             <w:rPr>
@@ -1753,7 +1763,7 @@
               <w:szCs w:val="22"/>
             </w:rPr>
           </w:pPr>
-          <w:hyperlink w:anchor="_Toc6821729" w:history="1">
+          <w:hyperlink w:anchor="_Toc7945796" w:history="1">
             <w:r>
               <w:rPr>
                 <w:rStyle w:val="a4"/>
@@ -1780,7 +1790,7 @@
                 <w:noProof/>
                 <w:webHidden/>
               </w:rPr>
-              <w:instrText xml:space="preserve"> PAGEREF _Toc6821729 \h </w:instrText>
+              <w:instrText xml:space="preserve"> PAGEREF _Toc7945796 \h </w:instrText>
             </w:r>
             <w:r>
               <w:rPr>
@@ -1815,7 +1825,7 @@
           <w:pPr>
             <w:pStyle w:val="21"/>
             <w:tabs>
-              <w:tab w:val="right" w:pos="8296"/>
+              <w:tab w:val="right" w:leader="dot" w:pos="8296"/>
             </w:tabs>
             <w:ind w:left="480" w:firstLine="480"/>
             <w:rPr>
@@ -1825,7 +1835,7 @@
               <w:szCs w:val="22"/>
             </w:rPr>
           </w:pPr>
-          <w:hyperlink w:anchor="_Toc6821730" w:history="1">
+          <w:hyperlink w:anchor="_Toc7945797" w:history="1">
             <w:r>
               <w:rPr>
                 <w:rStyle w:val="a4"/>
@@ -1852,7 +1862,7 @@
                 <w:noProof/>
                 <w:webHidden/>
               </w:rPr>
-              <w:instrText xml:space="preserve"> PAGEREF _Toc6821730 \h </w:instrText>
+              <w:instrText xml:space="preserve"> PAGEREF _Toc7945797 \h </w:instrText>
             </w:r>
             <w:r>
               <w:rPr>
@@ -1887,7 +1897,7 @@
           <w:pPr>
             <w:pStyle w:val="31"/>
             <w:tabs>
-              <w:tab w:val="right" w:pos="8296"/>
+              <w:tab w:val="right" w:leader="dot" w:pos="8296"/>
             </w:tabs>
             <w:ind w:left="960" w:firstLine="480"/>
             <w:rPr>
@@ -1897,7 +1907,7 @@
               <w:szCs w:val="22"/>
             </w:rPr>
           </w:pPr>
-          <w:hyperlink w:anchor="_Toc6821731" w:history="1">
+          <w:hyperlink w:anchor="_Toc7945798" w:history="1">
             <w:r>
               <w:rPr>
                 <w:rStyle w:val="a4"/>
@@ -1924,7 +1934,7 @@
                 <w:noProof/>
                 <w:webHidden/>
               </w:rPr>
-              <w:instrText xml:space="preserve"> PAGEREF _Toc6821731 \h </w:instrText>
+              <w:instrText xml:space="preserve"> PAGEREF _Toc7945798 \h </w:instrText>
             </w:r>
             <w:r>
               <w:rPr>
@@ -1959,7 +1969,7 @@
           <w:pPr>
             <w:pStyle w:val="31"/>
             <w:tabs>
-              <w:tab w:val="right" w:pos="8296"/>
+              <w:tab w:val="right" w:leader="dot" w:pos="8296"/>
             </w:tabs>
             <w:ind w:left="960" w:firstLine="480"/>
             <w:rPr>
@@ -1969,7 +1979,7 @@
               <w:szCs w:val="22"/>
             </w:rPr>
           </w:pPr>
-          <w:hyperlink w:anchor="_Toc6821732" w:history="1">
+          <w:hyperlink w:anchor="_Toc7945799" w:history="1">
             <w:r>
               <w:rPr>
                 <w:rStyle w:val="a4"/>
@@ -1996,7 +2006,7 @@
                 <w:noProof/>
                 <w:webHidden/>
               </w:rPr>
-              <w:instrText xml:space="preserve"> PAGEREF _Toc6821732 \h </w:instrText>
+              <w:instrText xml:space="preserve"> PAGEREF _Toc7945799 \h </w:instrText>
             </w:r>
             <w:r>
               <w:rPr>
@@ -2030,67 +2040,65 @@
         <w:p>
           <w:pPr>
             <w:pStyle w:val="11"/>
-            <w:ind w:firstLine="440"/>
+            <w:ind w:firstLine="442"/>
             <w:rPr>
               <w:rFonts w:asciiTheme="minorHAnsi" w:eastAsiaTheme="minorEastAsia" w:hAnsiTheme="minorHAnsi" w:cstheme="minorBidi"/>
-              <w:noProof/>
               <w:kern w:val="2"/>
               <w:sz w:val="21"/>
               <w:szCs w:val="22"/>
             </w:rPr>
           </w:pPr>
-          <w:hyperlink w:anchor="_Toc6821733" w:history="1">
+          <w:hyperlink w:anchor="_Toc7945800" w:history="1">
             <w:r>
               <w:rPr>
                 <w:rStyle w:val="a4"/>
-                <w:noProof/>
               </w:rPr>
               <w:t>4. 关键技术实现</w:t>
             </w:r>
             <w:r>
               <w:rPr>
-                <w:noProof/>
+                <w:rStyle w:val="a4"/>
+                <w:rFonts w:hint="eastAsia"/>
+              </w:rPr>
+              <w:t>···························</w:t>
+            </w:r>
+            <w:r>
+              <w:rPr>
                 <w:webHidden/>
               </w:rPr>
               <w:tab/>
             </w:r>
             <w:r>
               <w:rPr>
-                <w:noProof/>
                 <w:webHidden/>
               </w:rPr>
               <w:fldChar w:fldCharType="begin"/>
             </w:r>
             <w:r>
               <w:rPr>
-                <w:noProof/>
-                <w:webHidden/>
-              </w:rPr>
-              <w:instrText xml:space="preserve"> PAGEREF _Toc6821733 \h </w:instrText>
-            </w:r>
-            <w:r>
-              <w:rPr>
-                <w:noProof/>
-                <w:webHidden/>
-              </w:rPr>
-            </w:r>
-            <w:r>
-              <w:rPr>
-                <w:noProof/>
+                <w:webHidden/>
+              </w:rPr>
+              <w:instrText xml:space="preserve"> PAGEREF _Toc7945800 \h </w:instrText>
+            </w:r>
+            <w:r>
+              <w:rPr>
+                <w:webHidden/>
+              </w:rPr>
+            </w:r>
+            <w:r>
+              <w:rPr>
                 <w:webHidden/>
               </w:rPr>
               <w:fldChar w:fldCharType="separate"/>
             </w:r>
             <w:r>
               <w:rPr>
-                <w:noProof/>
                 <w:webHidden/>
               </w:rPr>
               <w:t>8</w:t>
             </w:r>
             <w:r>
               <w:rPr>
-                <w:noProof/>
                 <w:webHidden/>
               </w:rPr>
               <w:fldChar w:fldCharType="end"/>
@@ -2101,7 +2109,7 @@
           <w:pPr>
             <w:pStyle w:val="21"/>
             <w:tabs>
-              <w:tab w:val="right" w:pos="8296"/>
+              <w:tab w:val="right" w:leader="dot" w:pos="8296"/>
             </w:tabs>
             <w:ind w:left="480" w:firstLine="480"/>
             <w:rPr>
@@ -2111,7 +2119,7 @@
               <w:szCs w:val="22"/>
             </w:rPr>
           </w:pPr>
-          <w:hyperlink w:anchor="_Toc6821734" w:history="1">
+          <w:hyperlink w:anchor="_Toc7945801" w:history="1">
             <w:r>
               <w:rPr>
                 <w:rStyle w:val="a4"/>
@@ -2138,7 +2146,7 @@
                 <w:noProof/>
                 <w:webHidden/>
               </w:rPr>
-              <w:instrText xml:space="preserve"> PAGEREF _Toc6821734 \h </w:instrText>
+              <w:instrText xml:space="preserve"> PAGEREF _Toc7945801 \h </w:instrText>
             </w:r>
             <w:r>
               <w:rPr>
@@ -2173,7 +2181,7 @@
           <w:pPr>
             <w:pStyle w:val="21"/>
             <w:tabs>
-              <w:tab w:val="right" w:pos="8296"/>
+              <w:tab w:val="right" w:leader="dot" w:pos="8296"/>
             </w:tabs>
             <w:ind w:left="480" w:firstLine="480"/>
             <w:rPr>
@@ -2183,7 +2191,7 @@
               <w:szCs w:val="22"/>
             </w:rPr>
           </w:pPr>
-          <w:hyperlink w:anchor="_Toc6821735" w:history="1">
+          <w:hyperlink w:anchor="_Toc7945802" w:history="1">
             <w:r>
               <w:rPr>
                 <w:rStyle w:val="a4"/>
@@ -2210,7 +2218,7 @@
                 <w:noProof/>
                 <w:webHidden/>
               </w:rPr>
-              <w:instrText xml:space="preserve"> PAGEREF _Toc6821735 \h </w:instrText>
+              <w:instrText xml:space="preserve"> PAGEREF _Toc7945802 \h </w:instrText>
             </w:r>
             <w:r>
               <w:rPr>
@@ -2245,7 +2253,7 @@
           <w:pPr>
             <w:pStyle w:val="21"/>
             <w:tabs>
-              <w:tab w:val="right" w:pos="8296"/>
+              <w:tab w:val="right" w:leader="dot" w:pos="8296"/>
             </w:tabs>
             <w:ind w:left="480" w:firstLine="480"/>
             <w:rPr>
@@ -2255,7 +2263,7 @@
               <w:szCs w:val="22"/>
             </w:rPr>
           </w:pPr>
-          <w:hyperlink w:anchor="_Toc6821736" w:history="1">
+          <w:hyperlink w:anchor="_Toc7945803" w:history="1">
             <w:r>
               <w:rPr>
                 <w:rStyle w:val="a4"/>
@@ -2282,7 +2290,7 @@
                 <w:noProof/>
                 <w:webHidden/>
               </w:rPr>
-              <w:instrText xml:space="preserve"> PAGEREF _Toc6821736 \h </w:instrText>
+              <w:instrText xml:space="preserve"> PAGEREF _Toc7945803 \h </w:instrText>
             </w:r>
             <w:r>
               <w:rPr>
@@ -2317,7 +2325,7 @@
           <w:pPr>
             <w:pStyle w:val="21"/>
             <w:tabs>
-              <w:tab w:val="right" w:pos="8296"/>
+              <w:tab w:val="right" w:leader="dot" w:pos="8296"/>
             </w:tabs>
             <w:ind w:left="480" w:firstLine="480"/>
             <w:rPr>
@@ -2327,7 +2335,7 @@
               <w:szCs w:val="22"/>
             </w:rPr>
           </w:pPr>
-          <w:hyperlink w:anchor="_Toc6821737" w:history="1">
+          <w:hyperlink w:anchor="_Toc7945804" w:history="1">
             <w:r>
               <w:rPr>
                 <w:rStyle w:val="a4"/>
@@ -2354,7 +2362,7 @@
                 <w:noProof/>
                 <w:webHidden/>
               </w:rPr>
-              <w:instrText xml:space="preserve"> PAGEREF _Toc6821737 \h </w:instrText>
+              <w:instrText xml:space="preserve"> PAGEREF _Toc7945804 \h </w:instrText>
             </w:r>
             <w:r>
               <w:rPr>
@@ -2388,137 +2396,65 @@
         <w:p>
           <w:pPr>
             <w:pStyle w:val="11"/>
-            <w:ind w:firstLine="440"/>
+            <w:ind w:firstLine="442"/>
             <w:rPr>
               <w:rFonts w:asciiTheme="minorHAnsi" w:eastAsiaTheme="minorEastAsia" w:hAnsiTheme="minorHAnsi" w:cstheme="minorBidi"/>
-              <w:noProof/>
               <w:kern w:val="2"/>
               <w:sz w:val="21"/>
               <w:szCs w:val="22"/>
             </w:rPr>
           </w:pPr>
-          <w:hyperlink w:anchor="_Toc6821738" w:history="1">
+          <w:hyperlink w:anchor="_Toc7945805" w:history="1">
             <w:r>
               <w:rPr>
                 <w:rStyle w:val="a4"/>
-                <w:noProof/>
               </w:rPr>
               <w:t>5.总结</w:t>
             </w:r>
             <w:r>
               <w:rPr>
-                <w:noProof/>
+                <w:rStyle w:val="a4"/>
+                <w:rFonts w:hint="eastAsia"/>
+              </w:rPr>
+              <w:t>·······························</w:t>
+            </w:r>
+            <w:r>
+              <w:rPr>
                 <w:webHidden/>
               </w:rPr>
               <w:tab/>
             </w:r>
             <w:r>
               <w:rPr>
-                <w:noProof/>
                 <w:webHidden/>
               </w:rPr>
               <w:fldChar w:fldCharType="begin"/>
             </w:r>
             <w:r>
               <w:rPr>
-                <w:noProof/>
-                <w:webHidden/>
-              </w:rPr>
-              <w:instrText xml:space="preserve"> PAGEREF _Toc6821738 \h </w:instrText>
-            </w:r>
-            <w:r>
-              <w:rPr>
-                <w:noProof/>
-                <w:webHidden/>
-              </w:rPr>
-            </w:r>
-            <w:r>
-              <w:rPr>
-                <w:noProof/>
+                <w:webHidden/>
+              </w:rPr>
+              <w:instrText xml:space="preserve"> PAGEREF _Toc7945805 \h </w:instrText>
+            </w:r>
+            <w:r>
+              <w:rPr>
+                <w:webHidden/>
+              </w:rPr>
+            </w:r>
+            <w:r>
+              <w:rPr>
                 <w:webHidden/>
               </w:rPr>
               <w:fldChar w:fldCharType="separate"/>
             </w:r>
             <w:r>
               <w:rPr>
-                <w:noProof/>
                 <w:webHidden/>
               </w:rPr>
               <w:t>10</w:t>
             </w:r>
             <w:r>
               <w:rPr>
-                <w:noProof/>
-                <w:webHidden/>
-              </w:rPr>
-              <w:fldChar w:fldCharType="end"/>
-            </w:r>
-          </w:hyperlink>
-        </w:p>
-        <w:p>
-          <w:pPr>
-            <w:pStyle w:val="11"/>
-            <w:ind w:firstLine="440"/>
-            <w:rPr>
-              <w:rFonts w:asciiTheme="minorHAnsi" w:eastAsiaTheme="minorEastAsia" w:hAnsiTheme="minorHAnsi" w:cstheme="minorBidi"/>
-              <w:noProof/>
-              <w:kern w:val="2"/>
-              <w:sz w:val="21"/>
-              <w:szCs w:val="22"/>
-            </w:rPr>
-          </w:pPr>
-          <w:hyperlink w:anchor="_Toc6821739" w:history="1">
-            <w:r>
-              <w:rPr>
-                <w:rStyle w:val="a4"/>
-                <w:noProof/>
-              </w:rPr>
-              <w:t>参考文献</w:t>
-            </w:r>
-            <w:r>
-              <w:rPr>
-                <w:noProof/>
-                <w:webHidden/>
-              </w:rPr>
-              <w:tab/>
-            </w:r>
-            <w:r>
-              <w:rPr>
-                <w:noProof/>
-                <w:webHidden/>
-              </w:rPr>
-              <w:fldChar w:fldCharType="begin"/>
-            </w:r>
-            <w:r>
-              <w:rPr>
-                <w:noProof/>
-                <w:webHidden/>
-              </w:rPr>
-              <w:instrText xml:space="preserve"> PAGEREF _Toc6821739 \h </w:instrText>
-            </w:r>
-            <w:r>
-              <w:rPr>
-                <w:noProof/>
-                <w:webHidden/>
-              </w:rPr>
-            </w:r>
-            <w:r>
-              <w:rPr>
-                <w:noProof/>
-                <w:webHidden/>
-              </w:rPr>
-              <w:fldChar w:fldCharType="separate"/>
-            </w:r>
-            <w:r>
-              <w:rPr>
-                <w:noProof/>
-                <w:webHidden/>
-              </w:rPr>
-              <w:t>11</w:t>
-            </w:r>
-            <w:r>
-              <w:rPr>
-                <w:noProof/>
                 <w:webHidden/>
               </w:rPr>
               <w:fldChar w:fldCharType="end"/>
@@ -2543,6 +2479,69 @@
     <w:p>
       <w:pPr>
         <w:ind w:firstLineChars="0" w:firstLine="0"/>
+      </w:pPr>
+    </w:p>
+    <w:p>
+      <w:pPr>
+        <w:ind w:firstLineChars="0" w:firstLine="0"/>
+      </w:pPr>
+    </w:p>
+    <w:p>
+      <w:pPr>
+        <w:ind w:firstLineChars="0" w:firstLine="0"/>
+        <w:jc w:val="right"/>
+      </w:pPr>
+      <w:r>
+        <w:rPr>
+          <w:rFonts w:eastAsia="黑体" w:hint="eastAsia"/>
+          <w:sz w:val="36"/>
+          <w:szCs w:val="36"/>
+        </w:rPr>
+        <w:t>全文共</w:t>
+      </w:r>
+      <w:r>
+        <w:rPr>
+          <w:rFonts w:eastAsia="黑体" w:hint="eastAsia"/>
+          <w:sz w:val="36"/>
+          <w:szCs w:val="36"/>
+          <w:u w:val="single"/>
+        </w:rPr>
+        <w:t>14</w:t>
+      </w:r>
+      <w:r>
+        <w:rPr>
+          <w:rFonts w:eastAsia="黑体" w:hint="eastAsia"/>
+          <w:sz w:val="36"/>
+          <w:szCs w:val="36"/>
+        </w:rPr>
+        <w:t>页</w:t>
+      </w:r>
+      <w:r>
+        <w:rPr>
+          <w:rFonts w:eastAsia="黑体"/>
+          <w:sz w:val="36"/>
+          <w:szCs w:val="36"/>
+          <w:u w:val="single"/>
+        </w:rPr>
+        <w:t>4766</w:t>
+      </w:r>
+      <w:r>
+        <w:rPr>
+          <w:rFonts w:eastAsia="黑体" w:hint="eastAsia"/>
+          <w:sz w:val="36"/>
+          <w:szCs w:val="36"/>
+        </w:rPr>
+        <w:t>字</w:t>
+      </w:r>
+    </w:p>
+    <w:p>
+      <w:pPr>
+        <w:ind w:firstLineChars="0" w:firstLine="0"/>
+      </w:pPr>
+    </w:p>
+    <w:p>
+      <w:pPr>
+        <w:ind w:firstLineChars="0" w:firstLine="0"/>
         <w:sectPr>
           <w:headerReference w:type="even" r:id="rId10"/>
           <w:headerReference w:type="default" r:id="rId11"/>
@@ -2583,25 +2582,7 @@
           <w:sz w:val="36"/>
           <w:szCs w:val="36"/>
         </w:rPr>
-        <w:t>Java Web的智能</w:t>
-      </w:r>
-      <w:proofErr w:type="gramStart"/>
-      <w:r>
-        <w:rPr>
-          <w:rFonts w:ascii="黑体" w:eastAsia="黑体" w:hAnsi="黑体"/>
-          <w:sz w:val="36"/>
-          <w:szCs w:val="36"/>
-        </w:rPr>
-        <w:t>二维码门禁</w:t>
-      </w:r>
-      <w:proofErr w:type="gramEnd"/>
-      <w:r>
-        <w:rPr>
-          <w:rFonts w:ascii="黑体" w:eastAsia="黑体" w:hAnsi="黑体"/>
-          <w:sz w:val="36"/>
-          <w:szCs w:val="36"/>
-        </w:rPr>
-        <w:t>管理系统</w:t>
+        <w:t>Java Web的智能二维码门禁管理系统</w:t>
       </w:r>
       <w:r>
         <w:rPr>
@@ -2648,16 +2629,8 @@
         <w:rPr>
           <w:rFonts w:ascii="楷体" w:eastAsia="楷体" w:hAnsi="楷体" w:hint="eastAsia"/>
         </w:rPr>
-        <w:t>刘</w:t>
-      </w:r>
-      <w:proofErr w:type="gramStart"/>
-      <w:r>
-        <w:rPr>
-          <w:rFonts w:ascii="楷体" w:eastAsia="楷体" w:hAnsi="楷体" w:hint="eastAsia"/>
-        </w:rPr>
-        <w:t>臻</w:t>
-      </w:r>
-      <w:proofErr w:type="gramEnd"/>
+        <w:t>刘臻</w:t>
+      </w:r>
       <w:r>
         <w:rPr>
           <w:rFonts w:ascii="楷体" w:eastAsia="楷体" w:hAnsi="楷体" w:hint="eastAsia"/>
@@ -2696,6 +2669,12 @@
           <w:rFonts w:ascii="楷体" w:eastAsia="楷体" w:hAnsi="楷体" w:hint="eastAsia"/>
         </w:rPr>
         <w:t xml:space="preserve"> 讲师</w:t>
+      </w:r>
+      <w:r>
+        <w:rPr>
+          <w:rFonts w:ascii="楷体" w:eastAsia="楷体" w:hAnsi="楷体" w:hint="eastAsia"/>
+        </w:rPr>
+        <w:t xml:space="preserve"> </w:t>
       </w:r>
     </w:p>
     <w:p>
@@ -2795,23 +2774,21 @@
         </w:rPr>
         <w:t>Web</w:t>
       </w:r>
-      <w:proofErr w:type="gramStart"/>
       <w:r>
         <w:rPr>
           <w:rFonts w:ascii="楷体" w:eastAsia="楷体" w:hAnsi="楷体" w:hint="eastAsia"/>
           <w:sz w:val="21"/>
           <w:szCs w:val="21"/>
         </w:rPr>
-        <w:t>和微信小</w:t>
-      </w:r>
-      <w:proofErr w:type="gramEnd"/>
+        <w:t>和微信小程序的一套门禁系统</w:t>
+      </w:r>
       <w:r>
         <w:rPr>
           <w:rFonts w:ascii="楷体" w:eastAsia="楷体" w:hAnsi="楷体" w:hint="eastAsia"/>
           <w:sz w:val="21"/>
           <w:szCs w:val="21"/>
         </w:rPr>
-        <w:t>程序的一套门禁系统</w:t>
+        <w:t>的设计</w:t>
       </w:r>
       <w:r>
         <w:rPr>
@@ -2819,7 +2796,7 @@
           <w:sz w:val="21"/>
           <w:szCs w:val="21"/>
         </w:rPr>
-        <w:t>的设计</w:t>
+        <w:t>。</w:t>
       </w:r>
       <w:r>
         <w:rPr>
@@ -2827,7 +2804,7 @@
           <w:sz w:val="21"/>
           <w:szCs w:val="21"/>
         </w:rPr>
-        <w:t>。</w:t>
+        <w:t>设计</w:t>
       </w:r>
       <w:r>
         <w:rPr>
@@ -2835,7 +2812,7 @@
           <w:sz w:val="21"/>
           <w:szCs w:val="21"/>
         </w:rPr>
-        <w:t>设计</w:t>
+        <w:t>是由</w:t>
       </w:r>
       <w:r>
         <w:rPr>
@@ -2843,7 +2820,15 @@
           <w:sz w:val="21"/>
           <w:szCs w:val="21"/>
         </w:rPr>
-        <w:t>是由</w:t>
+        <w:t>SSM（</w:t>
+      </w:r>
+      <w:r>
+        <w:rPr>
+          <w:rFonts w:ascii="楷体" w:eastAsia="楷体" w:hAnsi="楷体"/>
+          <w:sz w:val="21"/>
+          <w:szCs w:val="21"/>
+        </w:rPr>
+        <w:t>Spring-springMVC-Mybatis</w:t>
       </w:r>
       <w:r>
         <w:rPr>
@@ -2851,51 +2836,15 @@
           <w:sz w:val="21"/>
           <w:szCs w:val="21"/>
         </w:rPr>
-        <w:t>SSM（</w:t>
-      </w:r>
-      <w:r>
-        <w:rPr>
-          <w:rFonts w:ascii="楷体" w:eastAsia="楷体" w:hAnsi="楷体"/>
-          <w:sz w:val="21"/>
-          <w:szCs w:val="21"/>
-        </w:rPr>
-        <w:t>Spring-</w:t>
-      </w:r>
-      <w:proofErr w:type="spellStart"/>
-      <w:r>
-        <w:rPr>
-          <w:rFonts w:ascii="楷体" w:eastAsia="楷体" w:hAnsi="楷体"/>
-          <w:sz w:val="21"/>
-          <w:szCs w:val="21"/>
-        </w:rPr>
-        <w:t>springMVC</w:t>
-      </w:r>
-      <w:proofErr w:type="spellEnd"/>
-      <w:r>
-        <w:rPr>
-          <w:rFonts w:ascii="楷体" w:eastAsia="楷体" w:hAnsi="楷体"/>
-          <w:sz w:val="21"/>
-          <w:szCs w:val="21"/>
-        </w:rPr>
-        <w:t>-</w:t>
-      </w:r>
-      <w:proofErr w:type="spellStart"/>
-      <w:r>
-        <w:rPr>
-          <w:rFonts w:ascii="楷体" w:eastAsia="楷体" w:hAnsi="楷体"/>
-          <w:sz w:val="21"/>
-          <w:szCs w:val="21"/>
-        </w:rPr>
-        <w:t>Mybatis</w:t>
-      </w:r>
-      <w:proofErr w:type="spellEnd"/>
+        <w:t>）框架构建</w:t>
+      </w:r>
       <w:r>
         <w:rPr>
           <w:rFonts w:ascii="楷体" w:eastAsia="楷体" w:hAnsi="楷体" w:hint="eastAsia"/>
           <w:sz w:val="21"/>
           <w:szCs w:val="21"/>
         </w:rPr>
-        <w:t>）框架构建</w:t>
+        <w:t>成</w:t>
       </w:r>
       <w:r>
         <w:rPr>
@@ -2903,7 +2852,7 @@
           <w:sz w:val="21"/>
           <w:szCs w:val="21"/>
         </w:rPr>
-        <w:t>成</w:t>
+        <w:t>的</w:t>
       </w:r>
       <w:r>
         <w:rPr>
@@ -2911,7 +2860,7 @@
           <w:sz w:val="21"/>
           <w:szCs w:val="21"/>
         </w:rPr>
-        <w:t>的</w:t>
+        <w:t>n层</w:t>
       </w:r>
       <w:r>
         <w:rPr>
@@ -2919,7 +2868,7 @@
           <w:sz w:val="21"/>
           <w:szCs w:val="21"/>
         </w:rPr>
-        <w:t>n层</w:t>
+        <w:t>架构</w:t>
       </w:r>
       <w:r>
         <w:rPr>
@@ -2927,44 +2876,16 @@
           <w:sz w:val="21"/>
           <w:szCs w:val="21"/>
         </w:rPr>
-        <w:t>架构</w:t>
-      </w:r>
-      <w:proofErr w:type="gramStart"/>
+        <w:t>二维码门禁管理系统</w:t>
+      </w:r>
       <w:r>
         <w:rPr>
           <w:rFonts w:ascii="楷体" w:eastAsia="楷体" w:hAnsi="楷体" w:hint="eastAsia"/>
           <w:sz w:val="21"/>
           <w:szCs w:val="21"/>
         </w:rPr>
-        <w:t>二维码门禁</w:t>
-      </w:r>
-      <w:proofErr w:type="gramEnd"/>
-      <w:r>
-        <w:rPr>
-          <w:rFonts w:ascii="楷体" w:eastAsia="楷体" w:hAnsi="楷体" w:hint="eastAsia"/>
-          <w:sz w:val="21"/>
-          <w:szCs w:val="21"/>
-        </w:rPr>
-        <w:t>管理系统</w:t>
-      </w:r>
-      <w:r>
-        <w:rPr>
-          <w:rFonts w:ascii="楷体" w:eastAsia="楷体" w:hAnsi="楷体" w:hint="eastAsia"/>
-          <w:sz w:val="21"/>
-          <w:szCs w:val="21"/>
-        </w:rPr>
-        <w:t>，使用</w:t>
-      </w:r>
-      <w:proofErr w:type="spellStart"/>
-      <w:r>
-        <w:rPr>
-          <w:rFonts w:ascii="楷体" w:eastAsia="楷体" w:hAnsi="楷体" w:hint="eastAsia"/>
-          <w:sz w:val="21"/>
-          <w:szCs w:val="21"/>
-        </w:rPr>
-        <w:t>Mysql</w:t>
-      </w:r>
-      <w:proofErr w:type="spellEnd"/>
+        <w:t>，使用Mysql</w:t>
+      </w:r>
       <w:r>
         <w:rPr>
           <w:rFonts w:ascii="楷体" w:eastAsia="楷体" w:hAnsi="楷体" w:hint="eastAsia"/>
@@ -3016,47 +2937,7 @@
           <w:sz w:val="21"/>
           <w:szCs w:val="21"/>
         </w:rPr>
-        <w:t>，</w:t>
-      </w:r>
-      <w:proofErr w:type="gramStart"/>
-      <w:r>
-        <w:rPr>
-          <w:rFonts w:ascii="楷体" w:eastAsia="楷体" w:hAnsi="楷体" w:hint="eastAsia"/>
-          <w:color w:val="000000" w:themeColor="text1"/>
-          <w:sz w:val="21"/>
-          <w:szCs w:val="21"/>
-        </w:rPr>
-        <w:t>微信</w:t>
-      </w:r>
-      <w:proofErr w:type="gramEnd"/>
-      <w:r>
-        <w:rPr>
-          <w:rFonts w:ascii="楷体" w:eastAsia="楷体" w:hAnsi="楷体" w:hint="eastAsia"/>
-          <w:color w:val="000000" w:themeColor="text1"/>
-          <w:sz w:val="21"/>
-          <w:szCs w:val="21"/>
-        </w:rPr>
-        <w:t>Web开发</w:t>
-      </w:r>
-      <w:proofErr w:type="gramStart"/>
-      <w:r>
-        <w:rPr>
-          <w:rFonts w:ascii="楷体" w:eastAsia="楷体" w:hAnsi="楷体" w:hint="eastAsia"/>
-          <w:color w:val="000000" w:themeColor="text1"/>
-          <w:sz w:val="21"/>
-          <w:szCs w:val="21"/>
-        </w:rPr>
-        <w:t>者工具</w:t>
-      </w:r>
-      <w:proofErr w:type="gramEnd"/>
-      <w:r>
-        <w:rPr>
-          <w:rFonts w:ascii="楷体" w:eastAsia="楷体" w:hAnsi="楷体" w:hint="eastAsia"/>
-          <w:color w:val="000000" w:themeColor="text1"/>
-          <w:sz w:val="21"/>
-          <w:szCs w:val="21"/>
-        </w:rPr>
-        <w:t>对小程序页面进行开发</w:t>
+        <w:t>，微信Web开发者工具对小程序页面进行开发</w:t>
       </w:r>
       <w:r>
         <w:rPr>
@@ -3105,26 +2986,24 @@
         </w:rPr>
         <w:t xml:space="preserve">  </w:t>
       </w:r>
-      <w:bookmarkStart w:id="0" w:name="_Toc326084325"/>
-      <w:bookmarkStart w:id="1" w:name="_Toc326089297"/>
-      <w:bookmarkStart w:id="2" w:name="_Toc325455660"/>
-      <w:proofErr w:type="gramStart"/>
+      <w:bookmarkStart w:id="1" w:name="_Toc326084325"/>
+      <w:bookmarkStart w:id="2" w:name="_Toc326089297"/>
+      <w:bookmarkStart w:id="3" w:name="_Toc325455660"/>
       <w:r>
         <w:rPr>
           <w:rFonts w:ascii="楷体" w:eastAsia="楷体" w:hAnsi="楷体" w:cs="Times New Roman" w:hint="eastAsia"/>
           <w:sz w:val="21"/>
           <w:szCs w:val="21"/>
         </w:rPr>
-        <w:t>微信小</w:t>
-      </w:r>
-      <w:proofErr w:type="gramEnd"/>
+        <w:t>微信小程序；</w:t>
+      </w:r>
       <w:r>
         <w:rPr>
           <w:rFonts w:ascii="楷体" w:eastAsia="楷体" w:hAnsi="楷体" w:cs="Times New Roman" w:hint="eastAsia"/>
           <w:sz w:val="21"/>
           <w:szCs w:val="21"/>
         </w:rPr>
-        <w:t>程序；</w:t>
+        <w:t>门禁系统</w:t>
       </w:r>
       <w:r>
         <w:rPr>
@@ -3132,25 +3011,17 @@
           <w:sz w:val="21"/>
           <w:szCs w:val="21"/>
         </w:rPr>
-        <w:t>门禁系统</w:t>
-      </w:r>
+        <w:t>；SSM框架；</w:t>
+      </w:r>
+      <w:bookmarkEnd w:id="1"/>
+      <w:bookmarkEnd w:id="2"/>
+      <w:bookmarkEnd w:id="3"/>
       <w:r>
         <w:rPr>
           <w:rFonts w:ascii="楷体" w:eastAsia="楷体" w:hAnsi="楷体" w:cs="Times New Roman" w:hint="eastAsia"/>
           <w:sz w:val="21"/>
           <w:szCs w:val="21"/>
         </w:rPr>
-        <w:t>；SSM框架；</w:t>
-      </w:r>
-      <w:bookmarkEnd w:id="0"/>
-      <w:bookmarkEnd w:id="1"/>
-      <w:bookmarkEnd w:id="2"/>
-      <w:r>
-        <w:rPr>
-          <w:rFonts w:ascii="楷体" w:eastAsia="楷体" w:hAnsi="楷体" w:cs="Times New Roman" w:hint="eastAsia"/>
-          <w:sz w:val="21"/>
-          <w:szCs w:val="21"/>
-        </w:rPr>
         <w:t>二维码</w:t>
       </w:r>
     </w:p>
@@ -3161,7 +3032,7 @@
           <w:color w:val="FF0000"/>
         </w:rPr>
       </w:pPr>
-      <w:bookmarkStart w:id="3" w:name="_Toc6821716"/>
+      <w:bookmarkStart w:id="4" w:name="_Toc7945783"/>
       <w:r>
         <w:rPr>
           <w:rFonts w:hint="eastAsia"/>
@@ -3177,7 +3048,7 @@
         </w:rPr>
         <w:t>引言</w:t>
       </w:r>
-      <w:bookmarkEnd w:id="3"/>
+      <w:bookmarkEnd w:id="4"/>
     </w:p>
     <w:p>
       <w:pPr>
@@ -3204,13 +3075,8 @@
       <w:r>
         <w:t>RFID</w:t>
       </w:r>
-      <w:proofErr w:type="gramStart"/>
-      <w:r>
-        <w:t>卡容易</w:t>
-      </w:r>
-      <w:proofErr w:type="gramEnd"/>
-      <w:r>
-        <w:t>丢失，</w:t>
+      <w:r>
+        <w:t>卡容易丢失，</w:t>
       </w:r>
       <w:r>
         <w:rPr>
@@ -3258,7 +3124,6 @@
         </w:rPr>
         <w:t>智能</w:t>
       </w:r>
-      <w:proofErr w:type="gramStart"/>
       <w:r>
         <w:rPr>
           <w:rFonts w:hint="eastAsia"/>
@@ -3271,374 +3136,298 @@
           <w:rFonts w:hint="eastAsia"/>
           <w:color w:val="000000" w:themeColor="text1"/>
         </w:rPr>
-        <w:t>现</w:t>
-      </w:r>
-      <w:proofErr w:type="gramEnd"/>
+        <w:t>现已成为</w:t>
+      </w:r>
       <w:r>
         <w:rPr>
           <w:rFonts w:hint="eastAsia"/>
           <w:color w:val="000000" w:themeColor="text1"/>
         </w:rPr>
-        <w:t>已成为</w:t>
+        <w:t>人们</w:t>
       </w:r>
       <w:r>
         <w:rPr>
           <w:rFonts w:hint="eastAsia"/>
           <w:color w:val="000000" w:themeColor="text1"/>
         </w:rPr>
-        <w:t>人们</w:t>
+        <w:t>生活中必不可少的一部分，作为生活中信息的主要载体</w:t>
       </w:r>
       <w:r>
         <w:rPr>
           <w:rFonts w:hint="eastAsia"/>
           <w:color w:val="000000" w:themeColor="text1"/>
         </w:rPr>
-        <w:t>生活中必不可少的一部分，作为生活中信息的主要载体</w:t>
+        <w:t>，日常生活中的</w:t>
       </w:r>
       <w:r>
         <w:rPr>
           <w:rFonts w:hint="eastAsia"/>
           <w:color w:val="000000" w:themeColor="text1"/>
         </w:rPr>
-        <w:t>，日常生活中的</w:t>
+        <w:t>一些功能</w:t>
       </w:r>
       <w:r>
         <w:rPr>
           <w:rFonts w:hint="eastAsia"/>
           <w:color w:val="000000" w:themeColor="text1"/>
         </w:rPr>
-        <w:t>一些功能</w:t>
+        <w:t>都可以通过</w:t>
       </w:r>
       <w:r>
         <w:rPr>
           <w:rFonts w:hint="eastAsia"/>
           <w:color w:val="000000" w:themeColor="text1"/>
         </w:rPr>
-        <w:t>都可以通过</w:t>
+        <w:t>智能</w:t>
       </w:r>
       <w:r>
         <w:rPr>
           <w:rFonts w:hint="eastAsia"/>
           <w:color w:val="000000" w:themeColor="text1"/>
         </w:rPr>
+        <w:t>手机来实现</w:t>
+      </w:r>
+      <w:r>
+        <w:rPr>
+          <w:rFonts w:hint="eastAsia"/>
+          <w:color w:val="000000" w:themeColor="text1"/>
+        </w:rPr>
+        <w:t>。</w:t>
+      </w:r>
+      <w:r>
+        <w:rPr>
+          <w:rFonts w:hint="eastAsia"/>
+        </w:rPr>
+        <w:t>智能二维码</w:t>
+      </w:r>
+      <w:r>
+        <w:rPr>
+          <w:rFonts w:hint="eastAsia"/>
+        </w:rPr>
+        <w:t>门禁系统</w:t>
+      </w:r>
+      <w:r>
+        <w:rPr>
+          <w:rFonts w:hint="eastAsia"/>
+        </w:rPr>
+        <w:t>是</w:t>
+      </w:r>
+      <w:r>
+        <w:t>基于物联网和动态二维码技术开发的门禁系统</w:t>
+      </w:r>
+      <w:r>
+        <w:rPr>
+          <w:rFonts w:hint="eastAsia"/>
+        </w:rPr>
+        <w:t>，</w:t>
+      </w:r>
+      <w:r>
+        <w:t>通过微信小程序生成动态二维码，对持码用户微信小程序二维码扫描进行身份验证，进而根据用户权限实现相应授权门禁、实验室设备开启等工作。具有不需安装专门APP、安卓和iOS系统兼容、安全可靠性高、授权灵活等诸多优点。</w:t>
+      </w:r>
+    </w:p>
+    <w:p>
+      <w:pPr>
+        <w:pStyle w:val="1"/>
+      </w:pPr>
+      <w:bookmarkStart w:id="5" w:name="_Toc7945784"/>
+      <w:r>
+        <w:rPr>
+          <w:rStyle w:val="10"/>
+          <w:rFonts w:hint="eastAsia"/>
+        </w:rPr>
+        <w:t>2</w:t>
+      </w:r>
+      <w:r>
+        <w:rPr>
+          <w:rStyle w:val="10"/>
+        </w:rPr>
+        <w:t xml:space="preserve"> 系统需求分析</w:t>
+      </w:r>
+      <w:bookmarkEnd w:id="5"/>
+    </w:p>
+    <w:p>
+      <w:pPr>
+        <w:ind w:firstLine="480"/>
+        <w:rPr>
+          <w:lang w:val="en-GB"/>
+        </w:rPr>
+      </w:pPr>
+      <w:r>
+        <w:rPr>
+          <w:rFonts w:hint="eastAsia"/>
+          <w:lang w:val="en-GB"/>
+        </w:rPr>
+        <w:t>基于对</w:t>
+      </w:r>
+      <w:r>
+        <w:rPr>
+          <w:rFonts w:hint="eastAsia"/>
+          <w:lang w:val="en-GB"/>
+        </w:rPr>
         <w:t>智能</w:t>
       </w:r>
       <w:r>
         <w:rPr>
           <w:rFonts w:hint="eastAsia"/>
-          <w:color w:val="000000" w:themeColor="text1"/>
-        </w:rPr>
-        <w:t>手机来实现</w:t>
-      </w:r>
-      <w:r>
-        <w:rPr>
-          <w:rFonts w:hint="eastAsia"/>
-          <w:color w:val="000000" w:themeColor="text1"/>
+          <w:lang w:val="en-GB"/>
+        </w:rPr>
+        <w:t>手机</w:t>
+      </w:r>
+      <w:r>
+        <w:rPr>
+          <w:rFonts w:hint="eastAsia"/>
+          <w:lang w:val="en-GB"/>
+        </w:rPr>
+        <w:t>现阶段</w:t>
+      </w:r>
+      <w:r>
+        <w:rPr>
+          <w:rFonts w:hint="eastAsia"/>
+          <w:lang w:val="en-GB"/>
+        </w:rPr>
+        <w:t>普及度的认知，</w:t>
+      </w:r>
+      <w:r>
+        <w:rPr>
+          <w:rFonts w:hint="eastAsia"/>
+          <w:lang w:val="en-GB"/>
+        </w:rPr>
+        <w:t>结合门禁系统实际情况</w:t>
+      </w:r>
+      <w:r>
+        <w:rPr>
+          <w:rFonts w:hint="eastAsia"/>
+          <w:lang w:val="en-GB"/>
+        </w:rPr>
+        <w:t>，</w:t>
+      </w:r>
+      <w:r>
+        <w:rPr>
+          <w:rFonts w:hint="eastAsia"/>
+          <w:lang w:val="en-GB"/>
+        </w:rPr>
+        <w:t>设计了一套</w:t>
+      </w:r>
+      <w:r>
+        <w:rPr>
+          <w:rFonts w:hint="eastAsia"/>
+          <w:lang w:val="en-GB"/>
+        </w:rPr>
+        <w:t>智能二维码</w:t>
+      </w:r>
+      <w:r>
+        <w:rPr>
+          <w:rFonts w:hint="eastAsia"/>
+          <w:lang w:val="en-GB"/>
+        </w:rPr>
+        <w:t>门禁系统</w:t>
+      </w:r>
+      <w:r>
+        <w:rPr>
+          <w:rFonts w:hint="eastAsia"/>
+          <w:lang w:val="en-GB"/>
         </w:rPr>
         <w:t>。</w:t>
       </w:r>
       <w:r>
         <w:rPr>
           <w:rFonts w:hint="eastAsia"/>
-        </w:rPr>
-        <w:t>智能</w:t>
-      </w:r>
-      <w:proofErr w:type="gramStart"/>
-      <w:r>
-        <w:rPr>
-          <w:rFonts w:hint="eastAsia"/>
-        </w:rPr>
-        <w:t>二维码</w:t>
-      </w:r>
-      <w:r>
-        <w:rPr>
-          <w:rFonts w:hint="eastAsia"/>
-        </w:rPr>
-        <w:t>门禁</w:t>
-      </w:r>
-      <w:proofErr w:type="gramEnd"/>
-      <w:r>
-        <w:rPr>
-          <w:rFonts w:hint="eastAsia"/>
-        </w:rPr>
-        <w:t>系统</w:t>
-      </w:r>
-      <w:r>
-        <w:rPr>
-          <w:rFonts w:hint="eastAsia"/>
-        </w:rPr>
-        <w:t>是</w:t>
-      </w:r>
-      <w:r>
-        <w:t>基于物联网和动态二</w:t>
-      </w:r>
-      <w:proofErr w:type="gramStart"/>
-      <w:r>
-        <w:t>维码技术</w:t>
-      </w:r>
-      <w:proofErr w:type="gramEnd"/>
-      <w:r>
-        <w:t>开发的门禁系统</w:t>
-      </w:r>
-      <w:r>
-        <w:rPr>
-          <w:rFonts w:hint="eastAsia"/>
+          <w:lang w:val="en-GB"/>
+        </w:rPr>
+        <w:t>系统主要用于</w:t>
+      </w:r>
+      <w:r>
+        <w:rPr>
+          <w:rFonts w:hint="eastAsia"/>
+          <w:lang w:val="en-GB"/>
+        </w:rPr>
+        <w:t>后端管理，致力于简化需要随身携带的必要物件，</w:t>
+      </w:r>
+      <w:r>
+        <w:rPr>
+          <w:rFonts w:hint="eastAsia"/>
+          <w:lang w:val="en-GB"/>
+        </w:rPr>
+        <w:t>将现代技术更加广泛的应用</w:t>
+      </w:r>
+      <w:r>
+        <w:rPr>
+          <w:rFonts w:hint="eastAsia"/>
+          <w:lang w:val="en-GB"/>
+        </w:rPr>
+        <w:t>到日常生活中去。</w:t>
+      </w:r>
+    </w:p>
+    <w:p>
+      <w:pPr>
+        <w:ind w:firstLine="480"/>
+        <w:rPr>
+          <w:lang w:val="en-GB"/>
+        </w:rPr>
+      </w:pPr>
+      <w:r>
+        <w:rPr>
+          <w:rFonts w:hint="eastAsia"/>
+          <w:lang w:val="en-GB"/>
+        </w:rPr>
+        <w:t>系统用户主要为实验室学生、实验室管理员</w:t>
+      </w:r>
+      <w:r>
+        <w:rPr>
+          <w:rFonts w:hint="eastAsia"/>
+          <w:lang w:val="en-GB"/>
+        </w:rPr>
+        <w:t>与后台管理员等三</w:t>
+      </w:r>
+      <w:r>
+        <w:rPr>
+          <w:rFonts w:hint="eastAsia"/>
+          <w:lang w:val="en-GB"/>
+        </w:rPr>
+        <w:t>大角色</w:t>
+      </w:r>
+      <w:r>
+        <w:rPr>
+          <w:rFonts w:hint="eastAsia"/>
+          <w:lang w:val="en-GB"/>
+        </w:rPr>
+        <w:t>。学生部分需要的功能有:</w:t>
+      </w:r>
+      <w:r>
+        <w:rPr>
+          <w:rFonts w:hint="eastAsia"/>
+          <w:lang w:val="en-GB"/>
+        </w:rPr>
+        <w:t>个人信息录入提交审核，门禁资源申请</w:t>
+      </w:r>
+      <w:r>
+        <w:rPr>
+          <w:rFonts w:hint="eastAsia"/>
+          <w:lang w:val="en-GB"/>
         </w:rPr>
         <w:t>，</w:t>
       </w:r>
-      <w:proofErr w:type="gramStart"/>
-      <w:r>
-        <w:t>通过微信小</w:t>
-      </w:r>
-      <w:proofErr w:type="gramEnd"/>
-      <w:r>
-        <w:t>程序生成动态二维码，对</w:t>
-      </w:r>
-      <w:proofErr w:type="gramStart"/>
-      <w:r>
-        <w:t>持码用户微信</w:t>
-      </w:r>
-      <w:proofErr w:type="gramEnd"/>
-      <w:r>
-        <w:t>小程序</w:t>
-      </w:r>
-      <w:proofErr w:type="gramStart"/>
-      <w:r>
-        <w:t>二维码扫描</w:t>
-      </w:r>
-      <w:proofErr w:type="gramEnd"/>
-      <w:r>
-        <w:t>进行身份验证，进而根据用户权限实现相应授权门禁、实验室设备开启等工作。具有不需安装专门APP、安卓和iOS系统兼容、安全可靠性高、授权灵活等诸多优点。</w:t>
-      </w:r>
-    </w:p>
-    <w:p>
-      <w:pPr>
-        <w:pStyle w:val="1"/>
-      </w:pPr>
-      <w:bookmarkStart w:id="4" w:name="_Toc6821717"/>
-      <w:r>
-        <w:rPr>
-          <w:rStyle w:val="10"/>
-          <w:rFonts w:hint="eastAsia"/>
-        </w:rPr>
-        <w:t>2</w:t>
-      </w:r>
-      <w:r>
-        <w:rPr>
-          <w:rStyle w:val="10"/>
-        </w:rPr>
-        <w:t xml:space="preserve"> 系统需求分析</w:t>
-      </w:r>
-      <w:bookmarkEnd w:id="4"/>
-    </w:p>
-    <w:p>
-      <w:pPr>
-        <w:ind w:firstLine="480"/>
-        <w:rPr>
+      <w:r>
+        <w:rPr>
+          <w:rFonts w:hint="eastAsia"/>
           <w:lang w:val="en-GB"/>
         </w:rPr>
-      </w:pPr>
+        <w:t>以及个人信息审核通过之后生成</w:t>
+      </w:r>
       <w:r>
         <w:rPr>
           <w:rFonts w:hint="eastAsia"/>
           <w:lang w:val="en-GB"/>
         </w:rPr>
-        <w:t>基于对</w:t>
+        <w:t>的二维码</w:t>
       </w:r>
       <w:r>
         <w:rPr>
           <w:rFonts w:hint="eastAsia"/>
           <w:lang w:val="en-GB"/>
         </w:rPr>
-        <w:t>智能</w:t>
-      </w:r>
-      <w:r>
-        <w:rPr>
-          <w:rFonts w:hint="eastAsia"/>
-          <w:lang w:val="en-GB"/>
-        </w:rPr>
-        <w:t>手机</w:t>
-      </w:r>
-      <w:r>
-        <w:rPr>
-          <w:rFonts w:hint="eastAsia"/>
-          <w:lang w:val="en-GB"/>
-        </w:rPr>
-        <w:t>现阶段</w:t>
-      </w:r>
-      <w:r>
-        <w:rPr>
-          <w:rFonts w:hint="eastAsia"/>
-          <w:lang w:val="en-GB"/>
-        </w:rPr>
-        <w:t>普及度的认知，</w:t>
-      </w:r>
-      <w:r>
-        <w:rPr>
-          <w:rFonts w:hint="eastAsia"/>
-          <w:lang w:val="en-GB"/>
-        </w:rPr>
-        <w:t>结合门禁系统实际情况</w:t>
-      </w:r>
-      <w:r>
-        <w:rPr>
-          <w:rFonts w:hint="eastAsia"/>
-          <w:lang w:val="en-GB"/>
-        </w:rPr>
-        <w:t>，</w:t>
-      </w:r>
-      <w:r>
-        <w:rPr>
-          <w:rFonts w:hint="eastAsia"/>
-          <w:lang w:val="en-GB"/>
-        </w:rPr>
-        <w:t>设计了一套</w:t>
-      </w:r>
-      <w:r>
-        <w:rPr>
-          <w:rFonts w:hint="eastAsia"/>
-          <w:lang w:val="en-GB"/>
-        </w:rPr>
-        <w:t>智能</w:t>
-      </w:r>
-      <w:proofErr w:type="gramStart"/>
-      <w:r>
-        <w:rPr>
-          <w:rFonts w:hint="eastAsia"/>
-          <w:lang w:val="en-GB"/>
-        </w:rPr>
-        <w:t>二维码</w:t>
-      </w:r>
-      <w:r>
-        <w:rPr>
-          <w:rFonts w:hint="eastAsia"/>
-          <w:lang w:val="en-GB"/>
-        </w:rPr>
-        <w:t>门禁</w:t>
-      </w:r>
-      <w:proofErr w:type="gramEnd"/>
-      <w:r>
-        <w:rPr>
-          <w:rFonts w:hint="eastAsia"/>
-          <w:lang w:val="en-GB"/>
-        </w:rPr>
-        <w:t>系统</w:t>
-      </w:r>
-      <w:r>
-        <w:rPr>
-          <w:rFonts w:hint="eastAsia"/>
-          <w:lang w:val="en-GB"/>
-        </w:rPr>
-        <w:t>。</w:t>
-      </w:r>
-      <w:r>
-        <w:rPr>
-          <w:rFonts w:hint="eastAsia"/>
-          <w:lang w:val="en-GB"/>
-        </w:rPr>
-        <w:t>系统主要用于</w:t>
-      </w:r>
-      <w:r>
-        <w:rPr>
-          <w:rFonts w:hint="eastAsia"/>
-          <w:lang w:val="en-GB"/>
-        </w:rPr>
-        <w:t>后端管理，致力于简化需要随身携带的必要物件，</w:t>
-      </w:r>
-      <w:r>
-        <w:rPr>
-          <w:rFonts w:hint="eastAsia"/>
-          <w:lang w:val="en-GB"/>
-        </w:rPr>
-        <w:t>将现代技术更加广泛的应用</w:t>
-      </w:r>
-      <w:r>
-        <w:rPr>
-          <w:rFonts w:hint="eastAsia"/>
-          <w:lang w:val="en-GB"/>
-        </w:rPr>
-        <w:t>到日常生活中去。</w:t>
-      </w:r>
-    </w:p>
-    <w:p>
-      <w:pPr>
-        <w:ind w:firstLine="480"/>
-        <w:rPr>
-          <w:lang w:val="en-GB"/>
-        </w:rPr>
-      </w:pPr>
-      <w:r>
-        <w:rPr>
-          <w:rFonts w:hint="eastAsia"/>
-          <w:lang w:val="en-GB"/>
-        </w:rPr>
-        <w:t>系统用户主要为实验室学生、实验室管理员</w:t>
-      </w:r>
-      <w:r>
-        <w:rPr>
-          <w:rFonts w:hint="eastAsia"/>
-          <w:lang w:val="en-GB"/>
-        </w:rPr>
-        <w:t>与后台管理员等三</w:t>
-      </w:r>
-      <w:r>
-        <w:rPr>
-          <w:rFonts w:hint="eastAsia"/>
-          <w:lang w:val="en-GB"/>
-        </w:rPr>
-        <w:t>大角色</w:t>
-      </w:r>
-      <w:r>
-        <w:rPr>
-          <w:rFonts w:hint="eastAsia"/>
-          <w:lang w:val="en-GB"/>
-        </w:rPr>
-        <w:t>。学生部分需要的功能有:</w:t>
-      </w:r>
-      <w:r>
-        <w:rPr>
-          <w:rFonts w:hint="eastAsia"/>
-          <w:lang w:val="en-GB"/>
-        </w:rPr>
-        <w:t>个人信息录入提交审核，门禁资源申请</w:t>
-      </w:r>
-      <w:r>
-        <w:rPr>
-          <w:rFonts w:hint="eastAsia"/>
-          <w:lang w:val="en-GB"/>
-        </w:rPr>
-        <w:t>，</w:t>
-      </w:r>
-      <w:r>
-        <w:rPr>
-          <w:rFonts w:hint="eastAsia"/>
-          <w:lang w:val="en-GB"/>
-        </w:rPr>
-        <w:t>以及个人信息审核通过之后生成</w:t>
-      </w:r>
-      <w:r>
-        <w:rPr>
-          <w:rFonts w:hint="eastAsia"/>
-          <w:lang w:val="en-GB"/>
-        </w:rPr>
-        <w:t>的</w:t>
-      </w:r>
-      <w:proofErr w:type="gramStart"/>
-      <w:r>
-        <w:rPr>
-          <w:rFonts w:hint="eastAsia"/>
-          <w:lang w:val="en-GB"/>
-        </w:rPr>
-        <w:t>二维码</w:t>
-      </w:r>
-      <w:r>
-        <w:rPr>
-          <w:rFonts w:hint="eastAsia"/>
-          <w:lang w:val="en-GB"/>
-        </w:rPr>
         <w:t>扫描</w:t>
       </w:r>
-      <w:proofErr w:type="gramEnd"/>
       <w:r>
         <w:rPr>
           <w:rFonts w:hint="eastAsia"/>
@@ -3749,7 +3538,7 @@
       <w:pPr>
         <w:pStyle w:val="1"/>
       </w:pPr>
-      <w:bookmarkStart w:id="5" w:name="_Toc6821718"/>
+      <w:bookmarkStart w:id="6" w:name="_Toc7945785"/>
       <w:r>
         <w:rPr>
           <w:rFonts w:hint="eastAsia"/>
@@ -3765,13 +3554,13 @@
         </w:rPr>
         <w:t>系统设计</w:t>
       </w:r>
-      <w:bookmarkEnd w:id="5"/>
+      <w:bookmarkEnd w:id="6"/>
     </w:p>
     <w:p>
       <w:pPr>
         <w:pStyle w:val="2"/>
       </w:pPr>
-      <w:bookmarkStart w:id="6" w:name="_Toc6821719"/>
+      <w:bookmarkStart w:id="7" w:name="_Toc7945786"/>
       <w:r>
         <w:rPr>
           <w:rFonts w:hint="eastAsia"/>
@@ -3793,7 +3582,7 @@
         </w:rPr>
         <w:t>功能概述</w:t>
       </w:r>
-      <w:bookmarkEnd w:id="6"/>
+      <w:bookmarkEnd w:id="7"/>
     </w:p>
     <w:p>
       <w:pPr>
@@ -3915,21 +3704,8 @@
         <w:t>，后端采用了MAVEN+SSM框架</w:t>
       </w:r>
       <w:r>
-        <w:t>，在</w:t>
-      </w:r>
-      <w:proofErr w:type="gramStart"/>
-      <w:r>
-        <w:t>微信官方</w:t>
-      </w:r>
-      <w:proofErr w:type="gramEnd"/>
-      <w:r>
-        <w:t>开发者平台上对小程序进行开发。Java后端主要功能是对资源进行管理，用户</w:t>
-      </w:r>
-      <w:proofErr w:type="gramStart"/>
-      <w:r>
-        <w:t>间依据</w:t>
-      </w:r>
-      <w:proofErr w:type="gramEnd"/>
+        <w:t>，在微信官方开发者平台上对小程序进行开发。Java后端主要功能是对资源进行管理，用户间依据</w:t>
+      </w:r>
       <w:r>
         <w:rPr>
           <w:rFonts w:hint="eastAsia"/>
@@ -3951,13 +3727,8 @@
       <w:r>
         <w:t>修改、增加、删除以及模</w:t>
       </w:r>
-      <w:proofErr w:type="gramStart"/>
-      <w:r>
-        <w:t>询</w:t>
-      </w:r>
-      <w:proofErr w:type="gramEnd"/>
-      <w:r>
-        <w:t>等操作。普通用户进</w:t>
+      <w:r>
+        <w:t>询等操作。普通用户进</w:t>
       </w:r>
       <w:r>
         <w:t>入主页面之后可以查看网站统计图表，以及对自己的个人信息进行查看</w:t>
@@ -3984,47 +3755,22 @@
         <w:rPr>
           <w:rFonts w:hint="eastAsia"/>
         </w:rPr>
-        <w:t>。</w:t>
-      </w:r>
-      <w:proofErr w:type="gramStart"/>
-      <w:r>
-        <w:rPr>
-          <w:rFonts w:hint="eastAsia"/>
-        </w:rPr>
-        <w:t>微</w:t>
-      </w:r>
-      <w:r>
-        <w:t>信小</w:t>
-      </w:r>
-      <w:proofErr w:type="gramEnd"/>
-      <w:r>
-        <w:t>程序</w:t>
-      </w:r>
-      <w:r>
-        <w:rPr>
-          <w:rFonts w:hint="eastAsia"/>
-        </w:rPr>
-        <w:t>可以生成二维码，之后可在二</w:t>
-      </w:r>
-      <w:proofErr w:type="gramStart"/>
-      <w:r>
-        <w:rPr>
-          <w:rFonts w:hint="eastAsia"/>
-        </w:rPr>
-        <w:t>维码扫描器</w:t>
-      </w:r>
-      <w:r>
-        <w:rPr>
-          <w:rFonts w:hint="eastAsia"/>
-        </w:rPr>
-        <w:t>前扫码</w:t>
-      </w:r>
-      <w:proofErr w:type="gramEnd"/>
-      <w:r>
-        <w:rPr>
-          <w:rFonts w:hint="eastAsia"/>
-        </w:rPr>
-        <w:t>开启门锁。</w:t>
+        <w:t>。微</w:t>
+      </w:r>
+      <w:r>
+        <w:t>信小程序</w:t>
+      </w:r>
+      <w:r>
+        <w:rPr>
+          <w:rFonts w:hint="eastAsia"/>
+        </w:rPr>
+        <w:t>可以生成二维码，之后可在二维码扫描器</w:t>
+      </w:r>
+      <w:r>
+        <w:rPr>
+          <w:rFonts w:hint="eastAsia"/>
+        </w:rPr>
+        <w:t>前扫码开启门锁。</w:t>
       </w:r>
     </w:p>
     <w:p>
@@ -4139,7 +3885,7 @@
         <mc:AlternateContent>
           <mc:Choice Requires="wpc">
             <w:drawing>
-              <wp:inline distT="0" distB="0" distL="0" distR="0" wp14:anchorId="4E3B3486" wp14:editId="505AE64D">
+              <wp:inline distT="0" distB="0" distL="0" distR="0" wp14:anchorId="07D39C96" wp14:editId="5C2AD4DF">
                 <wp:extent cx="5120641" cy="3390900"/>
                 <wp:effectExtent l="0" t="0" r="0" b="0"/>
                 <wp:docPr id="66" name="画布 66"/>
@@ -4190,19 +3936,11 @@
                                 <w:ind w:firstLineChars="0" w:firstLine="0"/>
                                 <w:jc w:val="center"/>
                               </w:pPr>
-                              <w:proofErr w:type="gramStart"/>
                               <w:r>
                                 <w:rPr>
                                   <w:rFonts w:hint="eastAsia"/>
                                 </w:rPr>
-                                <w:t>二维码门禁</w:t>
-                              </w:r>
-                              <w:proofErr w:type="gramEnd"/>
-                              <w:r>
-                                <w:rPr>
-                                  <w:rFonts w:hint="eastAsia"/>
-                                </w:rPr>
-                                <w:t>后台管理系</w:t>
+                                <w:t>二维码门禁后台管理系</w:t>
                               </w:r>
                               <w:r>
                                 <w:rPr>
@@ -4646,7 +4384,6 @@
                                   <w:szCs w:val="21"/>
                                 </w:rPr>
                               </w:pPr>
-                              <w:proofErr w:type="gramStart"/>
                               <w:r>
                                 <w:rPr>
                                   <w:rFonts w:hint="eastAsia"/>
@@ -4666,15 +4403,7 @@
                                   <w:rFonts w:hint="eastAsia"/>
                                   <w:szCs w:val="21"/>
                                 </w:rPr>
-                                <w:t>息</w:t>
-                              </w:r>
-                              <w:proofErr w:type="gramEnd"/>
-                              <w:r>
-                                <w:rPr>
-                                  <w:rFonts w:hint="eastAsia"/>
-                                  <w:szCs w:val="21"/>
-                                </w:rPr>
-                                <w:t>查看修改</w:t>
+                                <w:t>息查看修改</w:t>
                               </w:r>
                             </w:p>
                           </w:txbxContent>
@@ -4718,7 +4447,6 @@
                                   <w:szCs w:val="21"/>
                                 </w:rPr>
                               </w:pPr>
-                              <w:proofErr w:type="gramStart"/>
                               <w:r>
                                 <w:rPr>
                                   <w:rFonts w:hint="eastAsia"/>
@@ -4738,15 +4466,7 @@
                                   <w:rFonts w:hint="eastAsia"/>
                                   <w:szCs w:val="21"/>
                                 </w:rPr>
-                                <w:t>改</w:t>
-                              </w:r>
-                              <w:proofErr w:type="gramEnd"/>
-                              <w:r>
-                                <w:rPr>
-                                  <w:rFonts w:hint="eastAsia"/>
-                                  <w:szCs w:val="21"/>
-                                </w:rPr>
-                                <w:t>后台密码</w:t>
+                                <w:t>改后台密码</w:t>
                               </w:r>
                             </w:p>
                           </w:txbxContent>
@@ -5081,7 +4801,6 @@
                                 <w:spacing w:line="240" w:lineRule="auto"/>
                                 <w:ind w:firstLine="480"/>
                               </w:pPr>
-                              <w:proofErr w:type="gramStart"/>
                               <w:r>
                                 <w:rPr>
                                   <w:rFonts w:hint="eastAsia"/>
@@ -5098,14 +4817,7 @@
                                 <w:rPr>
                                   <w:rFonts w:hint="eastAsia"/>
                                 </w:rPr>
-                                <w:t>户</w:t>
-                              </w:r>
-                              <w:proofErr w:type="gramEnd"/>
-                              <w:r>
-                                <w:rPr>
-                                  <w:rFonts w:hint="eastAsia"/>
-                                </w:rPr>
-                                <w:t>权限管理</w:t>
+                                <w:t>户权限管理</w:t>
                               </w:r>
                             </w:p>
                           </w:txbxContent>
@@ -5254,7 +4966,6 @@
                                 <w:spacing w:line="240" w:lineRule="auto"/>
                                 <w:ind w:firstLine="480"/>
                               </w:pPr>
-                              <w:proofErr w:type="gramStart"/>
                               <w:r>
                                 <w:rPr>
                                   <w:rFonts w:hint="eastAsia"/>
@@ -5271,14 +4982,7 @@
                                 <w:rPr>
                                   <w:rFonts w:hint="eastAsia"/>
                                 </w:rPr>
-                                <w:t>户</w:t>
-                              </w:r>
-                              <w:proofErr w:type="gramEnd"/>
-                              <w:r>
-                                <w:rPr>
-                                  <w:rFonts w:hint="eastAsia"/>
-                                </w:rPr>
-                                <w:t>申请审核</w:t>
+                                <w:t>户申请审核</w:t>
                               </w:r>
                             </w:p>
                           </w:txbxContent>
@@ -5295,7 +4999,7 @@
           </mc:Choice>
           <mc:Fallback>
             <w:pict>
-              <v:group w14:anchorId="57CD1C07" id="画布 66" o:spid="_x0000_s1026" editas="canvas" style="width:403.2pt;height:267pt;mso-position-horizontal-relative:char;mso-position-vertical-relative:line" coordsize="51206,33909" o:gfxdata="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">
+              <v:group w14:anchorId="74BD0FFC" id="画布 66" o:spid="_x0000_s1026" editas="canvas" style="width:403.2pt;height:267pt;mso-position-horizontal-relative:char;mso-position-vertical-relative:line" coordsize="51206,33909" o:gfxdata="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">
                 <v:shapetype id="_x0000_t75" coordsize="21600,21600" o:spt="75" o:preferrelative="t" path="m@4@5l@4@11@9@11@9@5xe" filled="f" stroked="f">
                   <v:stroke joinstyle="miter"/>
                   <v:formulas>
@@ -5328,19 +5032,11 @@
                           <w:ind w:firstLineChars="0" w:firstLine="0"/>
                           <w:jc w:val="center"/>
                         </w:pPr>
-                        <w:proofErr w:type="gramStart"/>
                         <w:r>
                           <w:rPr>
                             <w:rFonts w:hint="eastAsia"/>
                           </w:rPr>
-                          <w:t>二维码门禁</w:t>
-                        </w:r>
-                        <w:proofErr w:type="gramEnd"/>
-                        <w:r>
-                          <w:rPr>
-                            <w:rFonts w:hint="eastAsia"/>
-                          </w:rPr>
-                          <w:t>后台管理系</w:t>
+                          <w:t>二维码门禁后台管理系</w:t>
                         </w:r>
                         <w:r>
                           <w:rPr>
@@ -5409,7 +5105,6 @@
                             <w:szCs w:val="21"/>
                           </w:rPr>
                         </w:pPr>
-                        <w:proofErr w:type="gramStart"/>
                         <w:r>
                           <w:rPr>
                             <w:rFonts w:hint="eastAsia"/>
@@ -5429,15 +5124,7 @@
                             <w:rFonts w:hint="eastAsia"/>
                             <w:szCs w:val="21"/>
                           </w:rPr>
-                          <w:t>息</w:t>
-                        </w:r>
-                        <w:proofErr w:type="gramEnd"/>
-                        <w:r>
-                          <w:rPr>
-                            <w:rFonts w:hint="eastAsia"/>
-                            <w:szCs w:val="21"/>
-                          </w:rPr>
-                          <w:t>查看修改</w:t>
+                          <w:t>息查看修改</w:t>
                         </w:r>
                       </w:p>
                     </w:txbxContent>
@@ -5454,7 +5141,6 @@
                             <w:szCs w:val="21"/>
                           </w:rPr>
                         </w:pPr>
-                        <w:proofErr w:type="gramStart"/>
                         <w:r>
                           <w:rPr>
                             <w:rFonts w:hint="eastAsia"/>
@@ -5474,15 +5160,7 @@
                             <w:rFonts w:hint="eastAsia"/>
                             <w:szCs w:val="21"/>
                           </w:rPr>
-                          <w:t>改</w:t>
-                        </w:r>
-                        <w:proofErr w:type="gramEnd"/>
-                        <w:r>
-                          <w:rPr>
-                            <w:rFonts w:hint="eastAsia"/>
-                            <w:szCs w:val="21"/>
-                          </w:rPr>
-                          <w:t>后台密码</w:t>
+                          <w:t>改后台密码</w:t>
                         </w:r>
                       </w:p>
                     </w:txbxContent>
@@ -5562,7 +5240,6 @@
                           <w:spacing w:line="240" w:lineRule="auto"/>
                           <w:ind w:firstLine="480"/>
                         </w:pPr>
-                        <w:proofErr w:type="gramStart"/>
                         <w:r>
                           <w:rPr>
                             <w:rFonts w:hint="eastAsia"/>
@@ -5579,14 +5256,7 @@
                           <w:rPr>
                             <w:rFonts w:hint="eastAsia"/>
                           </w:rPr>
-                          <w:t>户</w:t>
-                        </w:r>
-                        <w:proofErr w:type="gramEnd"/>
-                        <w:r>
-                          <w:rPr>
-                            <w:rFonts w:hint="eastAsia"/>
-                          </w:rPr>
-                          <w:t>权限管理</w:t>
+                          <w:t>户权限管理</w:t>
                         </w:r>
                       </w:p>
                     </w:txbxContent>
@@ -5654,7 +5324,6 @@
                           <w:spacing w:line="240" w:lineRule="auto"/>
                           <w:ind w:firstLine="480"/>
                         </w:pPr>
-                        <w:proofErr w:type="gramStart"/>
                         <w:r>
                           <w:rPr>
                             <w:rFonts w:hint="eastAsia"/>
@@ -5671,14 +5340,7 @@
                           <w:rPr>
                             <w:rFonts w:hint="eastAsia"/>
                           </w:rPr>
-                          <w:t>户</w:t>
-                        </w:r>
-                        <w:proofErr w:type="gramEnd"/>
-                        <w:r>
-                          <w:rPr>
-                            <w:rFonts w:hint="eastAsia"/>
-                          </w:rPr>
-                          <w:t>申请审核</w:t>
+                          <w:t>户申请审核</w:t>
                         </w:r>
                       </w:p>
                     </w:txbxContent>
@@ -5731,25 +5393,7 @@
           <w:sz w:val="21"/>
           <w:szCs w:val="21"/>
         </w:rPr>
-        <w:t>Java Web的智能</w:t>
-      </w:r>
-      <w:proofErr w:type="gramStart"/>
-      <w:r>
-        <w:rPr>
-          <w:rFonts w:ascii="黑体" w:eastAsia="黑体" w:hAnsi="黑体"/>
-          <w:sz w:val="21"/>
-          <w:szCs w:val="21"/>
-        </w:rPr>
-        <w:t>二维码门禁</w:t>
-      </w:r>
-      <w:proofErr w:type="gramEnd"/>
-      <w:r>
-        <w:rPr>
-          <w:rFonts w:ascii="黑体" w:eastAsia="黑体" w:hAnsi="黑体"/>
-          <w:sz w:val="21"/>
-          <w:szCs w:val="21"/>
-        </w:rPr>
-        <w:t>管理系统总功能结构图</w:t>
+        <w:t>Java Web的智能二维码门禁管理系统总功能结构图</w:t>
       </w:r>
     </w:p>
     <w:p>
@@ -5761,7 +5405,7 @@
       <w:pPr>
         <w:pStyle w:val="2"/>
       </w:pPr>
-      <w:bookmarkStart w:id="7" w:name="_Toc6821720"/>
+      <w:bookmarkStart w:id="8" w:name="_Toc7945787"/>
       <w:r>
         <w:rPr>
           <w:rFonts w:hint="eastAsia"/>
@@ -5777,27 +5421,19 @@
       <w:r>
         <w:t xml:space="preserve"> </w:t>
       </w:r>
-      <w:proofErr w:type="gramStart"/>
-      <w:r>
-        <w:rPr>
-          <w:rFonts w:hint="eastAsia"/>
-        </w:rPr>
-        <w:t>二维码门禁</w:t>
-      </w:r>
-      <w:proofErr w:type="gramEnd"/>
-      <w:r>
-        <w:rPr>
-          <w:rFonts w:hint="eastAsia"/>
-        </w:rPr>
-        <w:t>系统后台</w:t>
-      </w:r>
-      <w:bookmarkEnd w:id="7"/>
+      <w:r>
+        <w:rPr>
+          <w:rFonts w:hint="eastAsia"/>
+        </w:rPr>
+        <w:t>二维码门禁系统后台</w:t>
+      </w:r>
+      <w:bookmarkEnd w:id="8"/>
     </w:p>
     <w:p>
       <w:pPr>
         <w:pStyle w:val="3"/>
       </w:pPr>
-      <w:bookmarkStart w:id="8" w:name="_Toc6821721"/>
+      <w:bookmarkStart w:id="9" w:name="_Toc7945788"/>
       <w:r>
         <w:rPr>
           <w:rFonts w:hint="eastAsia"/>
@@ -5813,7 +5449,7 @@
         </w:rPr>
         <w:t>用户信息录入模块</w:t>
       </w:r>
-      <w:bookmarkEnd w:id="8"/>
+      <w:bookmarkEnd w:id="9"/>
     </w:p>
     <w:p>
       <w:pPr>
@@ -5823,35 +5459,7 @@
         <w:rPr>
           <w:rFonts w:hint="eastAsia"/>
         </w:rPr>
-        <w:t>由于后台管理系统</w:t>
-      </w:r>
-      <w:proofErr w:type="gramStart"/>
-      <w:r>
-        <w:rPr>
-          <w:rFonts w:hint="eastAsia"/>
-        </w:rPr>
-        <w:t>需要微信</w:t>
-      </w:r>
-      <w:proofErr w:type="gramEnd"/>
-      <w:r>
-        <w:rPr>
-          <w:rFonts w:hint="eastAsia"/>
-        </w:rPr>
-        <w:t>Id这样特殊的属性，因而后台系统不设置注册功能。普通用户如想通过后台的管理系统登陆，首先需要</w:t>
-      </w:r>
-      <w:proofErr w:type="gramStart"/>
-      <w:r>
-        <w:rPr>
-          <w:rFonts w:hint="eastAsia"/>
-        </w:rPr>
-        <w:t>通过微信小</w:t>
-      </w:r>
-      <w:proofErr w:type="gramEnd"/>
-      <w:r>
-        <w:rPr>
-          <w:rFonts w:hint="eastAsia"/>
-        </w:rPr>
-        <w:t>程序端绑定自己的学号/教工号以及姓名，登入的密码默认为学号/教工号,登入之后可以进行相应的操作。</w:t>
+        <w:t>由于后台管理系统需要微信Id这样特殊的属性，因而后台系统不设置注册功能。普通用户如想通过后台的管理系统登陆，首先需要通过微信小程序端绑定自己的学号/教工号以及姓名，登入的密码默认为学号/教工号,登入之后可以进行相应的操作。</w:t>
       </w:r>
     </w:p>
     <w:p>
@@ -5863,7 +5471,7 @@
       <w:pPr>
         <w:pStyle w:val="3"/>
       </w:pPr>
-      <w:bookmarkStart w:id="9" w:name="_Toc6821722"/>
+      <w:bookmarkStart w:id="10" w:name="_Toc7945789"/>
       <w:r>
         <w:rPr>
           <w:rFonts w:hint="eastAsia"/>
@@ -5885,7 +5493,7 @@
         </w:rPr>
         <w:t>用户登录模块</w:t>
       </w:r>
-      <w:bookmarkEnd w:id="9"/>
+      <w:bookmarkEnd w:id="10"/>
     </w:p>
     <w:p>
       <w:pPr>
@@ -5976,8 +5584,6 @@
         </w:rPr>
         <w:fldChar w:fldCharType="end"/>
       </w:r>
-      <w:bookmarkStart w:id="10" w:name="_GoBack"/>
-      <w:bookmarkEnd w:id="10"/>
     </w:p>
     <w:p>
       <w:pPr>
@@ -5988,7 +5594,7 @@
       <w:pPr>
         <w:pStyle w:val="3"/>
       </w:pPr>
-      <w:bookmarkStart w:id="11" w:name="_Toc6821723"/>
+      <w:bookmarkStart w:id="11" w:name="_Toc7945790"/>
       <w:r>
         <w:rPr>
           <w:rFonts w:hint="eastAsia"/>
@@ -6054,19 +5660,11 @@
         </w:rPr>
         <w:t>展示。</w:t>
       </w:r>
-      <w:proofErr w:type="gramStart"/>
-      <w:r>
-        <w:rPr>
-          <w:rFonts w:hint="eastAsia"/>
-        </w:rPr>
-        <w:t>微信获取</w:t>
-      </w:r>
-      <w:proofErr w:type="gramEnd"/>
-      <w:r>
-        <w:rPr>
-          <w:rFonts w:hint="eastAsia"/>
-        </w:rPr>
-        <w:t>用户</w:t>
+      <w:r>
+        <w:rPr>
+          <w:rFonts w:hint="eastAsia"/>
+        </w:rPr>
+        <w:t>微信获取用户</w:t>
       </w:r>
       <w:r>
         <w:rPr>
@@ -6110,14 +5708,12 @@
         </w:rPr>
         <w:t>并未获取到</w:t>
       </w:r>
-      <w:proofErr w:type="gramStart"/>
       <w:r>
         <w:rPr>
           <w:rFonts w:hint="eastAsia"/>
         </w:rPr>
         <w:t>微信端用户</w:t>
       </w:r>
-      <w:proofErr w:type="gramEnd"/>
       <w:r>
         <w:rPr>
           <w:rFonts w:hint="eastAsia"/>
@@ -6159,7 +5755,7 @@
       <w:pPr>
         <w:pStyle w:val="3"/>
       </w:pPr>
-      <w:bookmarkStart w:id="12" w:name="_Toc6821724"/>
+      <w:bookmarkStart w:id="12" w:name="_Toc7945791"/>
       <w:r>
         <w:rPr>
           <w:rFonts w:hint="eastAsia"/>
@@ -6192,21 +5788,7 @@
         <w:rPr>
           <w:rFonts w:hint="eastAsia"/>
         </w:rPr>
-        <w:t>用户输入旧密码和两次新密码之后，</w:t>
-      </w:r>
-      <w:proofErr w:type="spellStart"/>
-      <w:r>
-        <w:rPr>
-          <w:rFonts w:hint="eastAsia"/>
-        </w:rPr>
-        <w:t>js</w:t>
-      </w:r>
-      <w:proofErr w:type="spellEnd"/>
-      <w:r>
-        <w:rPr>
-          <w:rFonts w:hint="eastAsia"/>
-        </w:rPr>
-        <w:t>会先验证两次新密码输入是否一致，如果不一致，则把button的disable属性设为true，反之则设置成false</w:t>
+        <w:t>用户输入旧密码和两次新密码之后，js会先验证两次新密码输入是否一致，如果不一致，则把button的disable属性设为true，反之则设置成false</w:t>
       </w:r>
       <w:r>
         <w:rPr>
@@ -6254,7 +5836,7 @@
       <w:pPr>
         <w:pStyle w:val="3"/>
       </w:pPr>
-      <w:bookmarkStart w:id="13" w:name="_Toc6821725"/>
+      <w:bookmarkStart w:id="13" w:name="_Toc7945792"/>
       <w:r>
         <w:rPr>
           <w:rFonts w:hint="eastAsia"/>
@@ -6377,7 +5959,7 @@
       <w:pPr>
         <w:pStyle w:val="2"/>
       </w:pPr>
-      <w:bookmarkStart w:id="14" w:name="_Toc6821726"/>
+      <w:bookmarkStart w:id="14" w:name="_Toc7945793"/>
       <w:r>
         <w:rPr>
           <w:rFonts w:hint="eastAsia"/>
@@ -6393,19 +5975,11 @@
       <w:r>
         <w:t xml:space="preserve"> </w:t>
       </w:r>
-      <w:proofErr w:type="gramStart"/>
-      <w:r>
-        <w:rPr>
-          <w:rFonts w:hint="eastAsia"/>
-        </w:rPr>
-        <w:t>二维码门禁</w:t>
-      </w:r>
-      <w:proofErr w:type="gramEnd"/>
-      <w:r>
-        <w:rPr>
-          <w:rFonts w:hint="eastAsia"/>
-        </w:rPr>
-        <w:t>系统小程序的设计</w:t>
+      <w:r>
+        <w:rPr>
+          <w:rFonts w:hint="eastAsia"/>
+        </w:rPr>
+        <w:t>二维码门禁系统小程序的设计</w:t>
       </w:r>
       <w:bookmarkEnd w:id="14"/>
     </w:p>
@@ -6413,7 +5987,7 @@
       <w:pPr>
         <w:pStyle w:val="3"/>
       </w:pPr>
-      <w:bookmarkStart w:id="15" w:name="_Toc6821727"/>
+      <w:bookmarkStart w:id="15" w:name="_Toc7945794"/>
       <w:r>
         <w:rPr>
           <w:rFonts w:hint="eastAsia"/>
@@ -6445,35 +6019,7 @@
         <w:rPr>
           <w:rFonts w:hint="eastAsia"/>
         </w:rPr>
-        <w:t>小程序使用</w:t>
-      </w:r>
-      <w:proofErr w:type="gramStart"/>
-      <w:r>
-        <w:rPr>
-          <w:rFonts w:hint="eastAsia"/>
-        </w:rPr>
-        <w:t>了微信</w:t>
-      </w:r>
-      <w:proofErr w:type="gramEnd"/>
-      <w:r>
-        <w:rPr>
-          <w:rFonts w:hint="eastAsia"/>
-        </w:rPr>
-        <w:t>web开发者工具，</w:t>
-      </w:r>
-      <w:proofErr w:type="gramStart"/>
-      <w:r>
-        <w:rPr>
-          <w:rFonts w:hint="eastAsia"/>
-        </w:rPr>
-        <w:t>开发微信小</w:t>
-      </w:r>
-      <w:proofErr w:type="gramEnd"/>
-      <w:r>
-        <w:rPr>
-          <w:rFonts w:hint="eastAsia"/>
-        </w:rPr>
-        <w:t>程序使用的语言为WXML、WXSS、JS、JSON，其中WXML类似HTML语言，WXSS与CSS作用几乎一样，只是在HTML和CSS基础上对语言结构稍有改变，大体上还是保留着原来的用法相差</w:t>
+        <w:t>小程序使用了微信web开发者工具，开发微信小程序使用的语言为WXML、WXSS、JS、JSON，其中WXML类似HTML语言，WXSS与CSS作用几乎一样，只是在HTML和CSS基础上对语言结构稍有改变，大体上还是保留着原来的用法相差</w:t>
       </w:r>
       <w:r>
         <w:rPr>
@@ -6489,50 +6035,20 @@
         <w:rPr>
           <w:rFonts w:hint="eastAsia"/>
         </w:rPr>
-        <w:t>的文件为全局配置文件，如果子目录下的样式等未进行配置，默认会使用根目录下.app后缀，同一目录下的文件名必须一致，比如</w:t>
-      </w:r>
-      <w:proofErr w:type="spellStart"/>
-      <w:r>
-        <w:rPr>
-          <w:rFonts w:hint="eastAsia"/>
-        </w:rPr>
-        <w:t>helloworld</w:t>
+        <w:t>的文件为全局配置文件，如果子目录下的样式等未进行配置，默认会使用根目录下.app后缀，同一目录下的文件名必须一致，比如helloworld</w:t>
       </w:r>
       <w:r>
         <w:t>.wxml</w:t>
       </w:r>
-      <w:proofErr w:type="spellEnd"/>
-      <w:r>
-        <w:rPr>
-          <w:rFonts w:hint="eastAsia"/>
-        </w:rPr>
-        <w:t>对应的</w:t>
-      </w:r>
-      <w:proofErr w:type="spellStart"/>
-      <w:r>
-        <w:rPr>
-          <w:rFonts w:hint="eastAsia"/>
-        </w:rPr>
+      <w:r>
+        <w:rPr>
+          <w:rFonts w:hint="eastAsia"/>
+        </w:rPr>
+        <w:t>对应的wxss文件必须为helloworld.</w:t>
+      </w:r>
+      <w:r>
         <w:t>wxss</w:t>
       </w:r>
-      <w:proofErr w:type="spellEnd"/>
-      <w:r>
-        <w:rPr>
-          <w:rFonts w:hint="eastAsia"/>
-        </w:rPr>
-        <w:t>文件必须为</w:t>
-      </w:r>
-      <w:proofErr w:type="spellStart"/>
-      <w:r>
-        <w:rPr>
-          <w:rFonts w:hint="eastAsia"/>
-        </w:rPr>
-        <w:t>helloworld.</w:t>
-      </w:r>
-      <w:r>
-        <w:t>wxss</w:t>
-      </w:r>
-      <w:proofErr w:type="spellEnd"/>
       <w:r>
         <w:rPr>
           <w:rFonts w:hint="eastAsia"/>
@@ -6544,7 +6060,7 @@
       <w:pPr>
         <w:pStyle w:val="3"/>
       </w:pPr>
-      <w:bookmarkStart w:id="16" w:name="_Toc6821728"/>
+      <w:bookmarkStart w:id="16" w:name="_Toc7945795"/>
       <w:r>
         <w:rPr>
           <w:rFonts w:hint="eastAsia"/>
@@ -6554,7 +6070,6 @@
       <w:r>
         <w:t xml:space="preserve">3.2 </w:t>
       </w:r>
-      <w:proofErr w:type="gramStart"/>
       <w:r>
         <w:rPr>
           <w:rFonts w:hint="eastAsia"/>
@@ -6568,7 +6083,6 @@
         <w:t>页面</w:t>
       </w:r>
       <w:bookmarkEnd w:id="16"/>
-      <w:proofErr w:type="gramEnd"/>
     </w:p>
     <w:p>
       <w:pPr>
@@ -6578,90 +6092,32 @@
         <w:rPr>
           <w:rFonts w:hint="eastAsia"/>
         </w:rPr>
-        <w:t>小程序</w:t>
-      </w:r>
-      <w:proofErr w:type="gramStart"/>
-      <w:r>
-        <w:rPr>
-          <w:rFonts w:hint="eastAsia"/>
-        </w:rPr>
-        <w:t>二维码作为</w:t>
-      </w:r>
-      <w:proofErr w:type="gramEnd"/>
+        <w:t>小程序二维码作为</w:t>
+      </w:r>
       <w:r>
         <w:rPr>
           <w:rFonts w:hint="eastAsia"/>
         </w:rPr>
         <w:t>智能</w:t>
       </w:r>
-      <w:proofErr w:type="gramStart"/>
-      <w:r>
-        <w:rPr>
-          <w:rFonts w:hint="eastAsia"/>
-        </w:rPr>
-        <w:t>二维码门禁</w:t>
-      </w:r>
-      <w:proofErr w:type="gramEnd"/>
-      <w:r>
-        <w:rPr>
-          <w:rFonts w:hint="eastAsia"/>
-        </w:rPr>
-        <w:t>系统中最主要的部分，二</w:t>
-      </w:r>
-      <w:proofErr w:type="gramStart"/>
-      <w:r>
-        <w:rPr>
-          <w:rFonts w:hint="eastAsia"/>
-        </w:rPr>
-        <w:t>维码需要</w:t>
-      </w:r>
-      <w:proofErr w:type="gramEnd"/>
-      <w:r>
-        <w:rPr>
-          <w:rFonts w:hint="eastAsia"/>
-        </w:rPr>
-        <w:t>通过</w:t>
-      </w:r>
-      <w:proofErr w:type="gramStart"/>
-      <w:r>
-        <w:rPr>
-          <w:rFonts w:hint="eastAsia"/>
-        </w:rPr>
-        <w:t>二维码扫描器</w:t>
-      </w:r>
-      <w:proofErr w:type="gramEnd"/>
-      <w:r>
-        <w:rPr>
-          <w:rFonts w:hint="eastAsia"/>
-        </w:rPr>
-        <w:t>读取</w:t>
-      </w:r>
-      <w:proofErr w:type="gramStart"/>
-      <w:r>
-        <w:rPr>
-          <w:rFonts w:hint="eastAsia"/>
-        </w:rPr>
-        <w:t>二维码</w:t>
-      </w:r>
-      <w:r>
-        <w:rPr>
-          <w:rFonts w:hint="eastAsia"/>
-        </w:rPr>
-        <w:t>中</w:t>
-      </w:r>
-      <w:proofErr w:type="gramEnd"/>
-      <w:r>
-        <w:rPr>
-          <w:rFonts w:hint="eastAsia"/>
-        </w:rPr>
-        <w:t>的字符串，使用服务器接口调用数据库进行数据比对，验证信息之后进行接下来的操作。</w:t>
+      <w:r>
+        <w:rPr>
+          <w:rFonts w:hint="eastAsia"/>
+        </w:rPr>
+        <w:t>二维码门禁系统中最主要的部分，二维码需要通过二维码扫描器读取二维码</w:t>
+      </w:r>
+      <w:r>
+        <w:rPr>
+          <w:rFonts w:hint="eastAsia"/>
+        </w:rPr>
+        <w:t>中的字符串，使用服务器接口调用数据库进行数据比对，验证信息之后进行接下来的操作。</w:t>
       </w:r>
     </w:p>
     <w:p>
       <w:pPr>
         <w:pStyle w:val="3"/>
       </w:pPr>
-      <w:bookmarkStart w:id="17" w:name="_Toc6821729"/>
+      <w:bookmarkStart w:id="17" w:name="_Toc7945796"/>
       <w:r>
         <w:rPr>
           <w:rFonts w:hint="eastAsia"/>
@@ -6765,7 +6221,7 @@
       <w:pPr>
         <w:pStyle w:val="2"/>
       </w:pPr>
-      <w:bookmarkStart w:id="18" w:name="_Toc6821730"/>
+      <w:bookmarkStart w:id="18" w:name="_Toc7945797"/>
       <w:r>
         <w:rPr>
           <w:rFonts w:hint="eastAsia"/>
@@ -6869,7 +6325,7 @@
       <w:pPr>
         <w:pStyle w:val="3"/>
       </w:pPr>
-      <w:bookmarkStart w:id="19" w:name="_Toc6821731"/>
+      <w:bookmarkStart w:id="19" w:name="_Toc7945798"/>
       <w:r>
         <w:rPr>
           <w:rFonts w:hint="eastAsia"/>
@@ -6925,16 +6381,7 @@
           <w:sz w:val="24"/>
           <w:szCs w:val="24"/>
         </w:rPr>
-        <w:t>门禁用户表</w:t>
-      </w:r>
-      <w:proofErr w:type="spellStart"/>
-      <w:r>
-        <w:rPr>
-          <w:rFonts w:ascii="宋体" w:eastAsia="宋体" w:hAnsi="宋体" w:hint="eastAsia"/>
-          <w:sz w:val="24"/>
-          <w:szCs w:val="24"/>
-        </w:rPr>
-        <w:t>dm</w:t>
+        <w:t>门禁用户表dm</w:t>
       </w:r>
       <w:r>
         <w:rPr>
@@ -6944,7 +6391,6 @@
         </w:rPr>
         <w:t>_user</w:t>
       </w:r>
-      <w:proofErr w:type="spellEnd"/>
       <w:r>
         <w:rPr>
           <w:rFonts w:ascii="宋体" w:eastAsia="宋体" w:hAnsi="宋体" w:hint="eastAsia"/>
@@ -7069,7 +6515,7 @@
         </w:rPr>
         <w:lastRenderedPageBreak/>
         <w:drawing>
-          <wp:anchor distT="0" distB="0" distL="114300" distR="114300" simplePos="0" relativeHeight="251665408" behindDoc="0" locked="0" layoutInCell="1" allowOverlap="1" wp14:anchorId="4A41E7D9" wp14:editId="5D683B6F">
+          <wp:anchor distT="0" distB="0" distL="114300" distR="114300" simplePos="0" relativeHeight="251665408" behindDoc="0" locked="0" layoutInCell="1" allowOverlap="1" wp14:anchorId="2118DA79" wp14:editId="51820EA0">
             <wp:simplePos x="0" y="0"/>
             <wp:positionH relativeFrom="margin">
               <wp:posOffset>-312420</wp:posOffset>
@@ -7151,7 +6597,6 @@
         </w:rPr>
         <w:t xml:space="preserve"> </w:t>
       </w:r>
-      <w:proofErr w:type="spellStart"/>
       <w:r>
         <w:rPr>
           <w:rFonts w:ascii="黑体" w:eastAsia="黑体" w:hAnsi="黑体" w:hint="eastAsia"/>
@@ -7174,16 +6619,7 @@
           <w:sz w:val="21"/>
           <w:szCs w:val="21"/>
         </w:rPr>
-        <w:t>user</w:t>
-      </w:r>
-      <w:proofErr w:type="spellEnd"/>
-      <w:r>
-        <w:rPr>
-          <w:rFonts w:ascii="黑体" w:eastAsia="黑体" w:hAnsi="黑体" w:hint="eastAsia"/>
-          <w:sz w:val="21"/>
-          <w:szCs w:val="21"/>
-        </w:rPr>
-        <w:t>表</w:t>
+        <w:t>user表</w:t>
       </w:r>
     </w:p>
     <w:p>
@@ -7228,7 +6664,6 @@
         </w:rPr>
         <w:t>表</w:t>
       </w:r>
-      <w:proofErr w:type="spellStart"/>
       <w:r>
         <w:rPr>
           <w:rFonts w:ascii="宋体" w:eastAsia="宋体" w:hAnsi="宋体"/>
@@ -7237,7 +6672,6 @@
         </w:rPr>
         <w:t>dm_manager</w:t>
       </w:r>
-      <w:proofErr w:type="spellEnd"/>
       <w:r>
         <w:rPr>
           <w:rFonts w:ascii="宋体" w:eastAsia="宋体" w:hAnsi="宋体" w:hint="eastAsia"/>
@@ -7272,7 +6706,7 @@
           <w:noProof/>
         </w:rPr>
         <w:drawing>
-          <wp:anchor distT="0" distB="0" distL="114300" distR="114300" simplePos="0" relativeHeight="251662336" behindDoc="0" locked="0" layoutInCell="1" allowOverlap="1" wp14:anchorId="02BCF5BB" wp14:editId="262BC9B2">
+          <wp:anchor distT="0" distB="0" distL="114300" distR="114300" simplePos="0" relativeHeight="251662336" behindDoc="0" locked="0" layoutInCell="1" allowOverlap="1" wp14:anchorId="0577F296" wp14:editId="65A20B87">
             <wp:simplePos x="0" y="0"/>
             <wp:positionH relativeFrom="margin">
               <wp:posOffset>-304800</wp:posOffset>
@@ -7362,7 +6796,6 @@
         </w:rPr>
         <w:t xml:space="preserve"> </w:t>
       </w:r>
-      <w:proofErr w:type="spellStart"/>
       <w:r>
         <w:rPr>
           <w:rFonts w:ascii="黑体" w:eastAsia="黑体" w:hAnsi="黑体" w:hint="eastAsia"/>
@@ -7379,7 +6812,6 @@
         </w:rPr>
         <w:t>_manager</w:t>
       </w:r>
-      <w:proofErr w:type="spellEnd"/>
       <w:r>
         <w:rPr>
           <w:rFonts w:ascii="黑体" w:eastAsia="黑体" w:hAnsi="黑体" w:hint="eastAsia"/>
@@ -7414,16 +6846,7 @@
           <w:sz w:val="24"/>
           <w:szCs w:val="24"/>
         </w:rPr>
-        <w:t>门禁资源表</w:t>
-      </w:r>
-      <w:proofErr w:type="spellStart"/>
-      <w:r>
-        <w:rPr>
-          <w:rFonts w:ascii="宋体" w:eastAsia="宋体" w:hAnsi="宋体" w:hint="eastAsia"/>
-          <w:sz w:val="24"/>
-          <w:szCs w:val="24"/>
-        </w:rPr>
-        <w:t>dm</w:t>
+        <w:t>门禁资源表dm</w:t>
       </w:r>
       <w:r>
         <w:rPr>
@@ -7433,7 +6856,6 @@
         </w:rPr>
         <w:t>_room</w:t>
       </w:r>
-      <w:proofErr w:type="spellEnd"/>
       <w:r>
         <w:rPr>
           <w:rFonts w:ascii="宋体" w:eastAsia="宋体" w:hAnsi="宋体" w:hint="eastAsia"/>
@@ -7477,7 +6899,7 @@
           <w:szCs w:val="24"/>
         </w:rPr>
         <w:drawing>
-          <wp:anchor distT="0" distB="0" distL="114300" distR="114300" simplePos="0" relativeHeight="251663360" behindDoc="0" locked="0" layoutInCell="1" allowOverlap="1" wp14:anchorId="78E5856F" wp14:editId="183CE704">
+          <wp:anchor distT="0" distB="0" distL="114300" distR="114300" simplePos="0" relativeHeight="251663360" behindDoc="0" locked="0" layoutInCell="1" allowOverlap="1" wp14:anchorId="14A12C3D" wp14:editId="062ACCBF">
             <wp:simplePos x="0" y="0"/>
             <wp:positionH relativeFrom="margin">
               <wp:posOffset>-297180</wp:posOffset>
@@ -7567,7 +6989,6 @@
         </w:rPr>
         <w:t xml:space="preserve"> </w:t>
       </w:r>
-      <w:proofErr w:type="spellStart"/>
       <w:r>
         <w:rPr>
           <w:rFonts w:ascii="黑体" w:eastAsia="黑体" w:hAnsi="黑体" w:hint="eastAsia"/>
@@ -7584,7 +7005,6 @@
         </w:rPr>
         <w:t>_room</w:t>
       </w:r>
-      <w:proofErr w:type="spellEnd"/>
       <w:r>
         <w:rPr>
           <w:rFonts w:ascii="黑体" w:eastAsia="黑体" w:hAnsi="黑体" w:hint="eastAsia"/>
@@ -7621,7 +7041,6 @@
         </w:rPr>
         <w:t>门禁用户权限表</w:t>
       </w:r>
-      <w:proofErr w:type="spellStart"/>
       <w:r>
         <w:rPr>
           <w:rFonts w:ascii="宋体" w:eastAsia="宋体" w:hAnsi="宋体"/>
@@ -7630,7 +7049,6 @@
         </w:rPr>
         <w:t>dm_user_room</w:t>
       </w:r>
-      <w:proofErr w:type="spellEnd"/>
       <w:r>
         <w:rPr>
           <w:rFonts w:ascii="宋体" w:eastAsia="宋体" w:hAnsi="宋体" w:hint="eastAsia"/>
@@ -7685,7 +7103,7 @@
           <w:szCs w:val="24"/>
         </w:rPr>
         <w:drawing>
-          <wp:anchor distT="0" distB="0" distL="114300" distR="114300" simplePos="0" relativeHeight="251666432" behindDoc="0" locked="0" layoutInCell="1" allowOverlap="1" wp14:anchorId="7377494F" wp14:editId="42445921">
+          <wp:anchor distT="0" distB="0" distL="114300" distR="114300" simplePos="0" relativeHeight="251666432" behindDoc="0" locked="0" layoutInCell="1" allowOverlap="1" wp14:anchorId="32FD71C9" wp14:editId="400300EA">
             <wp:simplePos x="0" y="0"/>
             <wp:positionH relativeFrom="margin">
               <wp:posOffset>-289560</wp:posOffset>
@@ -7775,7 +7193,6 @@
         </w:rPr>
         <w:t xml:space="preserve"> </w:t>
       </w:r>
-      <w:proofErr w:type="spellStart"/>
       <w:r>
         <w:rPr>
           <w:rFonts w:ascii="黑体" w:eastAsia="黑体" w:hAnsi="黑体" w:hint="eastAsia"/>
@@ -7792,7 +7209,6 @@
         </w:rPr>
         <w:t>_user_room</w:t>
       </w:r>
-      <w:proofErr w:type="spellEnd"/>
       <w:r>
         <w:rPr>
           <w:rFonts w:ascii="黑体" w:eastAsia="黑体" w:hAnsi="黑体" w:hint="eastAsia"/>
@@ -7833,33 +7249,31 @@
           <w:sz w:val="24"/>
           <w:szCs w:val="24"/>
         </w:rPr>
-        <w:t>门禁记录表</w:t>
-      </w:r>
-      <w:proofErr w:type="spellStart"/>
+        <w:t>门禁记录表d</w:t>
+      </w:r>
+      <w:r>
+        <w:rPr>
+          <w:rFonts w:ascii="宋体" w:eastAsia="宋体" w:hAnsi="宋体"/>
+          <w:sz w:val="24"/>
+          <w:szCs w:val="24"/>
+        </w:rPr>
+        <w:t>m_record</w:t>
+      </w:r>
       <w:r>
         <w:rPr>
           <w:rFonts w:ascii="宋体" w:eastAsia="宋体" w:hAnsi="宋体" w:hint="eastAsia"/>
           <w:sz w:val="24"/>
           <w:szCs w:val="24"/>
         </w:rPr>
-        <w:t>d</w:t>
-      </w:r>
-      <w:r>
-        <w:rPr>
-          <w:rFonts w:ascii="宋体" w:eastAsia="宋体" w:hAnsi="宋体"/>
-          <w:sz w:val="24"/>
-          <w:szCs w:val="24"/>
-        </w:rPr>
-        <w:t>m_record</w:t>
-      </w:r>
-      <w:proofErr w:type="spellEnd"/>
+        <w:t>如表</w:t>
+      </w:r>
       <w:r>
         <w:rPr>
           <w:rFonts w:ascii="宋体" w:eastAsia="宋体" w:hAnsi="宋体" w:hint="eastAsia"/>
           <w:sz w:val="24"/>
           <w:szCs w:val="24"/>
         </w:rPr>
-        <w:t>如表</w:t>
+        <w:t>3.5</w:t>
       </w:r>
       <w:r>
         <w:rPr>
@@ -7867,14 +7281,6 @@
           <w:sz w:val="24"/>
           <w:szCs w:val="24"/>
         </w:rPr>
-        <w:t>3.5</w:t>
-      </w:r>
-      <w:r>
-        <w:rPr>
-          <w:rFonts w:ascii="宋体" w:eastAsia="宋体" w:hAnsi="宋体" w:hint="eastAsia"/>
-          <w:sz w:val="24"/>
-          <w:szCs w:val="24"/>
-        </w:rPr>
         <w:t>所示</w:t>
       </w:r>
     </w:p>
@@ -7888,7 +7294,7 @@
         </w:rPr>
         <w:lastRenderedPageBreak/>
         <w:drawing>
-          <wp:anchor distT="0" distB="0" distL="114300" distR="114300" simplePos="0" relativeHeight="251667456" behindDoc="0" locked="0" layoutInCell="1" allowOverlap="1" wp14:anchorId="531C2386" wp14:editId="798BB207">
+          <wp:anchor distT="0" distB="0" distL="114300" distR="114300" simplePos="0" relativeHeight="251667456" behindDoc="0" locked="0" layoutInCell="1" allowOverlap="1" wp14:anchorId="4E46E321" wp14:editId="108445D4">
             <wp:simplePos x="0" y="0"/>
             <wp:positionH relativeFrom="margin">
               <wp:posOffset>-289560</wp:posOffset>
@@ -7978,7 +7384,6 @@
         </w:rPr>
         <w:t xml:space="preserve"> </w:t>
       </w:r>
-      <w:proofErr w:type="spellStart"/>
       <w:r>
         <w:rPr>
           <w:rFonts w:ascii="黑体" w:eastAsia="黑体" w:hAnsi="黑体" w:hint="eastAsia"/>
@@ -8003,7 +7408,6 @@
         </w:rPr>
         <w:t>record</w:t>
       </w:r>
-      <w:proofErr w:type="spellEnd"/>
       <w:r>
         <w:rPr>
           <w:rFonts w:ascii="黑体" w:eastAsia="黑体" w:hAnsi="黑体" w:hint="eastAsia"/>
@@ -8022,7 +7426,7 @@
       <w:pPr>
         <w:pStyle w:val="3"/>
       </w:pPr>
-      <w:bookmarkStart w:id="20" w:name="_Toc6821732"/>
+      <w:bookmarkStart w:id="20" w:name="_Toc7945799"/>
       <w:r>
         <w:rPr>
           <w:rFonts w:hint="eastAsia"/>
@@ -8063,7 +7467,7 @@
         <mc:AlternateContent>
           <mc:Choice Requires="wpg">
             <w:drawing>
-              <wp:anchor distT="0" distB="0" distL="114300" distR="114300" simplePos="0" relativeHeight="251659264" behindDoc="1" locked="0" layoutInCell="1" allowOverlap="1" wp14:anchorId="7F39BB63" wp14:editId="64D6C71D">
+              <wp:anchor distT="0" distB="0" distL="114300" distR="114300" simplePos="0" relativeHeight="251659264" behindDoc="1" locked="0" layoutInCell="1" allowOverlap="1" wp14:anchorId="3D778B84" wp14:editId="2E3014F4">
                 <wp:simplePos x="0" y="0"/>
                 <wp:positionH relativeFrom="column">
                   <wp:posOffset>0</wp:posOffset>
@@ -9206,7 +8610,7 @@
           </mc:Choice>
           <mc:Fallback>
             <w:pict>
-              <v:group w14:anchorId="267DA44B" id="组合 86" o:spid="_x0000_s1055" style="position:absolute;left:0;text-align:left;margin-left:0;margin-top:23.35pt;width:416.35pt;height:241.6pt;z-index:-251657216;mso-position-horizontal-relative:text;mso-position-vertical-relative:text" coordsize="52882,30687" o:gfxdata="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">
+              <v:group w14:anchorId="3D778B84" id="组合 86" o:spid="_x0000_s1055" style="position:absolute;left:0;text-align:left;margin-left:0;margin-top:23.35pt;width:416.35pt;height:241.6pt;z-index:-251657216;mso-position-horizontal-relative:text;mso-position-vertical-relative:text" coordsize="52882,30687" o:gfxdata="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">
                 <v:line id="直接连接符 128" o:spid="_x0000_s1056" style="position:absolute;flip:y;visibility:visible;mso-wrap-style:square" from="11158,12088" to="13520,15187" o:connectortype="straight" o:gfxdata="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"/>
                 <v:oval id="Oval 12" o:spid="_x0000_s1057" style="position:absolute;left:25339;top:24797;width:12910;height:5867;flip:y;visibility:visible;mso-wrap-style:square;v-text-anchor:top" o:gfxdata="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">
                   <v:textbox>
@@ -9520,7 +8924,7 @@
       <w:pPr>
         <w:pStyle w:val="1"/>
       </w:pPr>
-      <w:bookmarkStart w:id="21" w:name="_Toc6821733"/>
+      <w:bookmarkStart w:id="21" w:name="_Toc7945800"/>
       <w:r>
         <w:lastRenderedPageBreak/>
         <w:t>4</w:t>
@@ -9552,7 +8956,7 @@
           <w:noProof/>
         </w:rPr>
         <w:drawing>
-          <wp:anchor distT="0" distB="0" distL="114300" distR="114300" simplePos="0" relativeHeight="251668480" behindDoc="0" locked="0" layoutInCell="1" allowOverlap="1" wp14:anchorId="1EA19102" wp14:editId="3744BBAA">
+          <wp:anchor distT="0" distB="0" distL="114300" distR="114300" simplePos="0" relativeHeight="251668480" behindDoc="0" locked="0" layoutInCell="1" allowOverlap="1" wp14:anchorId="05A0B1DB" wp14:editId="00D3D08A">
             <wp:simplePos x="0" y="0"/>
             <wp:positionH relativeFrom="margin">
               <wp:align>center</wp:align>
@@ -9605,61 +9009,19 @@
         <w:rPr>
           <w:rFonts w:hint="eastAsia"/>
         </w:rPr>
-        <w:t>智能</w:t>
-      </w:r>
-      <w:proofErr w:type="gramStart"/>
-      <w:r>
-        <w:rPr>
-          <w:rFonts w:hint="eastAsia"/>
-        </w:rPr>
-        <w:t>二维码</w:t>
-      </w:r>
-      <w:r>
-        <w:rPr>
-          <w:rFonts w:hint="eastAsia"/>
-        </w:rPr>
-        <w:t>门禁</w:t>
-      </w:r>
-      <w:proofErr w:type="gramEnd"/>
-      <w:r>
-        <w:rPr>
-          <w:rFonts w:hint="eastAsia"/>
-        </w:rPr>
-        <w:t>系统使用Java语言开发，工具为Eclipse，为当前时下最流行的java编程工具之一，以其强大的</w:t>
-      </w:r>
-      <w:r>
-        <w:rPr>
-          <w:rFonts w:hint="eastAsia"/>
-        </w:rPr>
-        <w:t>拓展性为人所熟知。小程序前端</w:t>
-      </w:r>
-      <w:proofErr w:type="gramStart"/>
-      <w:r>
-        <w:rPr>
-          <w:rFonts w:hint="eastAsia"/>
-        </w:rPr>
-        <w:t>使用微信</w:t>
-      </w:r>
-      <w:proofErr w:type="gramEnd"/>
-      <w:r>
-        <w:rPr>
-          <w:rFonts w:hint="eastAsia"/>
-        </w:rPr>
-        <w:t>Web开发</w:t>
-      </w:r>
-      <w:proofErr w:type="gramStart"/>
-      <w:r>
-        <w:rPr>
-          <w:rFonts w:hint="eastAsia"/>
-        </w:rPr>
-        <w:t>者工具</w:t>
-      </w:r>
-      <w:proofErr w:type="gramEnd"/>
-      <w:r>
-        <w:rPr>
-          <w:rFonts w:hint="eastAsia"/>
-        </w:rPr>
-        <w:t>进行开发。</w:t>
+        <w:t>智能二维码</w:t>
+      </w:r>
+      <w:r>
+        <w:rPr>
+          <w:rFonts w:hint="eastAsia"/>
+        </w:rPr>
+        <w:t>门禁系统使用Java语言开发，工具为Eclipse，为当前时下最流行的java编程工具之一，以其强大的</w:t>
+      </w:r>
+      <w:r>
+        <w:rPr>
+          <w:rFonts w:hint="eastAsia"/>
+        </w:rPr>
+        <w:t>拓展性为人所熟知。小程序前端使用微信Web开发者工具进行开发。</w:t>
       </w:r>
       <w:r>
         <w:rPr>
@@ -9671,21 +9033,7 @@
         <w:rPr>
           <w:rFonts w:hint="eastAsia"/>
         </w:rPr>
-        <w:t>用</w:t>
-      </w:r>
-      <w:proofErr w:type="gramStart"/>
-      <w:r>
-        <w:rPr>
-          <w:rFonts w:hint="eastAsia"/>
-        </w:rPr>
-        <w:t>腾讯云</w:t>
-      </w:r>
-      <w:proofErr w:type="gramEnd"/>
-      <w:r>
-        <w:rPr>
-          <w:rFonts w:hint="eastAsia"/>
-        </w:rPr>
-        <w:t>主机进行</w:t>
+        <w:t>用腾讯云主机进行</w:t>
       </w:r>
       <w:r>
         <w:rPr>
@@ -9733,35 +9081,7 @@
         <w:rPr>
           <w:rFonts w:hint="eastAsia"/>
         </w:rPr>
-        <w:t>在域名备案审核通过之绑定</w:t>
-      </w:r>
-      <w:proofErr w:type="gramStart"/>
-      <w:r>
-        <w:rPr>
-          <w:rFonts w:hint="eastAsia"/>
-        </w:rPr>
-        <w:t>至腾讯云</w:t>
-      </w:r>
-      <w:proofErr w:type="gramEnd"/>
-      <w:r>
-        <w:rPr>
-          <w:rFonts w:hint="eastAsia"/>
-        </w:rPr>
-        <w:t>主机</w:t>
-      </w:r>
-      <w:proofErr w:type="spellStart"/>
-      <w:r>
-        <w:rPr>
-          <w:rFonts w:hint="eastAsia"/>
-        </w:rPr>
-        <w:t>ip</w:t>
-      </w:r>
-      <w:proofErr w:type="spellEnd"/>
-      <w:r>
-        <w:rPr>
-          <w:rFonts w:hint="eastAsia"/>
-        </w:rPr>
-        <w:t>地址，</w:t>
+        <w:t>在域名备案审核通过之绑定至腾讯云主机ip地址，</w:t>
       </w:r>
       <w:r>
         <w:rPr>
@@ -9791,21 +9111,7 @@
         <w:rPr>
           <w:rFonts w:hint="eastAsia"/>
         </w:rPr>
-        <w:t>复制到之前在</w:t>
-      </w:r>
-      <w:proofErr w:type="gramStart"/>
-      <w:r>
-        <w:rPr>
-          <w:rFonts w:hint="eastAsia"/>
-        </w:rPr>
-        <w:t>腾讯云搭</w:t>
-      </w:r>
-      <w:proofErr w:type="gramEnd"/>
-      <w:r>
-        <w:rPr>
-          <w:rFonts w:hint="eastAsia"/>
-        </w:rPr>
-        <w:t>好的服务器中</w:t>
+        <w:t>复制到之前在腾讯云搭好的服务器中</w:t>
       </w:r>
       <w:r>
         <w:t xml:space="preserve">, </w:t>
@@ -9813,19 +9119,11 @@
       <w:r>
         <w:t>在部署的服务器</w:t>
       </w:r>
-      <w:proofErr w:type="spellStart"/>
-      <w:r>
-        <w:rPr>
-          <w:rFonts w:hint="eastAsia"/>
-        </w:rPr>
-        <w:t>webapp</w:t>
-      </w:r>
-      <w:proofErr w:type="spellEnd"/>
-      <w:r>
-        <w:rPr>
-          <w:rFonts w:hint="eastAsia"/>
-        </w:rPr>
-        <w:t>中放入项目</w:t>
+      <w:r>
+        <w:rPr>
+          <w:rFonts w:hint="eastAsia"/>
+        </w:rPr>
+        <w:t>webapp中放入项目</w:t>
       </w:r>
       <w:r>
         <w:t>。修改服务配置文件, 将相关参数</w:t>
@@ -9845,19 +9143,11 @@
         </w:rPr>
         <w:t>，绑定之后便实现了后台网站的云搭建，</w:t>
       </w:r>
-      <w:proofErr w:type="gramStart"/>
-      <w:r>
-        <w:rPr>
-          <w:rFonts w:hint="eastAsia"/>
-        </w:rPr>
-        <w:t>通过微信提供</w:t>
-      </w:r>
-      <w:proofErr w:type="gramEnd"/>
-      <w:r>
-        <w:rPr>
-          <w:rFonts w:hint="eastAsia"/>
-        </w:rPr>
-        <w:t>的API调用后台接口操作数据库</w:t>
+      <w:r>
+        <w:rPr>
+          <w:rFonts w:hint="eastAsia"/>
+        </w:rPr>
+        <w:t>通过微信提供的API调用后台接口操作数据库</w:t>
       </w:r>
       <w:r>
         <w:rPr>
@@ -9977,7 +9267,7 @@
       <w:pPr>
         <w:pStyle w:val="2"/>
       </w:pPr>
-      <w:bookmarkStart w:id="22" w:name="_Toc6821734"/>
+      <w:bookmarkStart w:id="22" w:name="_Toc7945801"/>
       <w:r>
         <w:rPr>
           <w:rFonts w:hint="eastAsia"/>
@@ -10008,77 +9298,26 @@
       <w:pPr>
         <w:ind w:firstLine="480"/>
       </w:pPr>
-      <w:proofErr w:type="gramStart"/>
-      <w:r>
-        <w:rPr>
-          <w:rFonts w:hint="eastAsia"/>
-        </w:rPr>
-        <w:t>在微信小</w:t>
-      </w:r>
-      <w:proofErr w:type="gramEnd"/>
-      <w:r>
-        <w:rPr>
-          <w:rFonts w:hint="eastAsia"/>
-        </w:rPr>
-        <w:t>程序中首次打开小程序需要用户授权正常</w:t>
-      </w:r>
-      <w:r>
-        <w:rPr>
-          <w:rFonts w:hint="eastAsia"/>
-        </w:rPr>
-        <w:t>使用小程序所需要的权限。绑定用户信息页面包括</w:t>
-      </w:r>
-      <w:proofErr w:type="gramStart"/>
-      <w:r>
-        <w:rPr>
-          <w:rFonts w:hint="eastAsia"/>
-        </w:rPr>
-        <w:t>学工号</w:t>
-      </w:r>
-      <w:proofErr w:type="gramEnd"/>
-      <w:r>
-        <w:rPr>
-          <w:rFonts w:hint="eastAsia"/>
-        </w:rPr>
-        <w:t>/教工号与姓名，</w:t>
-      </w:r>
-      <w:proofErr w:type="gramStart"/>
-      <w:r>
-        <w:rPr>
-          <w:rFonts w:hint="eastAsia"/>
-        </w:rPr>
-        <w:t>学工号</w:t>
-      </w:r>
-      <w:proofErr w:type="gramEnd"/>
-      <w:r>
-        <w:rPr>
-          <w:rFonts w:hint="eastAsia"/>
-        </w:rPr>
-        <w:t>/教工号作为将来数据库中唯一标识用户的信息需要用户真实填写，所以对input输入框增加了必须为11位数字的限制。点击提交按钮会先通过</w:t>
-      </w:r>
-      <w:proofErr w:type="spellStart"/>
-      <w:r>
-        <w:rPr>
-          <w:rFonts w:hint="eastAsia"/>
-        </w:rPr>
-        <w:t>wx</w:t>
+      <w:r>
+        <w:rPr>
+          <w:rFonts w:hint="eastAsia"/>
+        </w:rPr>
+        <w:t>在微信小程序中首次打开小程序需要用户授权正常</w:t>
+      </w:r>
+      <w:r>
+        <w:rPr>
+          <w:rFonts w:hint="eastAsia"/>
+        </w:rPr>
+        <w:t>使用小程序所需要的权限。绑定用户信息页面包括学工号/教工号与姓名，学工号/教工号作为将来数据库中唯一标识用户的信息需要用户真实填写，所以对input输入框增加了必须为11位数字的限制。点击提交按钮会先通过wx</w:t>
       </w:r>
       <w:r>
         <w:t>.login</w:t>
       </w:r>
-      <w:proofErr w:type="spellEnd"/>
-      <w:r>
-        <w:rPr>
-          <w:rFonts w:hint="eastAsia"/>
-        </w:rPr>
-        <w:t>（）获取一个code，成功获取之后调用</w:t>
-      </w:r>
-      <w:proofErr w:type="spellStart"/>
-      <w:r>
-        <w:rPr>
-          <w:rFonts w:hint="eastAsia"/>
-        </w:rPr>
-        <w:t>wx</w:t>
+      <w:r>
+        <w:rPr>
+          <w:rFonts w:hint="eastAsia"/>
+        </w:rPr>
+        <w:t>（）获取一个code，成功获取之后调用wx</w:t>
       </w:r>
       <w:r>
         <w:t>.</w:t>
@@ -10087,42 +9326,7 @@
         <w:rPr>
           <w:rFonts w:hint="eastAsia"/>
         </w:rPr>
-        <w:t>request</w:t>
-      </w:r>
-      <w:proofErr w:type="spellEnd"/>
-      <w:r>
-        <w:rPr>
-          <w:rFonts w:hint="eastAsia"/>
-        </w:rPr>
-        <w:t>（）发送一个请求到服务器，即向登录API发送code，换取微信中的</w:t>
-      </w:r>
-      <w:proofErr w:type="spellStart"/>
-      <w:r>
-        <w:rPr>
-          <w:rFonts w:hint="eastAsia"/>
-        </w:rPr>
-        <w:t>openid</w:t>
-      </w:r>
-      <w:proofErr w:type="spellEnd"/>
-      <w:r>
-        <w:rPr>
-          <w:rFonts w:hint="eastAsia"/>
-        </w:rPr>
-        <w:t>和</w:t>
-      </w:r>
-      <w:proofErr w:type="spellStart"/>
-      <w:r>
-        <w:rPr>
-          <w:rFonts w:hint="eastAsia"/>
-        </w:rPr>
-        <w:t>sessionkey</w:t>
-      </w:r>
-      <w:proofErr w:type="spellEnd"/>
-      <w:r>
-        <w:rPr>
-          <w:rFonts w:hint="eastAsia"/>
-        </w:rPr>
-        <w:t>。最后获取到的id就可以和学号/教工号、</w:t>
+        <w:t>request（）发送一个请求到服务器，即向登录API发送code，换取微信中的openid和sessionkey。最后获取到的id就可以和学号/教工号、</w:t>
       </w:r>
       <w:r>
         <w:rPr>
@@ -10141,7 +9345,7 @@
       <w:pPr>
         <w:pStyle w:val="2"/>
       </w:pPr>
-      <w:bookmarkStart w:id="23" w:name="_Toc6821735"/>
+      <w:bookmarkStart w:id="23" w:name="_Toc7945802"/>
       <w:r>
         <w:rPr>
           <w:rFonts w:hint="eastAsia"/>
@@ -10151,19 +9355,11 @@
       <w:r>
         <w:t xml:space="preserve"> </w:t>
       </w:r>
-      <w:proofErr w:type="gramStart"/>
-      <w:r>
-        <w:rPr>
-          <w:rFonts w:hint="eastAsia"/>
-        </w:rPr>
-        <w:t>二维码验证</w:t>
-      </w:r>
-      <w:proofErr w:type="gramEnd"/>
-      <w:r>
-        <w:rPr>
-          <w:rFonts w:hint="eastAsia"/>
-        </w:rPr>
-        <w:t>流程</w:t>
+      <w:r>
+        <w:rPr>
+          <w:rFonts w:hint="eastAsia"/>
+        </w:rPr>
+        <w:t>二维码验证流程</w:t>
       </w:r>
       <w:bookmarkEnd w:id="23"/>
     </w:p>
@@ -10175,122 +9371,16 @@
         <w:rPr>
           <w:rFonts w:hint="eastAsia"/>
         </w:rPr>
-        <w:t>在小程序读取时通过小程序</w:t>
-      </w:r>
-      <w:proofErr w:type="spellStart"/>
-      <w:r>
-        <w:rPr>
-          <w:rFonts w:hint="eastAsia"/>
-        </w:rPr>
-        <w:t>wx</w:t>
+        <w:t>在小程序读取时通过小程序wx</w:t>
       </w:r>
       <w:r>
         <w:t>.request</w:t>
       </w:r>
-      <w:proofErr w:type="spellEnd"/>
-      <w:r>
-        <w:rPr>
-          <w:rFonts w:hint="eastAsia"/>
-        </w:rPr>
-        <w:t>中</w:t>
-      </w:r>
-      <w:proofErr w:type="spellStart"/>
-      <w:r>
-        <w:rPr>
-          <w:rFonts w:hint="eastAsia"/>
-        </w:rPr>
-        <w:t>url</w:t>
-      </w:r>
-      <w:proofErr w:type="spellEnd"/>
-      <w:r>
-        <w:rPr>
-          <w:rFonts w:hint="eastAsia"/>
-        </w:rPr>
-        <w:t>向后端服务器接口发起请求，请求成功之后在数据库放入一份生成字符串并</w:t>
-      </w:r>
-      <w:proofErr w:type="gramStart"/>
-      <w:r>
-        <w:rPr>
-          <w:rFonts w:hint="eastAsia"/>
-        </w:rPr>
-        <w:t>传一段字符串回微信</w:t>
-      </w:r>
-      <w:proofErr w:type="gramEnd"/>
-      <w:r>
-        <w:rPr>
-          <w:rFonts w:hint="eastAsia"/>
-        </w:rPr>
-        <w:t>小程序中，</w:t>
-      </w:r>
-      <w:proofErr w:type="gramStart"/>
-      <w:r>
-        <w:rPr>
-          <w:rFonts w:hint="eastAsia"/>
-        </w:rPr>
-        <w:t>在微信小</w:t>
-      </w:r>
-      <w:proofErr w:type="gramEnd"/>
-      <w:r>
-        <w:rPr>
-          <w:rFonts w:hint="eastAsia"/>
-        </w:rPr>
-        <w:t>程序页面的图片容器中根据字符串绘制</w:t>
-      </w:r>
-      <w:proofErr w:type="gramStart"/>
-      <w:r>
-        <w:rPr>
-          <w:rFonts w:hint="eastAsia"/>
-        </w:rPr>
-        <w:t>二维码图片</w:t>
-      </w:r>
-      <w:proofErr w:type="gramEnd"/>
-      <w:r>
-        <w:rPr>
-          <w:rFonts w:hint="eastAsia"/>
-        </w:rPr>
-        <w:t>。生成二</w:t>
-      </w:r>
-      <w:proofErr w:type="gramStart"/>
-      <w:r>
-        <w:rPr>
-          <w:rFonts w:hint="eastAsia"/>
-        </w:rPr>
-        <w:t>维码之后</w:t>
-      </w:r>
-      <w:proofErr w:type="gramEnd"/>
-      <w:r>
-        <w:rPr>
-          <w:rFonts w:hint="eastAsia"/>
-        </w:rPr>
-        <w:t>在二</w:t>
-      </w:r>
-      <w:proofErr w:type="gramStart"/>
-      <w:r>
-        <w:rPr>
-          <w:rFonts w:hint="eastAsia"/>
-        </w:rPr>
-        <w:t>维码读头前</w:t>
-      </w:r>
-      <w:proofErr w:type="gramEnd"/>
-      <w:r>
-        <w:rPr>
-          <w:rFonts w:hint="eastAsia"/>
-        </w:rPr>
-        <w:t>扫描二维码，读头读取</w:t>
-      </w:r>
-      <w:proofErr w:type="gramStart"/>
-      <w:r>
-        <w:rPr>
-          <w:rFonts w:hint="eastAsia"/>
-        </w:rPr>
-        <w:t>二维码中</w:t>
-      </w:r>
-      <w:proofErr w:type="gramEnd"/>
-      <w:r>
-        <w:rPr>
-          <w:rFonts w:hint="eastAsia"/>
-        </w:rPr>
-        <w:t>的字符串后将字符串通过服务器后端接口上传与数据库中生成的字符串进行比对，如果比对结果一致，则可以进行接下来的动作。</w:t>
+      <w:r>
+        <w:rPr>
+          <w:rFonts w:hint="eastAsia"/>
+        </w:rPr>
+        <w:t>中url向后端服务器接口发起请求，请求成功之后在数据库放入一份生成字符串并传一段字符串回微信小程序中，在微信小程序页面的图片容器中根据字符串绘制二维码图片。生成二维码之后在二维码读头前扫描二维码，读头读取二维码中的字符串后将字符串通过服务器后端接口上传与数据库中生成的字符串进行比对，如果比对结果一致，则可以进行接下来的动作。</w:t>
       </w:r>
     </w:p>
     <w:p>
@@ -10302,7 +9392,7 @@
       <w:pPr>
         <w:pStyle w:val="2"/>
       </w:pPr>
-      <w:bookmarkStart w:id="24" w:name="_Toc6821736"/>
+      <w:bookmarkStart w:id="24" w:name="_Toc7945803"/>
       <w:r>
         <w:rPr>
           <w:rFonts w:hint="eastAsia"/>
@@ -10328,21 +9418,7 @@
         <w:rPr>
           <w:rFonts w:hint="eastAsia"/>
         </w:rPr>
-        <w:t>登陆页面使用bootstrap模板进行二次开发，页面中使用了常用的前端开发技术。用户登录，首先使用form表单中action的“#”将用户名密码</w:t>
-      </w:r>
-      <w:proofErr w:type="gramStart"/>
-      <w:r>
-        <w:rPr>
-          <w:rFonts w:hint="eastAsia"/>
-        </w:rPr>
-        <w:t>值通过</w:t>
-      </w:r>
-      <w:proofErr w:type="gramEnd"/>
-      <w:r>
-        <w:rPr>
-          <w:rFonts w:hint="eastAsia"/>
-        </w:rPr>
-        <w:t>button按钮提交给本页，在不需要跳转其他页面的情况下刷新页面并且通过Ajax访问数据库查验用户名密码的真实性，这样既保证对数据库占用的最小化，又保证了用户访问页面的友好性。如果输入数据库中查询不到相应的信息，则返回错误，如果用户信息验证正确无误，则定位到主页中并放行</w:t>
+        <w:t>登陆页面使用bootstrap模板进行二次开发，页面中使用了常用的前端开发技术。用户登录，首先使用form表单中action的“#”将用户名密码值通过button按钮提交给本页，在不需要跳转其他页面的情况下刷新页面并且通过Ajax访问数据库查验用户名密码的真实性，这样既保证对数据库占用的最小化，又保证了用户访问页面的友好性。如果输入数据库中查询不到相应的信息，则返回错误，如果用户信息验证正确无误，则定位到主页中并放行</w:t>
       </w:r>
       <w:r>
         <w:rPr>
@@ -10360,7 +9436,7 @@
       <w:pPr>
         <w:pStyle w:val="2"/>
       </w:pPr>
-      <w:bookmarkStart w:id="25" w:name="_Toc6821737"/>
+      <w:bookmarkStart w:id="25" w:name="_Toc7945804"/>
       <w:r>
         <w:rPr>
           <w:rFonts w:hint="eastAsia"/>
@@ -10386,36 +9462,20 @@
         <w:rPr>
           <w:rFonts w:hint="eastAsia"/>
         </w:rPr>
-        <w:t>用户</w:t>
-      </w:r>
-      <w:proofErr w:type="gramStart"/>
-      <w:r>
-        <w:rPr>
-          <w:rFonts w:hint="eastAsia"/>
-        </w:rPr>
-        <w:t>由微信</w:t>
-      </w:r>
-      <w:r>
-        <w:rPr>
-          <w:rFonts w:hint="eastAsia"/>
-        </w:rPr>
-        <w:t>小</w:t>
-      </w:r>
-      <w:proofErr w:type="gramEnd"/>
-      <w:r>
-        <w:rPr>
-          <w:rFonts w:hint="eastAsia"/>
-        </w:rPr>
-        <w:t>程序</w:t>
-      </w:r>
-      <w:proofErr w:type="gramStart"/>
+        <w:t>用户由微信</w:t>
+      </w:r>
+      <w:r>
+        <w:rPr>
+          <w:rFonts w:hint="eastAsia"/>
+        </w:rPr>
+        <w:t>小程序</w:t>
+      </w:r>
       <w:r>
         <w:rPr>
           <w:rFonts w:hint="eastAsia"/>
         </w:rPr>
         <w:t>二维码页面</w:t>
       </w:r>
-      <w:proofErr w:type="gramEnd"/>
       <w:r>
         <w:rPr>
           <w:rFonts w:hint="eastAsia"/>
@@ -10432,35 +9492,7 @@
         <w:rPr>
           <w:rFonts w:hint="eastAsia"/>
         </w:rPr>
-        <w:t>，请求一串字符串返回至小程序页面并绘制为二维码，之后由</w:t>
-      </w:r>
-      <w:proofErr w:type="gramStart"/>
-      <w:r>
-        <w:rPr>
-          <w:rFonts w:hint="eastAsia"/>
-        </w:rPr>
-        <w:t>二维码门禁</w:t>
-      </w:r>
-      <w:proofErr w:type="gramEnd"/>
-      <w:r>
-        <w:rPr>
-          <w:rFonts w:hint="eastAsia"/>
-        </w:rPr>
-        <w:t>扫描器读取</w:t>
-      </w:r>
-      <w:proofErr w:type="gramStart"/>
-      <w:r>
-        <w:rPr>
-          <w:rFonts w:hint="eastAsia"/>
-        </w:rPr>
-        <w:t>二维码字符串</w:t>
-      </w:r>
-      <w:proofErr w:type="gramEnd"/>
-      <w:r>
-        <w:rPr>
-          <w:rFonts w:hint="eastAsia"/>
-        </w:rPr>
-        <w:t>信息，将字符串上传服务器接口进行用户身份权限</w:t>
+        <w:t>，请求一串字符串返回至小程序页面并绘制为二维码，之后由二维码门禁扫描器读取二维码字符串信息，将字符串上传服务器接口进行用户身份权限</w:t>
       </w:r>
       <w:r>
         <w:rPr>
@@ -10479,7 +9511,7 @@
       <w:pPr>
         <w:pStyle w:val="1"/>
       </w:pPr>
-      <w:bookmarkStart w:id="26" w:name="_Toc6821738"/>
+      <w:bookmarkStart w:id="26" w:name="_Toc7945805"/>
       <w:r>
         <w:lastRenderedPageBreak/>
         <w:t>5</w:t>
@@ -10514,19 +9546,11 @@
         </w:rPr>
         <w:t>智能</w:t>
       </w:r>
-      <w:proofErr w:type="gramStart"/>
-      <w:r>
-        <w:rPr>
-          <w:rFonts w:hint="eastAsia"/>
-        </w:rPr>
-        <w:t>二维码门禁</w:t>
-      </w:r>
-      <w:proofErr w:type="gramEnd"/>
-      <w:r>
-        <w:rPr>
-          <w:rFonts w:hint="eastAsia"/>
-        </w:rPr>
-        <w:t>管理系统的需求</w:t>
+      <w:r>
+        <w:rPr>
+          <w:rFonts w:hint="eastAsia"/>
+        </w:rPr>
+        <w:t>二维码门禁管理系统的需求</w:t>
       </w:r>
       <w:r>
         <w:rPr>
@@ -10580,21 +9604,7 @@
         <w:rPr>
           <w:rFonts w:hint="eastAsia"/>
         </w:rPr>
-        <w:t>。开发实现智能</w:t>
-      </w:r>
-      <w:proofErr w:type="gramStart"/>
-      <w:r>
-        <w:rPr>
-          <w:rFonts w:hint="eastAsia"/>
-        </w:rPr>
-        <w:t>二维码门禁</w:t>
-      </w:r>
-      <w:proofErr w:type="gramEnd"/>
-      <w:r>
-        <w:rPr>
-          <w:rFonts w:hint="eastAsia"/>
-        </w:rPr>
-        <w:t>系统的过程中</w:t>
+        <w:t>。开发实现智能二维码门禁系统的过程中</w:t>
       </w:r>
       <w:r>
         <w:rPr>
@@ -10642,21 +9652,7 @@
         <w:rPr>
           <w:rFonts w:hint="eastAsia"/>
         </w:rPr>
-        <w:t>并在硬件</w:t>
-      </w:r>
-      <w:proofErr w:type="gramStart"/>
-      <w:r>
-        <w:rPr>
-          <w:rFonts w:hint="eastAsia"/>
-        </w:rPr>
-        <w:t>端实现</w:t>
-      </w:r>
-      <w:proofErr w:type="gramEnd"/>
-      <w:r>
-        <w:rPr>
-          <w:rFonts w:hint="eastAsia"/>
-        </w:rPr>
-        <w:t>相应的操作。</w:t>
+        <w:t>并在硬件端实现相应的操作。</w:t>
       </w:r>
       <w:r>
         <w:rPr>
@@ -10708,16 +9704,8 @@
         <w:rPr>
           <w:rFonts w:hint="eastAsia"/>
         </w:rPr>
-        <w:t>感谢我的导师朝力萌，朝力</w:t>
-      </w:r>
-      <w:proofErr w:type="gramStart"/>
-      <w:r>
-        <w:rPr>
-          <w:rFonts w:hint="eastAsia"/>
-        </w:rPr>
-        <w:t>萌</w:t>
-      </w:r>
-      <w:proofErr w:type="gramEnd"/>
+        <w:t>感谢我的导师朝力萌，朝力萌</w:t>
+      </w:r>
       <w:r>
         <w:rPr>
           <w:rFonts w:hint="eastAsia"/>
@@ -10728,35 +9716,13 @@
         <w:rPr>
           <w:rFonts w:hint="eastAsia"/>
         </w:rPr>
-        <w:t>力</w:t>
-      </w:r>
-      <w:proofErr w:type="gramStart"/>
-      <w:r>
-        <w:rPr>
-          <w:rFonts w:hint="eastAsia"/>
-        </w:rPr>
-        <w:t>萌</w:t>
-      </w:r>
-      <w:proofErr w:type="gramEnd"/>
-      <w:r>
-        <w:rPr>
-          <w:rFonts w:hint="eastAsia"/>
-        </w:rPr>
-        <w:t>老师总是主动帮助我解决我学业上的</w:t>
-      </w:r>
-      <w:proofErr w:type="gramStart"/>
-      <w:r>
-        <w:rPr>
-          <w:rFonts w:hint="eastAsia"/>
-        </w:rPr>
-        <w:t>的</w:t>
-      </w:r>
-      <w:proofErr w:type="gramEnd"/>
-      <w:r>
-        <w:rPr>
-          <w:rFonts w:hint="eastAsia"/>
-        </w:rPr>
-        <w:t>问题，提出解决方案，是我人生道路上的灯塔，为我照亮前方的路，为我指点迷津，答疑解惑。</w:t>
+        <w:t>力萌</w:t>
+      </w:r>
+      <w:r>
+        <w:rPr>
+          <w:rFonts w:hint="eastAsia"/>
+        </w:rPr>
+        <w:t>老师总是主动帮助我解决我学业上的的问题，提出解决方案，是我人生道路上的灯塔，为我照亮前方的路，为我指点迷津，答疑解惑。</w:t>
       </w:r>
     </w:p>
     <w:p>
@@ -10767,21 +9733,7 @@
         <w:rPr>
           <w:rFonts w:hint="eastAsia"/>
         </w:rPr>
-        <w:t>感谢</w:t>
-      </w:r>
-      <w:proofErr w:type="gramStart"/>
-      <w:r>
-        <w:rPr>
-          <w:rFonts w:hint="eastAsia"/>
-        </w:rPr>
-        <w:t>昭耐老师</w:t>
-      </w:r>
-      <w:proofErr w:type="gramEnd"/>
-      <w:r>
-        <w:rPr>
-          <w:rFonts w:hint="eastAsia"/>
-        </w:rPr>
-        <w:t>在技术上</w:t>
+        <w:t>感谢昭耐老师在技术上</w:t>
       </w:r>
       <w:r>
         <w:rPr>
@@ -10857,7 +9809,7 @@
           <w:szCs w:val="21"/>
         </w:rPr>
       </w:pPr>
-      <w:bookmarkStart w:id="27" w:name="_Toc6821739"/>
+      <w:bookmarkStart w:id="27" w:name="_Toc7945806"/>
       <w:r>
         <w:rPr>
           <w:rFonts w:hint="eastAsia"/>
@@ -10894,14 +9846,12 @@
         </w:rPr>
         <w:t>,</w:t>
       </w:r>
-      <w:proofErr w:type="gramStart"/>
       <w:r>
         <w:rPr>
           <w:rFonts w:ascii="宋体" w:eastAsia="宋体" w:hAnsi="宋体"/>
         </w:rPr>
         <w:t>林国钦</w:t>
       </w:r>
-      <w:proofErr w:type="gramEnd"/>
       <w:r>
         <w:rPr>
           <w:rFonts w:ascii="宋体" w:eastAsia="宋体" w:hAnsi="宋体" w:hint="eastAsia"/>
@@ -10950,16 +9900,8 @@
         <w:rPr>
           <w:rFonts w:ascii="宋体" w:eastAsia="宋体" w:hAnsi="宋体"/>
         </w:rPr>
-        <w:t xml:space="preserve">Bruce </w:t>
-      </w:r>
-      <w:proofErr w:type="spellStart"/>
-      <w:r>
-        <w:rPr>
-          <w:rFonts w:ascii="宋体" w:eastAsia="宋体" w:hAnsi="宋体"/>
-        </w:rPr>
-        <w:t>Eckel</w:t>
-      </w:r>
-      <w:proofErr w:type="spellEnd"/>
+        <w:t>Bruce Eckel</w:t>
+      </w:r>
       <w:r>
         <w:rPr>
           <w:rFonts w:ascii="宋体" w:eastAsia="宋体" w:hAnsi="宋体" w:hint="eastAsia"/>
@@ -10993,7 +9935,6 @@
         </w:rPr>
       </w:pPr>
       <w:bookmarkStart w:id="30" w:name="_Ref6591667"/>
-      <w:proofErr w:type="gramStart"/>
       <w:r>
         <w:rPr>
           <w:rFonts w:ascii="宋体" w:eastAsia="宋体" w:hAnsi="宋体" w:hint="eastAsia"/>
@@ -11006,7 +9947,6 @@
         </w:rPr>
         <w:t>璞</w:t>
       </w:r>
-      <w:proofErr w:type="gramEnd"/>
       <w:r>
         <w:rPr>
           <w:rFonts w:ascii="宋体" w:eastAsia="宋体" w:hAnsi="宋体"/>
@@ -11019,19 +9959,11 @@
         </w:rPr>
         <w:t>基于</w:t>
       </w:r>
-      <w:proofErr w:type="spellStart"/>
       <w:r>
         <w:rPr>
           <w:rFonts w:ascii="宋体" w:eastAsia="宋体" w:hAnsi="宋体"/>
         </w:rPr>
-        <w:t>JavaWeb</w:t>
-      </w:r>
-      <w:proofErr w:type="spellEnd"/>
-      <w:r>
-        <w:rPr>
-          <w:rFonts w:ascii="宋体" w:eastAsia="宋体" w:hAnsi="宋体"/>
-        </w:rPr>
-        <w:t xml:space="preserve"> 的汽车后市场</w:t>
+        <w:t>JavaWeb 的汽车后市场</w:t>
       </w:r>
       <w:r>
         <w:rPr>
@@ -11084,14 +10016,12 @@
         </w:rPr>
       </w:pPr>
       <w:bookmarkStart w:id="31" w:name="_Ref6591975"/>
-      <w:proofErr w:type="gramStart"/>
       <w:r>
         <w:rPr>
           <w:rFonts w:ascii="宋体" w:eastAsia="宋体" w:hAnsi="宋体" w:hint="eastAsia"/>
         </w:rPr>
         <w:t>秦保成</w:t>
       </w:r>
-      <w:proofErr w:type="gramEnd"/>
       <w:r>
         <w:rPr>
           <w:rFonts w:ascii="宋体" w:eastAsia="宋体" w:hAnsi="宋体" w:hint="eastAsia"/>
@@ -11279,19 +10209,12 @@
         <w:rPr>
           <w:rFonts w:ascii="Times New Roman" w:eastAsia="黑体" w:hAnsi="Times New Roman" w:cs="Times New Roman"/>
         </w:rPr>
-        <w:t xml:space="preserve">COLLEGE OF COMPUTER SCIENCE AND </w:t>
-      </w:r>
-      <w:proofErr w:type="gramStart"/>
+        <w:t xml:space="preserve">COLLEGE OF COMPUTER SCIENCE AND TECHNOLOGY </w:t>
+      </w:r>
       <w:r>
         <w:rPr>
           <w:rFonts w:ascii="Times New Roman" w:eastAsia="黑体" w:hAnsi="Times New Roman" w:cs="Times New Roman"/>
         </w:rPr>
-        <w:t xml:space="preserve">TECHNOLOGY </w:t>
-      </w:r>
-      <w:r>
-        <w:rPr>
-          <w:rFonts w:ascii="Times New Roman" w:eastAsia="黑体" w:hAnsi="Times New Roman" w:cs="Times New Roman"/>
-        </w:rPr>
         <w:t xml:space="preserve"> </w:t>
       </w:r>
       <w:r>
@@ -11300,7 +10223,6 @@
         </w:rPr>
         <w:t>LIU</w:t>
       </w:r>
-      <w:proofErr w:type="gramEnd"/>
       <w:r>
         <w:rPr>
           <w:rFonts w:ascii="Times New Roman" w:eastAsia="黑体" w:hAnsi="Times New Roman" w:cs="Times New Roman"/>
@@ -11362,16 +10284,8 @@
         <w:rPr>
           <w:rFonts w:ascii="Times New Roman" w:eastAsia="黑体" w:hAnsi="Times New Roman" w:cs="Times New Roman" w:hint="eastAsia"/>
         </w:rPr>
-        <w:t>Li-</w:t>
-      </w:r>
-      <w:proofErr w:type="spellStart"/>
-      <w:r>
-        <w:rPr>
-          <w:rFonts w:ascii="Times New Roman" w:eastAsia="黑体" w:hAnsi="Times New Roman" w:cs="Times New Roman" w:hint="eastAsia"/>
-        </w:rPr>
-        <w:t>meng</w:t>
-      </w:r>
-      <w:proofErr w:type="spellEnd"/>
+        <w:t>Li-meng</w:t>
+      </w:r>
     </w:p>
     <w:p>
       <w:pPr>
@@ -11380,7 +10294,6 @@
           <w:rFonts w:ascii="Times New Roman" w:eastAsia="黑体" w:hAnsi="Times New Roman" w:cs="Times New Roman"/>
         </w:rPr>
       </w:pPr>
-      <w:proofErr w:type="gramStart"/>
       <w:r>
         <w:rPr>
           <w:rFonts w:ascii="Times New Roman" w:eastAsia="黑体" w:hAnsi="Times New Roman" w:cs="Times New Roman"/>
@@ -11400,7 +10313,6 @@
         </w:rPr>
         <w:t>With</w:t>
       </w:r>
-      <w:proofErr w:type="gramEnd"/>
       <w:r>
         <w:rPr>
           <w:rFonts w:ascii="Times New Roman" w:eastAsia="黑体" w:hAnsi="Times New Roman" w:cs="Times New Roman"/>
@@ -11431,7 +10343,6 @@
         </w:rPr>
         <w:t xml:space="preserve">science and </w:t>
       </w:r>
-      <w:proofErr w:type="spellStart"/>
       <w:r>
         <w:rPr>
           <w:rFonts w:ascii="Times New Roman" w:eastAsia="黑体" w:hAnsi="Times New Roman" w:cs="Times New Roman"/>
@@ -11442,118 +10353,40 @@
         <w:rPr>
           <w:rFonts w:ascii="Times New Roman" w:eastAsia="黑体" w:hAnsi="Times New Roman" w:cs="Times New Roman"/>
         </w:rPr>
-        <w:t>.The</w:t>
-      </w:r>
-      <w:proofErr w:type="spellEnd"/>
+        <w:t>.The things around us have also quietly connected to the Internet.This paper proposes the design of a set of access control system based on Java Web and WeChat Miniprogram.</w:t>
+      </w:r>
+      <w:r>
+        <w:rPr>
+          <w:rFonts w:ascii="Times New Roman" w:hAnsi="Times New Roman" w:cs="Times New Roman"/>
+        </w:rPr>
+        <w:t xml:space="preserve"> </w:t>
+      </w:r>
       <w:r>
         <w:rPr>
           <w:rFonts w:ascii="Times New Roman" w:eastAsia="黑体" w:hAnsi="Times New Roman" w:cs="Times New Roman"/>
         </w:rPr>
-        <w:t xml:space="preserve"> things around us have also quietly connected to the </w:t>
-      </w:r>
-      <w:proofErr w:type="spellStart"/>
+        <w:t>The design is an n-layer architecture two-dimensional code access control management system constructed by SSM (Spring-springMVC-Mybatis) framework.</w:t>
+      </w:r>
+      <w:r>
+        <w:rPr>
+          <w:rFonts w:ascii="Times New Roman" w:hAnsi="Times New Roman" w:cs="Times New Roman"/>
+        </w:rPr>
+        <w:t xml:space="preserve"> </w:t>
+      </w:r>
       <w:r>
         <w:rPr>
           <w:rFonts w:ascii="Times New Roman" w:eastAsia="黑体" w:hAnsi="Times New Roman" w:cs="Times New Roman"/>
         </w:rPr>
-        <w:t>Internet.This</w:t>
-      </w:r>
-      <w:proofErr w:type="spellEnd"/>
-      <w:r>
+        <w:t>Use Mysql as the database and Eclipse platform for background development.</w:t>
+      </w:r>
+    </w:p>
+    <w:p>
+      <w:pPr>
+        <w:ind w:firstLine="482"/>
         <w:rPr>
           <w:rFonts w:ascii="Times New Roman" w:eastAsia="黑体" w:hAnsi="Times New Roman" w:cs="Times New Roman"/>
         </w:rPr>
-        <w:t xml:space="preserve"> paper proposes the design of a set of access control system based on Java Web and WeChat </w:t>
-      </w:r>
-      <w:proofErr w:type="spellStart"/>
-      <w:r>
-        <w:rPr>
-          <w:rFonts w:ascii="Times New Roman" w:eastAsia="黑体" w:hAnsi="Times New Roman" w:cs="Times New Roman"/>
-        </w:rPr>
-        <w:t>Miniprogram</w:t>
-      </w:r>
-      <w:proofErr w:type="spellEnd"/>
-      <w:r>
-        <w:rPr>
-          <w:rFonts w:ascii="Times New Roman" w:eastAsia="黑体" w:hAnsi="Times New Roman" w:cs="Times New Roman"/>
-        </w:rPr>
-        <w:t>.</w:t>
-      </w:r>
-      <w:r>
-        <w:rPr>
-          <w:rFonts w:ascii="Times New Roman" w:hAnsi="Times New Roman" w:cs="Times New Roman"/>
-        </w:rPr>
-        <w:t xml:space="preserve"> </w:t>
-      </w:r>
-      <w:r>
-        <w:rPr>
-          <w:rFonts w:ascii="Times New Roman" w:eastAsia="黑体" w:hAnsi="Times New Roman" w:cs="Times New Roman"/>
-        </w:rPr>
-        <w:t>The design is an n-layer architecture two-dimensional code access control management system constructed by SSM (Spring-</w:t>
-      </w:r>
-      <w:proofErr w:type="spellStart"/>
-      <w:r>
-        <w:rPr>
-          <w:rFonts w:ascii="Times New Roman" w:eastAsia="黑体" w:hAnsi="Times New Roman" w:cs="Times New Roman"/>
-        </w:rPr>
-        <w:t>springMVC</w:t>
-      </w:r>
-      <w:proofErr w:type="spellEnd"/>
-      <w:r>
-        <w:rPr>
-          <w:rFonts w:ascii="Times New Roman" w:eastAsia="黑体" w:hAnsi="Times New Roman" w:cs="Times New Roman"/>
-        </w:rPr>
-        <w:t>-</w:t>
-      </w:r>
-      <w:proofErr w:type="spellStart"/>
-      <w:r>
-        <w:rPr>
-          <w:rFonts w:ascii="Times New Roman" w:eastAsia="黑体" w:hAnsi="Times New Roman" w:cs="Times New Roman"/>
-        </w:rPr>
-        <w:t>Mybatis</w:t>
-      </w:r>
-      <w:proofErr w:type="spellEnd"/>
-      <w:r>
-        <w:rPr>
-          <w:rFonts w:ascii="Times New Roman" w:eastAsia="黑体" w:hAnsi="Times New Roman" w:cs="Times New Roman"/>
-        </w:rPr>
-        <w:t>) framework.</w:t>
-      </w:r>
-      <w:r>
-        <w:rPr>
-          <w:rFonts w:ascii="Times New Roman" w:hAnsi="Times New Roman" w:cs="Times New Roman"/>
-        </w:rPr>
-        <w:t xml:space="preserve"> </w:t>
-      </w:r>
-      <w:r>
-        <w:rPr>
-          <w:rFonts w:ascii="Times New Roman" w:eastAsia="黑体" w:hAnsi="Times New Roman" w:cs="Times New Roman"/>
-        </w:rPr>
-        <w:t xml:space="preserve">Use </w:t>
-      </w:r>
-      <w:proofErr w:type="spellStart"/>
-      <w:r>
-        <w:rPr>
-          <w:rFonts w:ascii="Times New Roman" w:eastAsia="黑体" w:hAnsi="Times New Roman" w:cs="Times New Roman"/>
-        </w:rPr>
-        <w:t>Mysql</w:t>
-      </w:r>
-      <w:proofErr w:type="spellEnd"/>
-      <w:r>
-        <w:rPr>
-          <w:rFonts w:ascii="Times New Roman" w:eastAsia="黑体" w:hAnsi="Times New Roman" w:cs="Times New Roman"/>
-        </w:rPr>
-        <w:t xml:space="preserve"> as the database and Eclipse platform for background development.</w:t>
-      </w:r>
-    </w:p>
-    <w:p>
-      <w:pPr>
-        <w:ind w:firstLine="482"/>
-        <w:rPr>
-          <w:rFonts w:ascii="Times New Roman" w:eastAsia="黑体" w:hAnsi="Times New Roman" w:cs="Times New Roman"/>
-        </w:rPr>
-      </w:pPr>
-      <w:proofErr w:type="spellStart"/>
+      </w:pPr>
       <w:r>
         <w:rPr>
           <w:rFonts w:ascii="Times New Roman" w:eastAsia="黑体" w:hAnsi="Times New Roman" w:cs="Times New Roman"/>
@@ -11568,7 +10401,6 @@
         </w:rPr>
         <w:t>Words</w:t>
       </w:r>
-      <w:proofErr w:type="spellEnd"/>
       <w:r>
         <w:rPr>
           <w:rFonts w:ascii="Times New Roman" w:eastAsia="黑体" w:hAnsi="Times New Roman" w:cs="Times New Roman"/>
@@ -11579,35 +10411,13 @@
         <w:rPr>
           <w:rFonts w:ascii="Times New Roman" w:eastAsia="黑体" w:hAnsi="Times New Roman" w:cs="Times New Roman"/>
         </w:rPr>
-        <w:t xml:space="preserve">SSM </w:t>
-      </w:r>
-      <w:proofErr w:type="spellStart"/>
-      <w:proofErr w:type="gramStart"/>
+        <w:t>SSM Framework</w:t>
+      </w:r>
       <w:r>
         <w:rPr>
           <w:rFonts w:ascii="Times New Roman" w:eastAsia="黑体" w:hAnsi="Times New Roman" w:cs="Times New Roman"/>
         </w:rPr>
-        <w:t>Framework</w:t>
-      </w:r>
-      <w:r>
-        <w:rPr>
-          <w:rFonts w:ascii="Times New Roman" w:eastAsia="黑体" w:hAnsi="Times New Roman" w:cs="Times New Roman"/>
-        </w:rPr>
-        <w:t>;MiniProgram</w:t>
-      </w:r>
-      <w:proofErr w:type="gramEnd"/>
-      <w:r>
-        <w:rPr>
-          <w:rFonts w:ascii="Times New Roman" w:eastAsia="黑体" w:hAnsi="Times New Roman" w:cs="Times New Roman"/>
-        </w:rPr>
-        <w:t>;Two-dimension</w:t>
-      </w:r>
-      <w:proofErr w:type="spellEnd"/>
-      <w:r>
-        <w:rPr>
-          <w:rFonts w:ascii="Times New Roman" w:eastAsia="黑体" w:hAnsi="Times New Roman" w:cs="Times New Roman"/>
-        </w:rPr>
-        <w:t xml:space="preserve"> code;</w:t>
+        <w:t>;MiniProgram;Two-dimension code;</w:t>
       </w:r>
       <w:r>
         <w:rPr>
@@ -13390,17 +12200,20 @@
     <w:autoRedefine/>
     <w:uiPriority w:val="39"/>
     <w:unhideWhenUsed/>
-    <w:rsid w:val="00A02471"/>
+    <w:rsid w:val="006E3F62"/>
     <w:pPr>
       <w:widowControl/>
       <w:tabs>
         <w:tab w:val="right" w:pos="8296"/>
       </w:tabs>
       <w:spacing w:after="100" w:line="259" w:lineRule="auto"/>
+      <w:ind w:firstLine="440"/>
       <w:jc w:val="center"/>
     </w:pPr>
     <w:rPr>
       <w:rFonts w:cs="Times New Roman"/>
+      <w:b/>
+      <w:noProof/>
       <w:kern w:val="0"/>
       <w:sz w:val="22"/>
     </w:rPr>
@@ -13483,11 +12296,8 @@
     <w:link w:val="a6"/>
     <w:uiPriority w:val="99"/>
     <w:unhideWhenUsed/>
-    <w:rsid w:val="00BE11F8"/>
+    <w:rsid w:val="0043365E"/>
     <w:pPr>
-      <w:pBdr>
-        <w:bottom w:val="single" w:sz="6" w:space="1" w:color="auto"/>
-      </w:pBdr>
       <w:tabs>
         <w:tab w:val="center" w:pos="4153"/>
         <w:tab w:val="right" w:pos="8306"/>
@@ -13506,7 +12316,7 @@
     <w:basedOn w:val="a0"/>
     <w:link w:val="a5"/>
     <w:uiPriority w:val="99"/>
-    <w:rsid w:val="00BE11F8"/>
+    <w:rsid w:val="0043365E"/>
     <w:rPr>
       <w:rFonts w:ascii="宋体" w:eastAsia="宋体" w:hAnsi="宋体" w:cs="宋体"/>
       <w:sz w:val="18"/>
@@ -13540,6 +12350,35 @@
     <w:link w:val="a7"/>
     <w:uiPriority w:val="99"/>
     <w:rsid w:val="00BE11F8"/>
+    <w:rPr>
+      <w:rFonts w:ascii="宋体" w:eastAsia="宋体" w:hAnsi="宋体" w:cs="宋体"/>
+      <w:sz w:val="18"/>
+      <w:szCs w:val="18"/>
+    </w:rPr>
+  </w:style>
+  <w:style w:type="paragraph" w:styleId="a9">
+    <w:name w:val="Balloon Text"/>
+    <w:basedOn w:val="a"/>
+    <w:link w:val="aa"/>
+    <w:uiPriority w:val="99"/>
+    <w:semiHidden/>
+    <w:unhideWhenUsed/>
+    <w:rsid w:val="0028632D"/>
+    <w:pPr>
+      <w:spacing w:line="240" w:lineRule="auto"/>
+    </w:pPr>
+    <w:rPr>
+      <w:sz w:val="18"/>
+      <w:szCs w:val="18"/>
+    </w:rPr>
+  </w:style>
+  <w:style w:type="character" w:customStyle="1" w:styleId="aa">
+    <w:name w:val="批注框文本 字符"/>
+    <w:basedOn w:val="a0"/>
+    <w:link w:val="a9"/>
+    <w:uiPriority w:val="99"/>
+    <w:semiHidden/>
+    <w:rsid w:val="0028632D"/>
     <w:rPr>
       <w:rFonts w:ascii="宋体" w:eastAsia="宋体" w:hAnsi="宋体" w:cs="宋体"/>
       <w:sz w:val="18"/>
@@ -13815,7 +12654,7 @@
 </file>
 
 <file path=customXml/itemProps1.xml><?xml version="1.0" encoding="utf-8"?>
-<ds:datastoreItem xmlns:ds="http://schemas.openxmlformats.org/officeDocument/2006/customXml" ds:itemID="{5AD4F1D6-F4FB-4929-BB48-3B392A6D2970}">
+<ds:datastoreItem xmlns:ds="http://schemas.openxmlformats.org/officeDocument/2006/customXml" ds:itemID="{28CD602D-5C1E-4688-AFB9-EDDBBABB66A9}">
   <ds:schemaRefs>
     <ds:schemaRef ds:uri="http://schemas.openxmlformats.org/officeDocument/2006/bibliography"/>
   </ds:schemaRefs>

--- a/20151104689刘臻.docx
+++ b/20151104689刘臻.docx
@@ -729,8 +729,6 @@
         </w:rPr>
         <w:t xml:space="preserve">  </w:t>
       </w:r>
-      <w:bookmarkStart w:id="0" w:name="_GoBack"/>
-      <w:bookmarkEnd w:id="0"/>
     </w:p>
     <w:p>
       <w:pPr>
@@ -2986,9 +2984,9 @@
         </w:rPr>
         <w:t xml:space="preserve">  </w:t>
       </w:r>
-      <w:bookmarkStart w:id="1" w:name="_Toc326084325"/>
-      <w:bookmarkStart w:id="2" w:name="_Toc326089297"/>
-      <w:bookmarkStart w:id="3" w:name="_Toc325455660"/>
+      <w:bookmarkStart w:id="0" w:name="_Toc326084325"/>
+      <w:bookmarkStart w:id="1" w:name="_Toc326089297"/>
+      <w:bookmarkStart w:id="2" w:name="_Toc325455660"/>
       <w:r>
         <w:rPr>
           <w:rFonts w:ascii="楷体" w:eastAsia="楷体" w:hAnsi="楷体" w:cs="Times New Roman" w:hint="eastAsia"/>
@@ -3013,9 +3011,9 @@
         </w:rPr>
         <w:t>；SSM框架；</w:t>
       </w:r>
+      <w:bookmarkEnd w:id="0"/>
       <w:bookmarkEnd w:id="1"/>
       <w:bookmarkEnd w:id="2"/>
-      <w:bookmarkEnd w:id="3"/>
       <w:r>
         <w:rPr>
           <w:rFonts w:ascii="楷体" w:eastAsia="楷体" w:hAnsi="楷体" w:cs="Times New Roman" w:hint="eastAsia"/>
@@ -3032,7 +3030,7 @@
           <w:color w:val="FF0000"/>
         </w:rPr>
       </w:pPr>
-      <w:bookmarkStart w:id="4" w:name="_Toc7945783"/>
+      <w:bookmarkStart w:id="3" w:name="_Toc7945783"/>
       <w:r>
         <w:rPr>
           <w:rFonts w:hint="eastAsia"/>
@@ -3048,202 +3046,209 @@
         </w:rPr>
         <w:t>引言</w:t>
       </w:r>
+      <w:bookmarkEnd w:id="3"/>
+    </w:p>
+    <w:p>
+      <w:pPr>
+        <w:ind w:firstLine="480"/>
+      </w:pPr>
+      <w:r>
+        <w:rPr>
+          <w:rFonts w:hint="eastAsia"/>
+        </w:rPr>
+        <w:t>一般门禁系统使用</w:t>
+      </w:r>
+      <w:r>
+        <w:t>RFID</w:t>
+      </w:r>
+      <w:r>
+        <w:t>卡或指纹、人脸识别等生物身份识别技术方法对用户身份的识别</w:t>
+      </w:r>
+      <w:r>
+        <w:rPr>
+          <w:rFonts w:hint="eastAsia"/>
+        </w:rPr>
+        <w:t>。</w:t>
+      </w:r>
+      <w:r>
+        <w:t>RFID</w:t>
+      </w:r>
+      <w:r>
+        <w:t>卡容易丢失，</w:t>
+      </w:r>
+      <w:r>
+        <w:rPr>
+          <w:rFonts w:hint="eastAsia"/>
+        </w:rPr>
+        <w:t>卡片</w:t>
+      </w:r>
+      <w:r>
+        <w:t>成本高</w:t>
+      </w:r>
+      <w:r>
+        <w:rPr>
+          <w:rFonts w:hint="eastAsia"/>
+        </w:rPr>
+        <w:t>且通用性低</w:t>
+      </w:r>
+      <w:r>
+        <w:t>，</w:t>
+      </w:r>
+      <w:r>
+        <w:t>生物身份识别技术</w:t>
+      </w:r>
+      <w:r>
+        <w:rPr>
+          <w:rFonts w:hint="eastAsia"/>
+        </w:rPr>
+        <w:t>存在</w:t>
+      </w:r>
+      <w:r>
+        <w:t>识别率低</w:t>
+      </w:r>
+      <w:r>
+        <w:t>，识别设备昂贵等缺点</w:t>
+      </w:r>
+      <w:r>
+        <w:rPr>
+          <w:color w:val="000000" w:themeColor="text1"/>
+        </w:rPr>
+        <w:t>。</w:t>
+      </w:r>
+      <w:r>
+        <w:rPr>
+          <w:rFonts w:hint="eastAsia"/>
+          <w:color w:val="000000" w:themeColor="text1"/>
+        </w:rPr>
+        <w:t>智能</w:t>
+      </w:r>
+      <w:r>
+        <w:rPr>
+          <w:rFonts w:hint="eastAsia"/>
+          <w:color w:val="000000" w:themeColor="text1"/>
+        </w:rPr>
+        <w:t xml:space="preserve"> </w:t>
+      </w:r>
+      <w:r>
+        <w:rPr>
+          <w:rFonts w:hint="eastAsia"/>
+          <w:color w:val="000000" w:themeColor="text1"/>
+        </w:rPr>
+        <w:t>手机</w:t>
+      </w:r>
+      <w:r>
+        <w:rPr>
+          <w:rFonts w:hint="eastAsia"/>
+          <w:color w:val="000000" w:themeColor="text1"/>
+        </w:rPr>
+        <w:t>现已成为</w:t>
+      </w:r>
+      <w:r>
+        <w:rPr>
+          <w:rFonts w:hint="eastAsia"/>
+          <w:color w:val="000000" w:themeColor="text1"/>
+        </w:rPr>
+        <w:t>人们</w:t>
+      </w:r>
+      <w:r>
+        <w:rPr>
+          <w:rFonts w:hint="eastAsia"/>
+          <w:color w:val="000000" w:themeColor="text1"/>
+        </w:rPr>
+        <w:t>生活中必不可少的一部分，作为生活中信息的主要载体</w:t>
+      </w:r>
+      <w:r>
+        <w:rPr>
+          <w:rFonts w:hint="eastAsia"/>
+          <w:color w:val="000000" w:themeColor="text1"/>
+        </w:rPr>
+        <w:t>，日常生活中的</w:t>
+      </w:r>
+      <w:r>
+        <w:rPr>
+          <w:rFonts w:hint="eastAsia"/>
+          <w:color w:val="000000" w:themeColor="text1"/>
+        </w:rPr>
+        <w:t>一些功能</w:t>
+      </w:r>
+      <w:r>
+        <w:rPr>
+          <w:rFonts w:hint="eastAsia"/>
+          <w:color w:val="000000" w:themeColor="text1"/>
+        </w:rPr>
+        <w:t>都可以通过</w:t>
+      </w:r>
+      <w:r>
+        <w:rPr>
+          <w:rFonts w:hint="eastAsia"/>
+          <w:color w:val="000000" w:themeColor="text1"/>
+        </w:rPr>
+        <w:t>智能</w:t>
+      </w:r>
+      <w:r>
+        <w:rPr>
+          <w:rFonts w:hint="eastAsia"/>
+          <w:color w:val="000000" w:themeColor="text1"/>
+        </w:rPr>
+        <w:t>手机来实现</w:t>
+      </w:r>
+      <w:r>
+        <w:rPr>
+          <w:rFonts w:hint="eastAsia"/>
+          <w:color w:val="000000" w:themeColor="text1"/>
+        </w:rPr>
+        <w:t>。</w:t>
+      </w:r>
+      <w:r>
+        <w:rPr>
+          <w:rFonts w:hint="eastAsia"/>
+        </w:rPr>
+        <w:t>智能二维码</w:t>
+      </w:r>
+      <w:r>
+        <w:rPr>
+          <w:rFonts w:hint="eastAsia"/>
+        </w:rPr>
+        <w:t>门禁系统</w:t>
+      </w:r>
+      <w:r>
+        <w:rPr>
+          <w:rFonts w:hint="eastAsia"/>
+        </w:rPr>
+        <w:t>是</w:t>
+      </w:r>
+      <w:r>
+        <w:t>基于物联网和动态二维码技术开发的门禁系统</w:t>
+      </w:r>
+      <w:r>
+        <w:rPr>
+          <w:rFonts w:hint="eastAsia"/>
+        </w:rPr>
+        <w:t>，</w:t>
+      </w:r>
+      <w:r>
+        <w:t>通过微信小程序生成动态二维码，对持码用户微信小程序二维码扫描进行身份验证，进而根据用户权限实现相应授权门禁、实验室设备开启等工作。具有不需安装专门APP、安卓和iOS系统兼容、安全可靠性高、授权灵活等诸多优点。</w:t>
+      </w:r>
+    </w:p>
+    <w:p>
+      <w:pPr>
+        <w:pStyle w:val="1"/>
+      </w:pPr>
+      <w:bookmarkStart w:id="4" w:name="_Toc7945784"/>
+      <w:r>
+        <w:rPr>
+          <w:rStyle w:val="10"/>
+          <w:rFonts w:hint="eastAsia"/>
+        </w:rPr>
+        <w:t>2</w:t>
+      </w:r>
+      <w:r>
+        <w:rPr>
+          <w:rStyle w:val="10"/>
+        </w:rPr>
+        <w:t xml:space="preserve"> 系统需求分析</w:t>
+      </w:r>
       <w:bookmarkEnd w:id="4"/>
-    </w:p>
-    <w:p>
-      <w:pPr>
-        <w:ind w:firstLine="480"/>
-      </w:pPr>
-      <w:r>
-        <w:rPr>
-          <w:rFonts w:hint="eastAsia"/>
-        </w:rPr>
-        <w:t>一般门禁系统使用</w:t>
-      </w:r>
-      <w:r>
-        <w:t>RFID</w:t>
-      </w:r>
-      <w:r>
-        <w:t>卡或指纹、人脸识别等生物身份识别技术方法对用户身份的识别</w:t>
-      </w:r>
-      <w:r>
-        <w:rPr>
-          <w:rFonts w:hint="eastAsia"/>
-        </w:rPr>
-        <w:t>。</w:t>
-      </w:r>
-      <w:r>
-        <w:t>RFID</w:t>
-      </w:r>
-      <w:r>
-        <w:t>卡容易丢失，</w:t>
-      </w:r>
-      <w:r>
-        <w:rPr>
-          <w:rFonts w:hint="eastAsia"/>
-        </w:rPr>
-        <w:t>卡片</w:t>
-      </w:r>
-      <w:r>
-        <w:t>成本高</w:t>
-      </w:r>
-      <w:r>
-        <w:rPr>
-          <w:rFonts w:hint="eastAsia"/>
-        </w:rPr>
-        <w:t>且通用性低</w:t>
-      </w:r>
-      <w:r>
-        <w:t>，</w:t>
-      </w:r>
-      <w:r>
-        <w:t>生物身份识别技术</w:t>
-      </w:r>
-      <w:r>
-        <w:rPr>
-          <w:rFonts w:hint="eastAsia"/>
-        </w:rPr>
-        <w:t>存在</w:t>
-      </w:r>
-      <w:r>
-        <w:t>识别率低</w:t>
-      </w:r>
-      <w:r>
-        <w:t>，识别设备昂贵等缺点</w:t>
-      </w:r>
-      <w:r>
-        <w:rPr>
-          <w:color w:val="000000" w:themeColor="text1"/>
-        </w:rPr>
-        <w:t>。</w:t>
-      </w:r>
-      <w:r>
-        <w:rPr>
-          <w:rFonts w:hint="eastAsia"/>
-          <w:color w:val="000000" w:themeColor="text1"/>
-        </w:rPr>
-        <w:t>智能</w:t>
-      </w:r>
-      <w:r>
-        <w:rPr>
-          <w:rFonts w:hint="eastAsia"/>
-          <w:color w:val="000000" w:themeColor="text1"/>
-        </w:rPr>
-        <w:t>手机</w:t>
-      </w:r>
-      <w:r>
-        <w:rPr>
-          <w:rFonts w:hint="eastAsia"/>
-          <w:color w:val="000000" w:themeColor="text1"/>
-        </w:rPr>
-        <w:t>现已成为</w:t>
-      </w:r>
-      <w:r>
-        <w:rPr>
-          <w:rFonts w:hint="eastAsia"/>
-          <w:color w:val="000000" w:themeColor="text1"/>
-        </w:rPr>
-        <w:t>人们</w:t>
-      </w:r>
-      <w:r>
-        <w:rPr>
-          <w:rFonts w:hint="eastAsia"/>
-          <w:color w:val="000000" w:themeColor="text1"/>
-        </w:rPr>
-        <w:t>生活中必不可少的一部分，作为生活中信息的主要载体</w:t>
-      </w:r>
-      <w:r>
-        <w:rPr>
-          <w:rFonts w:hint="eastAsia"/>
-          <w:color w:val="000000" w:themeColor="text1"/>
-        </w:rPr>
-        <w:t>，日常生活中的</w:t>
-      </w:r>
-      <w:r>
-        <w:rPr>
-          <w:rFonts w:hint="eastAsia"/>
-          <w:color w:val="000000" w:themeColor="text1"/>
-        </w:rPr>
-        <w:t>一些功能</w:t>
-      </w:r>
-      <w:r>
-        <w:rPr>
-          <w:rFonts w:hint="eastAsia"/>
-          <w:color w:val="000000" w:themeColor="text1"/>
-        </w:rPr>
-        <w:t>都可以通过</w:t>
-      </w:r>
-      <w:r>
-        <w:rPr>
-          <w:rFonts w:hint="eastAsia"/>
-          <w:color w:val="000000" w:themeColor="text1"/>
-        </w:rPr>
-        <w:t>智能</w:t>
-      </w:r>
-      <w:r>
-        <w:rPr>
-          <w:rFonts w:hint="eastAsia"/>
-          <w:color w:val="000000" w:themeColor="text1"/>
-        </w:rPr>
-        <w:t>手机来实现</w:t>
-      </w:r>
-      <w:r>
-        <w:rPr>
-          <w:rFonts w:hint="eastAsia"/>
-          <w:color w:val="000000" w:themeColor="text1"/>
-        </w:rPr>
-        <w:t>。</w:t>
-      </w:r>
-      <w:r>
-        <w:rPr>
-          <w:rFonts w:hint="eastAsia"/>
-        </w:rPr>
-        <w:t>智能二维码</w:t>
-      </w:r>
-      <w:r>
-        <w:rPr>
-          <w:rFonts w:hint="eastAsia"/>
-        </w:rPr>
-        <w:t>门禁系统</w:t>
-      </w:r>
-      <w:r>
-        <w:rPr>
-          <w:rFonts w:hint="eastAsia"/>
-        </w:rPr>
-        <w:t>是</w:t>
-      </w:r>
-      <w:r>
-        <w:t>基于物联网和动态二维码技术开发的门禁系统</w:t>
-      </w:r>
-      <w:r>
-        <w:rPr>
-          <w:rFonts w:hint="eastAsia"/>
-        </w:rPr>
-        <w:t>，</w:t>
-      </w:r>
-      <w:r>
-        <w:t>通过微信小程序生成动态二维码，对持码用户微信小程序二维码扫描进行身份验证，进而根据用户权限实现相应授权门禁、实验室设备开启等工作。具有不需安装专门APP、安卓和iOS系统兼容、安全可靠性高、授权灵活等诸多优点。</w:t>
-      </w:r>
-    </w:p>
-    <w:p>
-      <w:pPr>
-        <w:pStyle w:val="1"/>
-      </w:pPr>
-      <w:bookmarkStart w:id="5" w:name="_Toc7945784"/>
-      <w:r>
-        <w:rPr>
-          <w:rStyle w:val="10"/>
-          <w:rFonts w:hint="eastAsia"/>
-        </w:rPr>
-        <w:t>2</w:t>
-      </w:r>
-      <w:r>
-        <w:rPr>
-          <w:rStyle w:val="10"/>
-        </w:rPr>
-        <w:t xml:space="preserve"> 系统需求分析</w:t>
-      </w:r>
-      <w:bookmarkEnd w:id="5"/>
     </w:p>
     <w:p>
       <w:pPr>
@@ -3538,7 +3543,7 @@
       <w:pPr>
         <w:pStyle w:val="1"/>
       </w:pPr>
-      <w:bookmarkStart w:id="6" w:name="_Toc7945785"/>
+      <w:bookmarkStart w:id="5" w:name="_Toc7945785"/>
       <w:r>
         <w:rPr>
           <w:rFonts w:hint="eastAsia"/>
@@ -3554,35 +3559,35 @@
         </w:rPr>
         <w:t>系统设计</w:t>
       </w:r>
+      <w:bookmarkEnd w:id="5"/>
+    </w:p>
+    <w:p>
+      <w:pPr>
+        <w:pStyle w:val="2"/>
+      </w:pPr>
+      <w:bookmarkStart w:id="6" w:name="_Toc7945786"/>
+      <w:r>
+        <w:rPr>
+          <w:rFonts w:hint="eastAsia"/>
+        </w:rPr>
+        <w:t>3</w:t>
+      </w:r>
+      <w:r>
+        <w:rPr>
+          <w:rFonts w:hint="eastAsia"/>
+        </w:rPr>
+        <w:t>.1</w:t>
+      </w:r>
+      <w:r>
+        <w:t xml:space="preserve"> </w:t>
+      </w:r>
+      <w:r>
+        <w:rPr>
+          <w:rFonts w:hint="eastAsia"/>
+        </w:rPr>
+        <w:t>功能概述</w:t>
+      </w:r>
       <w:bookmarkEnd w:id="6"/>
-    </w:p>
-    <w:p>
-      <w:pPr>
-        <w:pStyle w:val="2"/>
-      </w:pPr>
-      <w:bookmarkStart w:id="7" w:name="_Toc7945786"/>
-      <w:r>
-        <w:rPr>
-          <w:rFonts w:hint="eastAsia"/>
-        </w:rPr>
-        <w:t>3</w:t>
-      </w:r>
-      <w:r>
-        <w:rPr>
-          <w:rFonts w:hint="eastAsia"/>
-        </w:rPr>
-        <w:t>.1</w:t>
-      </w:r>
-      <w:r>
-        <w:t xml:space="preserve"> </w:t>
-      </w:r>
-      <w:r>
-        <w:rPr>
-          <w:rFonts w:hint="eastAsia"/>
-        </w:rPr>
-        <w:t>功能概述</w:t>
-      </w:r>
-      <w:bookmarkEnd w:id="7"/>
     </w:p>
     <w:p>
       <w:pPr>
@@ -3821,7 +3826,15 @@
         <w:rPr>
           <w:rFonts w:hint="eastAsia"/>
         </w:rPr>
-        <w:t>用户信息：登入后对自己信息进行查看并进行相应的管理</w:t>
+        <w:t>用户信息：登入后对</w:t>
+      </w:r>
+      <w:bookmarkStart w:id="7" w:name="_GoBack"/>
+      <w:bookmarkEnd w:id="7"/>
+      <w:r>
+        <w:rPr>
+          <w:rFonts w:hint="eastAsia"/>
+        </w:rPr>
+        <w:t>自己信息进行查看并进行相应的管理</w:t>
       </w:r>
       <w:r>
         <w:rPr>
@@ -3940,13 +3953,7 @@
                                 <w:rPr>
                                   <w:rFonts w:hint="eastAsia"/>
                                 </w:rPr>
-                                <w:t>二维码门禁后台管理系</w:t>
-                              </w:r>
-                              <w:r>
-                                <w:rPr>
-                                  <w:rFonts w:hint="eastAsia"/>
-                                </w:rPr>
-                                <w:t>统</w:t>
+                                <w:t>二维码门禁后台管理系统</w:t>
                               </w:r>
                             </w:p>
                           </w:txbxContent>
@@ -4389,21 +4396,7 @@
                                   <w:rFonts w:hint="eastAsia"/>
                                   <w:szCs w:val="21"/>
                                 </w:rPr>
-                                <w:t>信</w:t>
-                              </w:r>
-                              <w:r>
-                                <w:rPr>
-                                  <w:rFonts w:hint="eastAsia"/>
-                                  <w:szCs w:val="21"/>
-                                </w:rPr>
-                                <w:t>信</w:t>
-                              </w:r>
-                              <w:r>
-                                <w:rPr>
-                                  <w:rFonts w:hint="eastAsia"/>
-                                  <w:szCs w:val="21"/>
-                                </w:rPr>
-                                <w:t>息查看修改</w:t>
+                                <w:t>信信息查看修改</w:t>
                               </w:r>
                             </w:p>
                           </w:txbxContent>
@@ -4452,21 +4445,7 @@
                                   <w:rFonts w:hint="eastAsia"/>
                                   <w:szCs w:val="21"/>
                                 </w:rPr>
-                                <w:t>修</w:t>
-                              </w:r>
-                              <w:r>
-                                <w:rPr>
-                                  <w:rFonts w:hint="eastAsia"/>
-                                  <w:szCs w:val="21"/>
-                                </w:rPr>
-                                <w:t>修</w:t>
-                              </w:r>
-                              <w:r>
-                                <w:rPr>
-                                  <w:rFonts w:hint="eastAsia"/>
-                                  <w:szCs w:val="21"/>
-                                </w:rPr>
-                                <w:t>改后台密码</w:t>
+                                <w:t>修修改后台密码</w:t>
                               </w:r>
                             </w:p>
                           </w:txbxContent>
@@ -4511,19 +4490,7 @@
                                 <w:rPr>
                                   <w:rFonts w:hint="eastAsia"/>
                                 </w:rPr>
-                                <w:t>查</w:t>
-                              </w:r>
-                              <w:r>
-                                <w:rPr>
-                                  <w:rFonts w:hint="eastAsia"/>
-                                </w:rPr>
-                                <w:t>查</w:t>
-                              </w:r>
-                              <w:r>
-                                <w:rPr>
-                                  <w:rFonts w:hint="eastAsia"/>
-                                </w:rPr>
-                                <w:t>看统计信息</w:t>
+                                <w:t>查查看统计信息</w:t>
                               </w:r>
                             </w:p>
                           </w:txbxContent>
@@ -4568,19 +4535,7 @@
                                 <w:rPr>
                                   <w:rFonts w:hint="eastAsia"/>
                                 </w:rPr>
-                                <w:t>查</w:t>
-                              </w:r>
-                              <w:r>
-                                <w:rPr>
-                                  <w:rFonts w:hint="eastAsia"/>
-                                </w:rPr>
-                                <w:t>查</w:t>
-                              </w:r>
-                              <w:r>
-                                <w:rPr>
-                                  <w:rFonts w:hint="eastAsia"/>
-                                </w:rPr>
-                                <w:t>看现有机房</w:t>
+                                <w:t>查查看现有机房</w:t>
                               </w:r>
                             </w:p>
                           </w:txbxContent>
@@ -4805,19 +4760,7 @@
                                 <w:rPr>
                                   <w:rFonts w:hint="eastAsia"/>
                                 </w:rPr>
-                                <w:t>用</w:t>
-                              </w:r>
-                              <w:r>
-                                <w:rPr>
-                                  <w:rFonts w:hint="eastAsia"/>
-                                </w:rPr>
-                                <w:t>用</w:t>
-                              </w:r>
-                              <w:r>
-                                <w:rPr>
-                                  <w:rFonts w:hint="eastAsia"/>
-                                </w:rPr>
-                                <w:t>户权限管理</w:t>
+                                <w:t>用用户权限管理</w:t>
                               </w:r>
                             </w:p>
                           </w:txbxContent>
@@ -4862,19 +4805,7 @@
                                 <w:rPr>
                                   <w:rFonts w:hint="eastAsia"/>
                                 </w:rPr>
-                                <w:t>理</w:t>
-                              </w:r>
-                              <w:r>
-                                <w:rPr>
-                                  <w:rFonts w:hint="eastAsia"/>
-                                </w:rPr>
-                                <w:t>查看</w:t>
-                              </w:r>
-                              <w:r>
-                                <w:rPr>
-                                  <w:rFonts w:hint="eastAsia"/>
-                                </w:rPr>
-                                <w:t>机房列表</w:t>
+                                <w:t>理查看机房列表</w:t>
                               </w:r>
                             </w:p>
                           </w:txbxContent>
@@ -4919,13 +4850,7 @@
                                 <w:rPr>
                                   <w:rFonts w:hint="eastAsia"/>
                                 </w:rPr>
-                                <w:t>删</w:t>
-                              </w:r>
-                              <w:r>
-                                <w:rPr>
-                                  <w:rFonts w:hint="eastAsia"/>
-                                </w:rPr>
-                                <w:t>除修改添加机房</w:t>
+                                <w:t>删除修改添加机房</w:t>
                               </w:r>
                             </w:p>
                           </w:txbxContent>
@@ -4970,19 +4895,7 @@
                                 <w:rPr>
                                   <w:rFonts w:hint="eastAsia"/>
                                 </w:rPr>
-                                <w:t>用</w:t>
-                              </w:r>
-                              <w:r>
-                                <w:rPr>
-                                  <w:rFonts w:hint="eastAsia"/>
-                                </w:rPr>
-                                <w:t>用</w:t>
-                              </w:r>
-                              <w:r>
-                                <w:rPr>
-                                  <w:rFonts w:hint="eastAsia"/>
-                                </w:rPr>
-                                <w:t>户申请审核</w:t>
+                                <w:t>用用户申请审核</w:t>
                               </w:r>
                             </w:p>
                           </w:txbxContent>
@@ -4999,7 +4912,7 @@
           </mc:Choice>
           <mc:Fallback>
             <w:pict>
-              <v:group w14:anchorId="74BD0FFC" id="画布 66" o:spid="_x0000_s1026" editas="canvas" style="width:403.2pt;height:267pt;mso-position-horizontal-relative:char;mso-position-vertical-relative:line" coordsize="51206,33909" o:gfxdata="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">
+              <v:group w14:anchorId="07D39C96" id="画布 66" o:spid="_x0000_s1026" editas="canvas" style="width:403.2pt;height:267pt;mso-position-horizontal-relative:char;mso-position-vertical-relative:line" coordsize="51206,33909" o:gfxdata="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">
                 <v:shapetype id="_x0000_t75" coordsize="21600,21600" o:spt="75" o:preferrelative="t" path="m@4@5l@4@11@9@11@9@5xe" filled="f" stroked="f">
                   <v:stroke joinstyle="miter"/>
                   <v:formulas>
@@ -5036,13 +4949,7 @@
                           <w:rPr>
                             <w:rFonts w:hint="eastAsia"/>
                           </w:rPr>
-                          <w:t>二维码门禁后台管理系</w:t>
-                        </w:r>
-                        <w:r>
-                          <w:rPr>
-                            <w:rFonts w:hint="eastAsia"/>
-                          </w:rPr>
-                          <w:t>统</w:t>
+                          <w:t>二维码门禁后台管理系统</w:t>
                         </w:r>
                       </w:p>
                     </w:txbxContent>
@@ -5110,21 +5017,7 @@
                             <w:rFonts w:hint="eastAsia"/>
                             <w:szCs w:val="21"/>
                           </w:rPr>
-                          <w:t>信</w:t>
-                        </w:r>
-                        <w:r>
-                          <w:rPr>
-                            <w:rFonts w:hint="eastAsia"/>
-                            <w:szCs w:val="21"/>
-                          </w:rPr>
-                          <w:t>信</w:t>
-                        </w:r>
-                        <w:r>
-                          <w:rPr>
-                            <w:rFonts w:hint="eastAsia"/>
-                            <w:szCs w:val="21"/>
-                          </w:rPr>
-                          <w:t>息查看修改</w:t>
+                          <w:t>信信息查看修改</w:t>
                         </w:r>
                       </w:p>
                     </w:txbxContent>
@@ -5146,21 +5039,7 @@
                             <w:rFonts w:hint="eastAsia"/>
                             <w:szCs w:val="21"/>
                           </w:rPr>
-                          <w:t>修</w:t>
-                        </w:r>
-                        <w:r>
-                          <w:rPr>
-                            <w:rFonts w:hint="eastAsia"/>
-                            <w:szCs w:val="21"/>
-                          </w:rPr>
-                          <w:t>修</w:t>
-                        </w:r>
-                        <w:r>
-                          <w:rPr>
-                            <w:rFonts w:hint="eastAsia"/>
-                            <w:szCs w:val="21"/>
-                          </w:rPr>
-                          <w:t>改后台密码</w:t>
+                          <w:t>修修改后台密码</w:t>
                         </w:r>
                       </w:p>
                     </w:txbxContent>
@@ -5178,19 +5057,7 @@
                           <w:rPr>
                             <w:rFonts w:hint="eastAsia"/>
                           </w:rPr>
-                          <w:t>查</w:t>
-                        </w:r>
-                        <w:r>
-                          <w:rPr>
-                            <w:rFonts w:hint="eastAsia"/>
-                          </w:rPr>
-                          <w:t>查</w:t>
-                        </w:r>
-                        <w:r>
-                          <w:rPr>
-                            <w:rFonts w:hint="eastAsia"/>
-                          </w:rPr>
-                          <w:t>看统计信息</w:t>
+                          <w:t>查查看统计信息</w:t>
                         </w:r>
                       </w:p>
                     </w:txbxContent>
@@ -5208,19 +5075,7 @@
                           <w:rPr>
                             <w:rFonts w:hint="eastAsia"/>
                           </w:rPr>
-                          <w:t>查</w:t>
-                        </w:r>
-                        <w:r>
-                          <w:rPr>
-                            <w:rFonts w:hint="eastAsia"/>
-                          </w:rPr>
-                          <w:t>查</w:t>
-                        </w:r>
-                        <w:r>
-                          <w:rPr>
-                            <w:rFonts w:hint="eastAsia"/>
-                          </w:rPr>
-                          <w:t>看现有机房</w:t>
+                          <w:t>查查看现有机房</w:t>
                         </w:r>
                       </w:p>
                     </w:txbxContent>
@@ -5244,19 +5099,7 @@
                           <w:rPr>
                             <w:rFonts w:hint="eastAsia"/>
                           </w:rPr>
-                          <w:t>用</w:t>
-                        </w:r>
-                        <w:r>
-                          <w:rPr>
-                            <w:rFonts w:hint="eastAsia"/>
-                          </w:rPr>
-                          <w:t>用</w:t>
-                        </w:r>
-                        <w:r>
-                          <w:rPr>
-                            <w:rFonts w:hint="eastAsia"/>
-                          </w:rPr>
-                          <w:t>户权限管理</w:t>
+                          <w:t>用用户权限管理</w:t>
                         </w:r>
                       </w:p>
                     </w:txbxContent>
@@ -5274,19 +5117,7 @@
                           <w:rPr>
                             <w:rFonts w:hint="eastAsia"/>
                           </w:rPr>
-                          <w:t>理</w:t>
-                        </w:r>
-                        <w:r>
-                          <w:rPr>
-                            <w:rFonts w:hint="eastAsia"/>
-                          </w:rPr>
-                          <w:t>查看</w:t>
-                        </w:r>
-                        <w:r>
-                          <w:rPr>
-                            <w:rFonts w:hint="eastAsia"/>
-                          </w:rPr>
-                          <w:t>机房列表</w:t>
+                          <w:t>理查看机房列表</w:t>
                         </w:r>
                       </w:p>
                     </w:txbxContent>
@@ -5304,13 +5135,7 @@
                           <w:rPr>
                             <w:rFonts w:hint="eastAsia"/>
                           </w:rPr>
-                          <w:t>删</w:t>
-                        </w:r>
-                        <w:r>
-                          <w:rPr>
-                            <w:rFonts w:hint="eastAsia"/>
-                          </w:rPr>
-                          <w:t>除修改添加机房</w:t>
+                          <w:t>删除修改添加机房</w:t>
                         </w:r>
                       </w:p>
                     </w:txbxContent>
@@ -5328,19 +5153,7 @@
                           <w:rPr>
                             <w:rFonts w:hint="eastAsia"/>
                           </w:rPr>
-                          <w:t>用</w:t>
-                        </w:r>
-                        <w:r>
-                          <w:rPr>
-                            <w:rFonts w:hint="eastAsia"/>
-                          </w:rPr>
-                          <w:t>用</w:t>
-                        </w:r>
-                        <w:r>
-                          <w:rPr>
-                            <w:rFonts w:hint="eastAsia"/>
-                          </w:rPr>
-                          <w:t>户申请审核</w:t>
+                          <w:t>用用户申请审核</w:t>
                         </w:r>
                       </w:p>
                     </w:txbxContent>
@@ -10596,7 +10409,6 @@
         <w:docPartUnique/>
       </w:docPartObj>
     </w:sdtPr>
-    <w:sdtEndPr/>
     <w:sdtContent>
       <w:p>
         <w:pPr>
@@ -10618,7 +10430,7 @@
             <w:noProof/>
             <w:lang w:val="zh-CN"/>
           </w:rPr>
-          <w:t>1</w:t>
+          <w:t>2</w:t>
         </w:r>
         <w:r>
           <w:fldChar w:fldCharType="end"/>
@@ -12654,7 +12466,7 @@
 </file>
 
 <file path=customXml/itemProps1.xml><?xml version="1.0" encoding="utf-8"?>
-<ds:datastoreItem xmlns:ds="http://schemas.openxmlformats.org/officeDocument/2006/customXml" ds:itemID="{28CD602D-5C1E-4688-AFB9-EDDBBABB66A9}">
+<ds:datastoreItem xmlns:ds="http://schemas.openxmlformats.org/officeDocument/2006/customXml" ds:itemID="{66BE57BC-61AC-4165-BD10-AFAF1992A03F}">
   <ds:schemaRefs>
     <ds:schemaRef ds:uri="http://schemas.openxmlformats.org/officeDocument/2006/bibliography"/>
   </ds:schemaRefs>
